--- a/documentation/UserManual_with_OM.docx
+++ b/documentation/UserManual_with_OM.docx
@@ -1,20 +1,20 @@
 
 <file path=word/document.xml><?xml version="1.0" encoding="utf-8"?>
-<w:document xmlns:wpc="http://schemas.microsoft.com/office/word/2010/wordprocessingCanvas" xmlns:cx="http://schemas.microsoft.com/office/drawing/2014/chartex" xmlns:cx1="http://schemas.microsoft.com/office/drawing/2015/9/8/chartex" xmlns:cx2="http://schemas.microsoft.com/office/drawing/2015/10/21/chartex" xmlns:cx3="http://schemas.microsoft.com/office/drawing/2016/5/9/chartex" xmlns:cx4="http://schemas.microsoft.com/office/drawing/2016/5/10/chartex" xmlns:cx5="http://schemas.microsoft.com/office/drawing/2016/5/11/chartex" xmlns:cx6="http://schemas.microsoft.com/office/drawing/2016/5/12/chartex" xmlns:cx7="http://schemas.microsoft.com/office/drawing/2016/5/13/chartex" xmlns:cx8="http://schemas.microsoft.com/office/drawing/2016/5/14/chartex" xmlns:mc="http://schemas.openxmlformats.org/markup-compatibility/2006" xmlns:aink="http://schemas.microsoft.com/office/drawing/2016/ink" xmlns:am3d="http://schemas.microsoft.com/office/drawing/2017/model3d" xmlns:o="urn:schemas-microsoft-com:office:office" xmlns:oel="http://schemas.microsoft.com/office/2019/extlst" xmlns:r="http://schemas.openxmlformats.org/officeDocument/2006/relationships" xmlns:m="http://schemas.openxmlformats.org/officeDocument/2006/math" xmlns:v="urn:schemas-microsoft-com:vml" xmlns:wp14="http://schemas.microsoft.com/office/word/2010/wordprocessingDrawing" xmlns:wp="http://schemas.openxmlformats.org/drawingml/2006/wordprocessingDrawing" xmlns:w10="urn:schemas-microsoft-com:office:word" xmlns:w="http://schemas.openxmlformats.org/wordprocessingml/2006/main" xmlns:w14="http://schemas.microsoft.com/office/word/2010/wordml" xmlns:w15="http://schemas.microsoft.com/office/word/2012/wordml" xmlns:w16cex="http://schemas.microsoft.com/office/word/2018/wordml/cex" xmlns:w16cid="http://schemas.microsoft.com/office/word/2016/wordml/cid" xmlns:w16="http://schemas.microsoft.com/office/word/2018/wordml" xmlns:w16sdtdh="http://schemas.microsoft.com/office/word/2020/wordml/sdtdatahash" xmlns:w16se="http://schemas.microsoft.com/office/word/2015/wordml/symex" xmlns:wpg="http://schemas.microsoft.com/office/word/2010/wordprocessingGroup" xmlns:wpi="http://schemas.microsoft.com/office/word/2010/wordprocessingInk" xmlns:wne="http://schemas.microsoft.com/office/word/2006/wordml" xmlns:wps="http://schemas.microsoft.com/office/word/2010/wordprocessingShape" mc:Ignorable="w14 w15 w16se w16cid w16 w16cex w16sdtdh wp14">
+<w:document xmlns:wpc="http://schemas.microsoft.com/office/word/2010/wordprocessingCanvas" xmlns:cx="http://schemas.microsoft.com/office/drawing/2014/chartex" xmlns:cx1="http://schemas.microsoft.com/office/drawing/2015/9/8/chartex" xmlns:cx2="http://schemas.microsoft.com/office/drawing/2015/10/21/chartex" xmlns:cx3="http://schemas.microsoft.com/office/drawing/2016/5/9/chartex" xmlns:cx4="http://schemas.microsoft.com/office/drawing/2016/5/10/chartex" xmlns:cx5="http://schemas.microsoft.com/office/drawing/2016/5/11/chartex" xmlns:cx6="http://schemas.microsoft.com/office/drawing/2016/5/12/chartex" xmlns:cx7="http://schemas.microsoft.com/office/drawing/2016/5/13/chartex" xmlns:cx8="http://schemas.microsoft.com/office/drawing/2016/5/14/chartex" xmlns:mc="http://schemas.openxmlformats.org/markup-compatibility/2006" xmlns:aink="http://schemas.microsoft.com/office/drawing/2016/ink" xmlns:am3d="http://schemas.microsoft.com/office/drawing/2017/model3d" xmlns:o="urn:schemas-microsoft-com:office:office" xmlns:oel="http://schemas.microsoft.com/office/2019/extlst" xmlns:r="http://schemas.openxmlformats.org/officeDocument/2006/relationships" xmlns:m="http://schemas.openxmlformats.org/officeDocument/2006/math" xmlns:v="urn:schemas-microsoft-com:vml" xmlns:wp14="http://schemas.microsoft.com/office/word/2010/wordprocessingDrawing" xmlns:wp="http://schemas.openxmlformats.org/drawingml/2006/wordprocessingDrawing" xmlns:w10="urn:schemas-microsoft-com:office:word" xmlns:w="http://schemas.openxmlformats.org/wordprocessingml/2006/main" xmlns:w14="http://schemas.microsoft.com/office/word/2010/wordml" xmlns:w15="http://schemas.microsoft.com/office/word/2012/wordml" xmlns:w16cex="http://schemas.microsoft.com/office/word/2018/wordml/cex" xmlns:w16cid="http://schemas.microsoft.com/office/word/2016/wordml/cid" xmlns:w16="http://schemas.microsoft.com/office/word/2018/wordml" xmlns:w16du="http://schemas.microsoft.com/office/word/2023/wordml/word16du" xmlns:w16sdtdh="http://schemas.microsoft.com/office/word/2020/wordml/sdtdatahash" xmlns:w16se="http://schemas.microsoft.com/office/word/2015/wordml/symex" xmlns:wpg="http://schemas.microsoft.com/office/word/2010/wordprocessingGroup" xmlns:wpi="http://schemas.microsoft.com/office/word/2010/wordprocessingInk" xmlns:wne="http://schemas.microsoft.com/office/word/2006/wordml" xmlns:wps="http://schemas.microsoft.com/office/word/2010/wordprocessingShape" mc:Ignorable="w14 w15 w16se w16cid w16 w16cex w16sdtdh w16du wp14">
   <w:body>
     <w:p>
       <w:pPr>
-        <w:pStyle w:val="Titolo"/>
-      </w:pPr>
-    </w:p>
-    <w:p>
-      <w:pPr>
-        <w:pStyle w:val="Titolo"/>
-      </w:pPr>
-    </w:p>
-    <w:p>
-      <w:pPr>
-        <w:pStyle w:val="Titolo"/>
+        <w:pStyle w:val="Title"/>
+      </w:pPr>
+    </w:p>
+    <w:p>
+      <w:pPr>
+        <w:pStyle w:val="Title"/>
+      </w:pPr>
+    </w:p>
+    <w:p>
+      <w:pPr>
+        <w:pStyle w:val="Title"/>
       </w:pPr>
     </w:p>
     <w:p/>
@@ -22,15 +22,14 @@
     <w:p/>
     <w:p>
       <w:pPr>
-        <w:pStyle w:val="Titolo"/>
-      </w:pPr>
-    </w:p>
-    <w:p>
-      <w:pPr>
-        <w:pStyle w:val="Titolo"/>
+        <w:pStyle w:val="Title"/>
+      </w:pPr>
+    </w:p>
+    <w:p>
+      <w:pPr>
+        <w:pStyle w:val="Title"/>
         <w:jc w:val="center"/>
       </w:pPr>
-      <w:proofErr w:type="spellStart"/>
       <w:r>
         <w:t>P</w:t>
       </w:r>
@@ -38,11 +37,7 @@
         <w:t>yS</w:t>
       </w:r>
       <w:r>
-        <w:t>pawn</w:t>
-      </w:r>
-      <w:proofErr w:type="spellEnd"/>
-      <w:r>
-        <w:t xml:space="preserve"> User Manual</w:t>
+        <w:t>pawn User Manual</w:t>
       </w:r>
     </w:p>
     <w:p/>
@@ -51,7 +46,13 @@
         <w:jc w:val="center"/>
       </w:pPr>
       <w:r>
-        <w:t>Version 0.0</w:t>
+        <w:t xml:space="preserve">Version </w:t>
+      </w:r>
+      <w:r>
+        <w:t>1</w:t>
+      </w:r>
+      <w:r>
+        <w:t>.0</w:t>
       </w:r>
     </w:p>
     <w:p>
@@ -100,7 +101,7 @@
       <w:sdtContent>
         <w:p>
           <w:pPr>
-            <w:pStyle w:val="Titolosommario"/>
+            <w:pStyle w:val="TOCHeading"/>
           </w:pPr>
           <w:r>
             <w:t>Contents</w:t>
@@ -108,7 +109,7 @@
         </w:p>
         <w:p>
           <w:pPr>
-            <w:pStyle w:val="Sommario1"/>
+            <w:pStyle w:val="TOC1"/>
             <w:tabs>
               <w:tab w:val="left" w:pos="440"/>
               <w:tab w:val="right" w:leader="dot" w:pos="9350"/>
@@ -129,7 +130,7 @@
           <w:hyperlink w:anchor="_Toc498451625" w:history="1">
             <w:r>
               <w:rPr>
-                <w:rStyle w:val="Collegamentoipertestuale"/>
+                <w:rStyle w:val="Hyperlink"/>
                 <w:noProof/>
               </w:rPr>
               <w:t>2</w:t>
@@ -142,7 +143,7 @@
             </w:r>
             <w:r>
               <w:rPr>
-                <w:rStyle w:val="Collegamentoipertestuale"/>
+                <w:rStyle w:val="Hyperlink"/>
                 <w:noProof/>
               </w:rPr>
               <w:t>Introduction</w:t>
@@ -199,7 +200,7 @@
         </w:p>
         <w:p>
           <w:pPr>
-            <w:pStyle w:val="Sommario2"/>
+            <w:pStyle w:val="TOC2"/>
             <w:tabs>
               <w:tab w:val="left" w:pos="880"/>
               <w:tab w:val="right" w:leader="dot" w:pos="9350"/>
@@ -211,7 +212,7 @@
           <w:hyperlink w:anchor="_Toc498451626" w:history="1">
             <w:r>
               <w:rPr>
-                <w:rStyle w:val="Collegamentoipertestuale"/>
+                <w:rStyle w:val="Hyperlink"/>
                 <w:noProof/>
               </w:rPr>
               <w:t>2.1</w:t>
@@ -224,7 +225,7 @@
             </w:r>
             <w:r>
               <w:rPr>
-                <w:rStyle w:val="Collegamentoipertestuale"/>
+                <w:rStyle w:val="Hyperlink"/>
                 <w:noProof/>
               </w:rPr>
               <w:t>What Is PySpawn?</w:t>
@@ -281,7 +282,7 @@
         </w:p>
         <w:p>
           <w:pPr>
-            <w:pStyle w:val="Sommario2"/>
+            <w:pStyle w:val="TOC2"/>
             <w:tabs>
               <w:tab w:val="left" w:pos="880"/>
               <w:tab w:val="right" w:leader="dot" w:pos="9350"/>
@@ -293,7 +294,7 @@
           <w:hyperlink w:anchor="_Toc498451627" w:history="1">
             <w:r>
               <w:rPr>
-                <w:rStyle w:val="Collegamentoipertestuale"/>
+                <w:rStyle w:val="Hyperlink"/>
                 <w:noProof/>
               </w:rPr>
               <w:t>2.2</w:t>
@@ -306,7 +307,7 @@
             </w:r>
             <w:r>
               <w:rPr>
-                <w:rStyle w:val="Collegamentoipertestuale"/>
+                <w:rStyle w:val="Hyperlink"/>
                 <w:noProof/>
               </w:rPr>
               <w:t>What Are The Primary Goals of the PySpawn Project?</w:t>
@@ -363,7 +364,7 @@
         </w:p>
         <w:p>
           <w:pPr>
-            <w:pStyle w:val="Sommario2"/>
+            <w:pStyle w:val="TOC2"/>
             <w:tabs>
               <w:tab w:val="left" w:pos="880"/>
               <w:tab w:val="right" w:leader="dot" w:pos="9350"/>
@@ -375,7 +376,7 @@
           <w:hyperlink w:anchor="_Toc498451628" w:history="1">
             <w:r>
               <w:rPr>
-                <w:rStyle w:val="Collegamentoipertestuale"/>
+                <w:rStyle w:val="Hyperlink"/>
                 <w:noProof/>
               </w:rPr>
               <w:t>2.3</w:t>
@@ -388,7 +389,7 @@
             </w:r>
             <w:r>
               <w:rPr>
-                <w:rStyle w:val="Collegamentoipertestuale"/>
+                <w:rStyle w:val="Hyperlink"/>
                 <w:noProof/>
               </w:rPr>
               <w:t>Features</w:t>
@@ -445,7 +446,7 @@
         </w:p>
         <w:p>
           <w:pPr>
-            <w:pStyle w:val="Sommario2"/>
+            <w:pStyle w:val="TOC2"/>
             <w:tabs>
               <w:tab w:val="left" w:pos="880"/>
               <w:tab w:val="right" w:leader="dot" w:pos="9350"/>
@@ -457,7 +458,7 @@
           <w:hyperlink w:anchor="_Toc498451629" w:history="1">
             <w:r>
               <w:rPr>
-                <w:rStyle w:val="Collegamentoipertestuale"/>
+                <w:rStyle w:val="Hyperlink"/>
                 <w:noProof/>
               </w:rPr>
               <w:t>2.4</w:t>
@@ -470,7 +471,7 @@
             </w:r>
             <w:r>
               <w:rPr>
-                <w:rStyle w:val="Collegamentoipertestuale"/>
+                <w:rStyle w:val="Hyperlink"/>
                 <w:noProof/>
               </w:rPr>
               <w:t>How to Use This Manual</w:t>
@@ -527,7 +528,7 @@
         </w:p>
         <w:p>
           <w:pPr>
-            <w:pStyle w:val="Sommario2"/>
+            <w:pStyle w:val="TOC2"/>
             <w:tabs>
               <w:tab w:val="left" w:pos="880"/>
               <w:tab w:val="right" w:leader="dot" w:pos="9350"/>
@@ -539,7 +540,7 @@
           <w:hyperlink w:anchor="_Toc498451630" w:history="1">
             <w:r>
               <w:rPr>
-                <w:rStyle w:val="Collegamentoipertestuale"/>
+                <w:rStyle w:val="Hyperlink"/>
                 <w:noProof/>
               </w:rPr>
               <w:t>2.5</w:t>
@@ -552,7 +553,7 @@
             </w:r>
             <w:r>
               <w:rPr>
-                <w:rStyle w:val="Collegamentoipertestuale"/>
+                <w:rStyle w:val="Hyperlink"/>
                 <w:noProof/>
               </w:rPr>
               <w:t>Citing PySpawn</w:t>
@@ -609,7 +610,7 @@
         </w:p>
         <w:p>
           <w:pPr>
-            <w:pStyle w:val="Sommario2"/>
+            <w:pStyle w:val="TOC2"/>
             <w:tabs>
               <w:tab w:val="left" w:pos="880"/>
               <w:tab w:val="right" w:leader="dot" w:pos="9350"/>
@@ -621,7 +622,7 @@
           <w:hyperlink w:anchor="_Toc498451631" w:history="1">
             <w:r>
               <w:rPr>
-                <w:rStyle w:val="Collegamentoipertestuale"/>
+                <w:rStyle w:val="Hyperlink"/>
                 <w:noProof/>
               </w:rPr>
               <w:t>2.6</w:t>
@@ -634,7 +635,7 @@
             </w:r>
             <w:r>
               <w:rPr>
-                <w:rStyle w:val="Collegamentoipertestuale"/>
+                <w:rStyle w:val="Hyperlink"/>
                 <w:noProof/>
               </w:rPr>
               <w:t>License</w:t>
@@ -691,7 +692,7 @@
         </w:p>
         <w:p>
           <w:pPr>
-            <w:pStyle w:val="Sommario2"/>
+            <w:pStyle w:val="TOC2"/>
             <w:tabs>
               <w:tab w:val="left" w:pos="880"/>
               <w:tab w:val="right" w:leader="dot" w:pos="9350"/>
@@ -703,7 +704,7 @@
           <w:hyperlink w:anchor="_Toc498451632" w:history="1">
             <w:r>
               <w:rPr>
-                <w:rStyle w:val="Collegamentoipertestuale"/>
+                <w:rStyle w:val="Hyperlink"/>
                 <w:noProof/>
               </w:rPr>
               <w:t>2.7</w:t>
@@ -716,7 +717,7 @@
             </w:r>
             <w:r>
               <w:rPr>
-                <w:rStyle w:val="Collegamentoipertestuale"/>
+                <w:rStyle w:val="Hyperlink"/>
                 <w:noProof/>
               </w:rPr>
               <w:t>Acknowledgements</w:t>
@@ -773,7 +774,7 @@
         </w:p>
         <w:p>
           <w:pPr>
-            <w:pStyle w:val="Sommario1"/>
+            <w:pStyle w:val="TOC1"/>
             <w:tabs>
               <w:tab w:val="left" w:pos="440"/>
               <w:tab w:val="right" w:leader="dot" w:pos="9350"/>
@@ -785,7 +786,7 @@
           <w:hyperlink w:anchor="_Toc498451633" w:history="1">
             <w:r>
               <w:rPr>
-                <w:rStyle w:val="Collegamentoipertestuale"/>
+                <w:rStyle w:val="Hyperlink"/>
                 <w:noProof/>
               </w:rPr>
               <w:t>3</w:t>
@@ -798,7 +799,7 @@
             </w:r>
             <w:r>
               <w:rPr>
-                <w:rStyle w:val="Collegamentoipertestuale"/>
+                <w:rStyle w:val="Hyperlink"/>
                 <w:noProof/>
               </w:rPr>
               <w:t>Obtaining and Installing PySpawn</w:t>
@@ -855,7 +856,7 @@
         </w:p>
         <w:p>
           <w:pPr>
-            <w:pStyle w:val="Sommario2"/>
+            <w:pStyle w:val="TOC2"/>
             <w:tabs>
               <w:tab w:val="left" w:pos="880"/>
               <w:tab w:val="right" w:leader="dot" w:pos="9350"/>
@@ -867,7 +868,7 @@
           <w:hyperlink w:anchor="_Toc498451634" w:history="1">
             <w:r>
               <w:rPr>
-                <w:rStyle w:val="Collegamentoipertestuale"/>
+                <w:rStyle w:val="Hyperlink"/>
                 <w:noProof/>
               </w:rPr>
               <w:t>3.1</w:t>
@@ -880,7 +881,7 @@
             </w:r>
             <w:r>
               <w:rPr>
-                <w:rStyle w:val="Collegamentoipertestuale"/>
+                <w:rStyle w:val="Hyperlink"/>
                 <w:noProof/>
               </w:rPr>
               <w:t>Obtaining PySpawn</w:t>
@@ -937,7 +938,7 @@
         </w:p>
         <w:p>
           <w:pPr>
-            <w:pStyle w:val="Sommario2"/>
+            <w:pStyle w:val="TOC2"/>
             <w:tabs>
               <w:tab w:val="left" w:pos="880"/>
               <w:tab w:val="right" w:leader="dot" w:pos="9350"/>
@@ -949,7 +950,7 @@
           <w:hyperlink w:anchor="_Toc498451635" w:history="1">
             <w:r>
               <w:rPr>
-                <w:rStyle w:val="Collegamentoipertestuale"/>
+                <w:rStyle w:val="Hyperlink"/>
                 <w:noProof/>
               </w:rPr>
               <w:t>3.2</w:t>
@@ -962,7 +963,7 @@
             </w:r>
             <w:r>
               <w:rPr>
-                <w:rStyle w:val="Collegamentoipertestuale"/>
+                <w:rStyle w:val="Hyperlink"/>
                 <w:noProof/>
               </w:rPr>
               <w:t>Requirements and Dependencies</w:t>
@@ -1019,7 +1020,7 @@
         </w:p>
         <w:p>
           <w:pPr>
-            <w:pStyle w:val="Sommario2"/>
+            <w:pStyle w:val="TOC2"/>
             <w:tabs>
               <w:tab w:val="left" w:pos="880"/>
               <w:tab w:val="right" w:leader="dot" w:pos="9350"/>
@@ -1031,7 +1032,7 @@
           <w:hyperlink w:anchor="_Toc498451636" w:history="1">
             <w:r>
               <w:rPr>
-                <w:rStyle w:val="Collegamentoipertestuale"/>
+                <w:rStyle w:val="Hyperlink"/>
                 <w:noProof/>
               </w:rPr>
               <w:t>3.3</w:t>
@@ -1044,7 +1045,7 @@
             </w:r>
             <w:r>
               <w:rPr>
-                <w:rStyle w:val="Collegamentoipertestuale"/>
+                <w:rStyle w:val="Hyperlink"/>
                 <w:noProof/>
               </w:rPr>
               <w:t>Installing PySpawn</w:t>
@@ -1101,7 +1102,7 @@
         </w:p>
         <w:p>
           <w:pPr>
-            <w:pStyle w:val="Sommario1"/>
+            <w:pStyle w:val="TOC1"/>
             <w:tabs>
               <w:tab w:val="left" w:pos="440"/>
               <w:tab w:val="right" w:leader="dot" w:pos="9350"/>
@@ -1113,7 +1114,7 @@
           <w:hyperlink w:anchor="_Toc498451637" w:history="1">
             <w:r>
               <w:rPr>
-                <w:rStyle w:val="Collegamentoipertestuale"/>
+                <w:rStyle w:val="Hyperlink"/>
                 <w:noProof/>
               </w:rPr>
               <w:t>4</w:t>
@@ -1126,7 +1127,7 @@
             </w:r>
             <w:r>
               <w:rPr>
-                <w:rStyle w:val="Collegamentoipertestuale"/>
+                <w:rStyle w:val="Hyperlink"/>
                 <w:noProof/>
               </w:rPr>
               <w:t>Abbreviations Used in this Manual</w:t>
@@ -1183,7 +1184,7 @@
         </w:p>
         <w:p>
           <w:pPr>
-            <w:pStyle w:val="Sommario1"/>
+            <w:pStyle w:val="TOC1"/>
             <w:tabs>
               <w:tab w:val="left" w:pos="440"/>
               <w:tab w:val="right" w:leader="dot" w:pos="9350"/>
@@ -1195,7 +1196,7 @@
           <w:hyperlink w:anchor="_Toc498451638" w:history="1">
             <w:r>
               <w:rPr>
-                <w:rStyle w:val="Collegamentoipertestuale"/>
+                <w:rStyle w:val="Hyperlink"/>
                 <w:noProof/>
               </w:rPr>
               <w:t>5</w:t>
@@ -1208,7 +1209,7 @@
             </w:r>
             <w:r>
               <w:rPr>
-                <w:rStyle w:val="Collegamentoipertestuale"/>
+                <w:rStyle w:val="Hyperlink"/>
                 <w:noProof/>
               </w:rPr>
               <w:t>Guided Tour of Your First PySpawn Simulation</w:t>
@@ -1265,7 +1266,7 @@
         </w:p>
         <w:p>
           <w:pPr>
-            <w:pStyle w:val="Sommario2"/>
+            <w:pStyle w:val="TOC2"/>
             <w:tabs>
               <w:tab w:val="left" w:pos="880"/>
               <w:tab w:val="right" w:leader="dot" w:pos="9350"/>
@@ -1277,7 +1278,7 @@
           <w:hyperlink w:anchor="_Toc498451639" w:history="1">
             <w:r>
               <w:rPr>
-                <w:rStyle w:val="Collegamentoipertestuale"/>
+                <w:rStyle w:val="Hyperlink"/>
                 <w:noProof/>
               </w:rPr>
               <w:t>5.1</w:t>
@@ -1290,7 +1291,7 @@
             </w:r>
             <w:r>
               <w:rPr>
-                <w:rStyle w:val="Collegamentoipertestuale"/>
+                <w:rStyle w:val="Hyperlink"/>
                 <w:noProof/>
               </w:rPr>
               <w:t>Building Hessian File for Initial Condition Sampling</w:t>
@@ -1347,7 +1348,7 @@
         </w:p>
         <w:p>
           <w:pPr>
-            <w:pStyle w:val="Sommario2"/>
+            <w:pStyle w:val="TOC2"/>
             <w:tabs>
               <w:tab w:val="left" w:pos="880"/>
               <w:tab w:val="right" w:leader="dot" w:pos="9350"/>
@@ -1359,7 +1360,7 @@
           <w:hyperlink w:anchor="_Toc498451640" w:history="1">
             <w:r>
               <w:rPr>
-                <w:rStyle w:val="Collegamentoipertestuale"/>
+                <w:rStyle w:val="Hyperlink"/>
                 <w:noProof/>
               </w:rPr>
               <w:t>5.2</w:t>
@@ -1372,7 +1373,7 @@
             </w:r>
             <w:r>
               <w:rPr>
-                <w:rStyle w:val="Collegamentoipertestuale"/>
+                <w:rStyle w:val="Hyperlink"/>
                 <w:noProof/>
               </w:rPr>
               <w:t>AIMS Simulation Script</w:t>
@@ -1429,7 +1430,7 @@
         </w:p>
         <w:p>
           <w:pPr>
-            <w:pStyle w:val="Sommario2"/>
+            <w:pStyle w:val="TOC2"/>
             <w:tabs>
               <w:tab w:val="left" w:pos="880"/>
               <w:tab w:val="right" w:leader="dot" w:pos="9350"/>
@@ -1441,7 +1442,7 @@
           <w:hyperlink w:anchor="_Toc498451641" w:history="1">
             <w:r>
               <w:rPr>
-                <w:rStyle w:val="Collegamentoipertestuale"/>
+                <w:rStyle w:val="Hyperlink"/>
                 <w:noProof/>
               </w:rPr>
               <w:t>5.3</w:t>
@@ -1454,7 +1455,7 @@
             </w:r>
             <w:r>
               <w:rPr>
-                <w:rStyle w:val="Collegamentoipertestuale"/>
+                <w:rStyle w:val="Hyperlink"/>
                 <w:noProof/>
               </w:rPr>
               <w:t>Output</w:t>
@@ -1511,7 +1512,7 @@
         </w:p>
         <w:p>
           <w:pPr>
-            <w:pStyle w:val="Sommario2"/>
+            <w:pStyle w:val="TOC2"/>
             <w:tabs>
               <w:tab w:val="left" w:pos="880"/>
               <w:tab w:val="right" w:leader="dot" w:pos="9350"/>
@@ -1523,7 +1524,7 @@
           <w:hyperlink w:anchor="_Toc498451642" w:history="1">
             <w:r>
               <w:rPr>
-                <w:rStyle w:val="Collegamentoipertestuale"/>
+                <w:rStyle w:val="Hyperlink"/>
                 <w:noProof/>
               </w:rPr>
               <w:t>5.4</w:t>
@@ -1536,7 +1537,7 @@
             </w:r>
             <w:r>
               <w:rPr>
-                <w:rStyle w:val="Collegamentoipertestuale"/>
+                <w:rStyle w:val="Hyperlink"/>
                 <w:noProof/>
               </w:rPr>
               <w:t>Analysing Simulation Data with the Analysis Module</w:t>
@@ -1593,7 +1594,7 @@
         </w:p>
         <w:p>
           <w:pPr>
-            <w:pStyle w:val="Sommario1"/>
+            <w:pStyle w:val="TOC1"/>
             <w:tabs>
               <w:tab w:val="left" w:pos="440"/>
               <w:tab w:val="right" w:leader="dot" w:pos="9350"/>
@@ -1605,7 +1606,7 @@
           <w:hyperlink w:anchor="_Toc498451643" w:history="1">
             <w:r>
               <w:rPr>
-                <w:rStyle w:val="Collegamentoipertestuale"/>
+                <w:rStyle w:val="Hyperlink"/>
                 <w:noProof/>
               </w:rPr>
               <w:t>6</w:t>
@@ -1618,7 +1619,7 @@
             </w:r>
             <w:r>
               <w:rPr>
-                <w:rStyle w:val="Collegamentoipertestuale"/>
+                <w:rStyle w:val="Hyperlink"/>
                 <w:noProof/>
               </w:rPr>
               <w:t>PySpawn Algorithm</w:t>
@@ -1692,7 +1693,7 @@
     </w:p>
     <w:p>
       <w:pPr>
-        <w:pStyle w:val="Titolo1"/>
+        <w:pStyle w:val="Heading1"/>
       </w:pPr>
       <w:bookmarkStart w:id="0" w:name="_Toc498451625"/>
       <w:r>
@@ -1703,33 +1704,84 @@
     </w:p>
     <w:p>
       <w:pPr>
-        <w:pStyle w:val="Titolo2"/>
+        <w:pStyle w:val="Heading2"/>
       </w:pPr>
       <w:bookmarkStart w:id="1" w:name="_Toc498451626"/>
       <w:r>
         <w:t>What I</w:t>
       </w:r>
       <w:r>
-        <w:t xml:space="preserve">s </w:t>
-      </w:r>
-      <w:proofErr w:type="spellStart"/>
+        <w:t>s P</w:t>
+      </w:r>
+      <w:r>
+        <w:t>ySp</w:t>
+      </w:r>
+      <w:r>
+        <w:t>awn?</w:t>
+      </w:r>
+      <w:bookmarkEnd w:id="1"/>
+    </w:p>
+    <w:p>
       <w:r>
         <w:t>P</w:t>
       </w:r>
       <w:r>
-        <w:t>ySp</w:t>
-      </w:r>
-      <w:r>
-        <w:t>awn</w:t>
-      </w:r>
-      <w:proofErr w:type="spellEnd"/>
+        <w:t>yS</w:t>
+      </w:r>
+      <w:r>
+        <w:t xml:space="preserve">pawn is an implementation </w:t>
+      </w:r>
+      <w:r>
+        <w:t xml:space="preserve">of </w:t>
+      </w:r>
+      <w:r>
+        <w:t xml:space="preserve">ab initio multiple spawning </w:t>
+      </w:r>
+      <w:r>
+        <w:t>(</w:t>
+      </w:r>
+      <w:r>
+        <w:t>AIMS) in P</w:t>
+      </w:r>
+      <w:r>
+        <w:t>ython</w:t>
+      </w:r>
+      <w:r>
+        <w:t xml:space="preserve"> 2.7</w:t>
+      </w:r>
+      <w:r>
+        <w:t>.</w:t>
+      </w:r>
+    </w:p>
+    <w:p>
+      <w:pPr>
+        <w:pStyle w:val="Heading2"/>
+      </w:pPr>
+      <w:bookmarkStart w:id="2" w:name="_Toc498451627"/>
+      <w:r>
+        <w:t>What Are The Primary G</w:t>
+      </w:r>
+      <w:r>
+        <w:t xml:space="preserve">oals of </w:t>
+      </w:r>
+      <w:r>
+        <w:t>the P</w:t>
+      </w:r>
+      <w:r>
+        <w:t>yS</w:t>
+      </w:r>
+      <w:r>
+        <w:t>pawn</w:t>
+      </w:r>
+      <w:r>
+        <w:t xml:space="preserve"> Project</w:t>
+      </w:r>
       <w:r>
         <w:t>?</w:t>
       </w:r>
-      <w:bookmarkEnd w:id="1"/>
-    </w:p>
-    <w:p>
-      <w:proofErr w:type="spellStart"/>
+      <w:bookmarkEnd w:id="2"/>
+    </w:p>
+    <w:p>
       <w:r>
         <w:t>P</w:t>
       </w:r>
@@ -1737,86 +1789,12 @@
         <w:t>yS</w:t>
       </w:r>
       <w:r>
-        <w:t>pawn</w:t>
-      </w:r>
-      <w:proofErr w:type="spellEnd"/>
-      <w:r>
-        <w:t xml:space="preserve"> is an implementation </w:t>
-      </w:r>
-      <w:r>
-        <w:t xml:space="preserve">of </w:t>
-      </w:r>
-      <w:r>
-        <w:t xml:space="preserve">ab initio multiple spawning </w:t>
-      </w:r>
-      <w:r>
-        <w:t>(</w:t>
-      </w:r>
-      <w:r>
-        <w:t>AIMS) in P</w:t>
-      </w:r>
-      <w:r>
-        <w:t>ython</w:t>
-      </w:r>
-      <w:r>
-        <w:t xml:space="preserve"> 2.7</w:t>
-      </w:r>
-      <w:r>
-        <w:t>.</w:t>
-      </w:r>
-    </w:p>
-    <w:p>
-      <w:pPr>
-        <w:pStyle w:val="Titolo2"/>
-      </w:pPr>
-      <w:bookmarkStart w:id="2" w:name="_Toc498451627"/>
-      <w:r>
-        <w:t>What Are The Primary G</w:t>
-      </w:r>
-      <w:r>
-        <w:t xml:space="preserve">oals of </w:t>
-      </w:r>
-      <w:r>
-        <w:t xml:space="preserve">the </w:t>
-      </w:r>
-      <w:proofErr w:type="spellStart"/>
-      <w:r>
-        <w:t>P</w:t>
-      </w:r>
-      <w:r>
-        <w:t>yS</w:t>
-      </w:r>
-      <w:r>
-        <w:t>pawn</w:t>
-      </w:r>
-      <w:proofErr w:type="spellEnd"/>
-      <w:r>
-        <w:t xml:space="preserve"> Project</w:t>
-      </w:r>
-      <w:r>
-        <w:t>?</w:t>
-      </w:r>
-      <w:bookmarkEnd w:id="2"/>
-    </w:p>
-    <w:p>
-      <w:proofErr w:type="spellStart"/>
-      <w:r>
-        <w:t>P</w:t>
-      </w:r>
-      <w:r>
-        <w:t>yS</w:t>
-      </w:r>
-      <w:r>
-        <w:t>pawn</w:t>
-      </w:r>
-      <w:proofErr w:type="spellEnd"/>
-      <w:r>
-        <w:t xml:space="preserve"> is designed with the following goals in mind:</w:t>
-      </w:r>
-    </w:p>
-    <w:p>
-      <w:pPr>
-        <w:pStyle w:val="Paragrafoelenco"/>
+        <w:t>pawn is designed with the following goals in mind:</w:t>
+      </w:r>
+    </w:p>
+    <w:p>
+      <w:pPr>
+        <w:pStyle w:val="ListParagraph"/>
         <w:numPr>
           <w:ilvl w:val="0"/>
           <w:numId w:val="12"/>
@@ -1842,27 +1820,22 @@
     </w:p>
     <w:p>
       <w:pPr>
-        <w:pStyle w:val="Paragrafoelenco"/>
+        <w:pStyle w:val="ListParagraph"/>
         <w:numPr>
           <w:ilvl w:val="0"/>
           <w:numId w:val="12"/>
         </w:numPr>
       </w:pPr>
-      <w:proofErr w:type="spellStart"/>
       <w:r>
         <w:t>PyS</w:t>
       </w:r>
       <w:r>
-        <w:t>pawn</w:t>
-      </w:r>
-      <w:proofErr w:type="spellEnd"/>
-      <w:r>
-        <w:t xml:space="preserve"> is designed to be extensible.  At present, the following functionality can, in principle, be implemented without modification of existing code:</w:t>
-      </w:r>
-    </w:p>
-    <w:p>
-      <w:pPr>
-        <w:pStyle w:val="Paragrafoelenco"/>
+        <w:t>pawn is designed to be extensible.  At present, the following functionality can, in principle, be implemented without modification of existing code:</w:t>
+      </w:r>
+    </w:p>
+    <w:p>
+      <w:pPr>
+        <w:pStyle w:val="ListParagraph"/>
         <w:numPr>
           <w:ilvl w:val="1"/>
           <w:numId w:val="12"/>
@@ -1874,7 +1847,7 @@
     </w:p>
     <w:p>
       <w:pPr>
-        <w:pStyle w:val="Paragrafoelenco"/>
+        <w:pStyle w:val="ListParagraph"/>
         <w:numPr>
           <w:ilvl w:val="1"/>
           <w:numId w:val="12"/>
@@ -1905,7 +1878,7 @@
     </w:p>
     <w:p>
       <w:pPr>
-        <w:pStyle w:val="Paragrafoelenco"/>
+        <w:pStyle w:val="ListParagraph"/>
         <w:numPr>
           <w:ilvl w:val="1"/>
           <w:numId w:val="12"/>
@@ -1917,7 +1890,7 @@
     </w:p>
     <w:p>
       <w:pPr>
-        <w:pStyle w:val="Paragrafoelenco"/>
+        <w:pStyle w:val="ListParagraph"/>
         <w:numPr>
           <w:ilvl w:val="1"/>
           <w:numId w:val="12"/>
@@ -1929,41 +1902,36 @@
     </w:p>
     <w:p>
       <w:pPr>
-        <w:pStyle w:val="Paragrafoelenco"/>
+        <w:pStyle w:val="ListParagraph"/>
         <w:numPr>
           <w:ilvl w:val="0"/>
           <w:numId w:val="12"/>
         </w:numPr>
       </w:pPr>
-      <w:proofErr w:type="spellStart"/>
       <w:r>
         <w:t>PyS</w:t>
       </w:r>
       <w:r>
+        <w:t>pawn is designed with large, shared computer resources in mind.  S</w:t>
+      </w:r>
+      <w:r>
+        <w:t xml:space="preserve">pecifically, </w:t>
+      </w:r>
+      <w:proofErr w:type="spellStart"/>
+      <w:r>
+        <w:t>pyS</w:t>
+      </w:r>
+      <w:r>
         <w:t>pawn</w:t>
       </w:r>
       <w:proofErr w:type="spellEnd"/>
       <w:r>
-        <w:t xml:space="preserve"> is designed with large, shared computer resources in mind.  S</w:t>
-      </w:r>
-      <w:r>
-        <w:t xml:space="preserve">pecifically, </w:t>
-      </w:r>
-      <w:proofErr w:type="spellStart"/>
-      <w:r>
-        <w:t>pyS</w:t>
-      </w:r>
-      <w:r>
-        <w:t>pawn</w:t>
-      </w:r>
-      <w:proofErr w:type="spellEnd"/>
-      <w:r>
         <w:t xml:space="preserve"> is designed to facilitate </w:t>
       </w:r>
     </w:p>
     <w:p>
       <w:pPr>
-        <w:pStyle w:val="Paragrafoelenco"/>
+        <w:pStyle w:val="ListParagraph"/>
         <w:numPr>
           <w:ilvl w:val="1"/>
           <w:numId w:val="12"/>
@@ -1987,7 +1955,7 @@
     </w:p>
     <w:p>
       <w:pPr>
-        <w:pStyle w:val="Paragrafoelenco"/>
+        <w:pStyle w:val="ListParagraph"/>
         <w:numPr>
           <w:ilvl w:val="1"/>
           <w:numId w:val="12"/>
@@ -2002,7 +1970,7 @@
     </w:p>
     <w:p>
       <w:pPr>
-        <w:pStyle w:val="Paragrafoelenco"/>
+        <w:pStyle w:val="ListParagraph"/>
         <w:numPr>
           <w:ilvl w:val="1"/>
           <w:numId w:val="12"/>
@@ -2014,7 +1982,7 @@
     </w:p>
     <w:p>
       <w:pPr>
-        <w:pStyle w:val="Titolo2"/>
+        <w:pStyle w:val="Heading2"/>
       </w:pPr>
       <w:bookmarkStart w:id="3" w:name="_Toc498451628"/>
       <w:r>
@@ -2027,7 +1995,7 @@
     </w:p>
     <w:p>
       <w:pPr>
-        <w:pStyle w:val="Paragrafoelenco"/>
+        <w:pStyle w:val="ListParagraph"/>
         <w:numPr>
           <w:ilvl w:val="0"/>
           <w:numId w:val="13"/>
@@ -2039,7 +2007,7 @@
     </w:p>
     <w:p>
       <w:pPr>
-        <w:pStyle w:val="Paragrafoelenco"/>
+        <w:pStyle w:val="ListParagraph"/>
         <w:numPr>
           <w:ilvl w:val="0"/>
           <w:numId w:val="13"/>
@@ -2051,33 +2019,20 @@
     </w:p>
     <w:p>
       <w:pPr>
-        <w:pStyle w:val="Paragrafoelenco"/>
+        <w:pStyle w:val="ListParagraph"/>
         <w:numPr>
           <w:ilvl w:val="0"/>
           <w:numId w:val="13"/>
         </w:numPr>
       </w:pPr>
-      <w:proofErr w:type="spellStart"/>
       <w:r>
         <w:t>PyS</w:t>
       </w:r>
       <w:r>
-        <w:t>pawn</w:t>
-      </w:r>
-      <w:proofErr w:type="spellEnd"/>
-      <w:r>
-        <w:t xml:space="preserve"> interfaces to </w:t>
-      </w:r>
-      <w:r>
-        <w:t xml:space="preserve">a development version of </w:t>
-      </w:r>
-      <w:proofErr w:type="spellStart"/>
-      <w:r>
-        <w:t>TeraChem</w:t>
-      </w:r>
-      <w:proofErr w:type="spellEnd"/>
-      <w:r>
-        <w:t xml:space="preserve"> via a</w:t>
+        <w:t xml:space="preserve">pawn interfaces to </w:t>
+      </w:r>
+      <w:r>
+        <w:t>a development version of TeraChem via a</w:t>
       </w:r>
       <w:r>
         <w:t xml:space="preserve"> </w:t>
@@ -2093,47 +2048,27 @@
     </w:p>
     <w:p>
       <w:pPr>
-        <w:pStyle w:val="Paragrafoelenco"/>
+        <w:pStyle w:val="ListParagraph"/>
         <w:numPr>
           <w:ilvl w:val="0"/>
           <w:numId w:val="13"/>
         </w:numPr>
-        <w:rPr>
-          <w:highlight w:val="yellow"/>
-        </w:rPr>
-      </w:pPr>
-      <w:proofErr w:type="spellStart"/>
-      <w:r>
-        <w:rPr>
-          <w:highlight w:val="yellow"/>
-        </w:rPr>
-        <w:t>PySpawn</w:t>
-      </w:r>
-      <w:proofErr w:type="spellEnd"/>
-      <w:r>
-        <w:rPr>
-          <w:highlight w:val="yellow"/>
-        </w:rPr>
-        <w:t xml:space="preserve"> interfaces to </w:t>
-      </w:r>
-      <w:proofErr w:type="spellStart"/>
-      <w:r>
-        <w:rPr>
-          <w:highlight w:val="yellow"/>
-        </w:rPr>
+      </w:pPr>
+      <w:r>
+        <w:t xml:space="preserve">PySpawn interfaces to </w:t>
+      </w:r>
+      <w:proofErr w:type="spellStart"/>
+      <w:r>
         <w:t>OpenMolcas</w:t>
       </w:r>
       <w:proofErr w:type="spellEnd"/>
       <w:r>
-        <w:rPr>
-          <w:highlight w:val="yellow"/>
-        </w:rPr>
         <w:t xml:space="preserve"> v.24</w:t>
       </w:r>
     </w:p>
     <w:p>
       <w:pPr>
-        <w:pStyle w:val="Titolo2"/>
+        <w:pStyle w:val="Heading2"/>
       </w:pPr>
       <w:bookmarkStart w:id="4" w:name="_Toc498451629"/>
       <w:r>
@@ -2143,44 +2078,12 @@
     </w:p>
     <w:p>
       <w:r>
-        <w:t xml:space="preserve">The goal of this manual is to teach a person familiar with the AIMS method what they need to know to run AIMS simulations with </w:t>
-      </w:r>
-      <w:proofErr w:type="spellStart"/>
-      <w:r>
-        <w:t>PySpawn</w:t>
-      </w:r>
-      <w:proofErr w:type="spellEnd"/>
-      <w:r>
-        <w:t xml:space="preserve">.  It is not meant to serve as an introduction to the AIMS method.  For that purpose, we refer the reader to the references below.  </w:t>
-      </w:r>
-    </w:p>
-    <w:p>
-      <w:r>
-        <w:t xml:space="preserve">Unlike electronic structure calculations, ab initio multiple spawning calculations produce a larger amount of data than can be read by a human in a short period of time.  That data has a much more complex structure than the data created by classical molecular dynamics simulations.  The </w:t>
-      </w:r>
-      <w:proofErr w:type="spellStart"/>
-      <w:r>
-        <w:t>PySpawn</w:t>
-      </w:r>
-      <w:proofErr w:type="spellEnd"/>
-      <w:r>
-        <w:t xml:space="preserve"> algorithm is complex and may be unintuitive to both those who have never run AIMS before and those who are familiar with the older FMS90 code.  As such, before starting to run </w:t>
-      </w:r>
-      <w:proofErr w:type="spellStart"/>
-      <w:r>
-        <w:t>PySpawn</w:t>
-      </w:r>
-      <w:proofErr w:type="spellEnd"/>
-      <w:r>
-        <w:t xml:space="preserve">, it is recommended to carefully read chapters 2-6 of this manual.  These chapters should be thought of as a “quick start guide” for the software; they provide a full introduction to the principle one needs to understand to set up and run a </w:t>
-      </w:r>
-      <w:proofErr w:type="spellStart"/>
-      <w:r>
-        <w:t>PySpawn</w:t>
-      </w:r>
-      <w:proofErr w:type="spellEnd"/>
-      <w:r>
-        <w:t xml:space="preserve"> </w:t>
+        <w:t xml:space="preserve">The goal of this manual is to teach a person familiar with the AIMS method what they need to know to run AIMS simulations with PySpawn.  It is not meant to serve as an introduction to the AIMS method.  For that purpose, we refer the reader to the references below.  </w:t>
+      </w:r>
+    </w:p>
+    <w:p>
+      <w:r>
+        <w:t xml:space="preserve">Unlike electronic structure calculations, ab initio multiple spawning calculations produce a larger amount of data than can be read by a human in a short period of time.  That data has a much more complex structure than the data created by classical molecular dynamics simulations.  The PySpawn algorithm is complex and may be unintuitive to both those who have never run AIMS before and those who are familiar with the older FMS90 code.  As such, before starting to run PySpawn, it is recommended to carefully read chapters 2-6 of this manual.  These chapters should be thought of as a “quick start guide” for the software; they provide a full introduction to the principle one needs to understand to set up and run a PySpawn </w:t>
       </w:r>
       <w:r>
         <w:lastRenderedPageBreak/>
@@ -2195,21 +2098,16 @@
     </w:p>
     <w:p>
       <w:pPr>
-        <w:pStyle w:val="Titolo2"/>
+        <w:pStyle w:val="Heading2"/>
       </w:pPr>
       <w:bookmarkStart w:id="5" w:name="_Toc498451630"/>
       <w:r>
-        <w:t xml:space="preserve">Citing </w:t>
-      </w:r>
-      <w:proofErr w:type="spellStart"/>
-      <w:r>
-        <w:t>P</w:t>
+        <w:t>Citing P</w:t>
       </w:r>
       <w:r>
         <w:t>ySpawn</w:t>
       </w:r>
       <w:bookmarkEnd w:id="5"/>
-      <w:proofErr w:type="spellEnd"/>
     </w:p>
     <w:p>
       <w:r>
@@ -2217,29 +2115,44 @@
       </w:r>
     </w:p>
     <w:p>
-      <w:r>
-        <w:t>10.1021/acs.jctc.0c00575</w:t>
-      </w:r>
-    </w:p>
-    <w:p>
-      <w:r>
-        <w:t xml:space="preserve">Note that this is a citation for the </w:t>
-      </w:r>
-      <w:proofErr w:type="spellStart"/>
-      <w:r>
-        <w:t>PySpawn</w:t>
-      </w:r>
-      <w:proofErr w:type="spellEnd"/>
-      <w:r>
-        <w:t xml:space="preserve"> software package, not any </w:t>
-      </w:r>
-      <w:proofErr w:type="gramStart"/>
-      <w:r>
-        <w:t>particular method</w:t>
-      </w:r>
-      <w:proofErr w:type="gramEnd"/>
-      <w:r>
-        <w:t>.  In addition to citing this package, please be sure to ci</w:t>
+      <w:hyperlink r:id="rId8" w:history="1">
+        <w:r>
+          <w:rPr>
+            <w:rStyle w:val="Hyperlink"/>
+          </w:rPr>
+          <w:t>https://doi.org/10.1021/acs.jctc.0c00575</w:t>
+        </w:r>
+      </w:hyperlink>
+      <w:r>
+        <w:t xml:space="preserve"> </w:t>
+      </w:r>
+    </w:p>
+    <w:p>
+      <w:r>
+        <w:t xml:space="preserve">If you use the </w:t>
+      </w:r>
+      <w:proofErr w:type="spellStart"/>
+      <w:r>
+        <w:t>OpenMolcas</w:t>
+      </w:r>
+      <w:proofErr w:type="spellEnd"/>
+      <w:r>
+        <w:t xml:space="preserve"> interface, please also cite this paper:</w:t>
+      </w:r>
+    </w:p>
+    <w:p>
+      <w:hyperlink r:id="rId9" w:history="1">
+        <w:r>
+          <w:rPr>
+            <w:rStyle w:val="Hyperlink"/>
+          </w:rPr>
+          <w:t>https://doi.org/10.1021/acs.jctc.4c00855</w:t>
+        </w:r>
+      </w:hyperlink>
+    </w:p>
+    <w:p>
+      <w:r>
+        <w:t>Note that this is a citation for the PySpawn software package, not any particular method.  In addition to citing this package, please be sure to ci</w:t>
       </w:r>
       <w:r>
         <w:t xml:space="preserve">te </w:t>
@@ -2259,15 +2172,7 @@
         <w:t>AIMS</w:t>
       </w:r>
       <w:r>
-        <w:t xml:space="preserve"> (cite these for all </w:t>
-      </w:r>
-      <w:proofErr w:type="spellStart"/>
-      <w:r>
-        <w:t>PySpawn</w:t>
-      </w:r>
-      <w:proofErr w:type="spellEnd"/>
-      <w:r>
-        <w:t xml:space="preserve"> simulations)</w:t>
+        <w:t xml:space="preserve"> (cite these for all PySpawn simulations)</w:t>
       </w:r>
       <w:r>
         <w:t>:</w:t>
@@ -2275,7 +2180,7 @@
     </w:p>
     <w:p>
       <w:pPr>
-        <w:pStyle w:val="Paragrafoelenco"/>
+        <w:pStyle w:val="ListParagraph"/>
         <w:numPr>
           <w:ilvl w:val="0"/>
           <w:numId w:val="22"/>
@@ -2331,7 +2236,7 @@
     </w:p>
     <w:p>
       <w:pPr>
-        <w:pStyle w:val="Paragrafoelenco"/>
+        <w:pStyle w:val="ListParagraph"/>
         <w:numPr>
           <w:ilvl w:val="0"/>
           <w:numId w:val="22"/>
@@ -2358,109 +2263,74 @@
       </w:r>
     </w:p>
     <w:p>
-      <w:proofErr w:type="spellStart"/>
-      <w:r>
-        <w:t>Diabatized</w:t>
-      </w:r>
-      <w:proofErr w:type="spellEnd"/>
-      <w:r>
-        <w:t xml:space="preserve"> Gaussians on adiabatic surfaces (DGAS):</w:t>
-      </w:r>
-    </w:p>
-    <w:p>
-      <w:pPr>
-        <w:pStyle w:val="Paragrafoelenco"/>
+      <w:r>
+        <w:t>Norm preserving interpolation (NPI</w:t>
+      </w:r>
+      <w:r>
+        <w:t>; this is the default in both adiabatic and DGAS simulations</w:t>
+      </w:r>
+      <w:r>
+        <w:t>):</w:t>
+      </w:r>
+    </w:p>
+    <w:p>
+      <w:pPr>
+        <w:pStyle w:val="ListParagraph"/>
         <w:numPr>
           <w:ilvl w:val="0"/>
           <w:numId w:val="21"/>
         </w:numPr>
       </w:pPr>
       <w:r>
-        <w:t xml:space="preserve">G. A. Meek and B. G. Levine, J. Chem. Phys., </w:t>
+        <w:t xml:space="preserve">G. A. Meek and B. G. Levine, J. Phys. Chem. Lett., </w:t>
       </w:r>
       <w:r>
         <w:rPr>
           <w:b/>
           <w:bCs/>
         </w:rPr>
-        <w:t>145</w:t>
-      </w:r>
-      <w:r>
-        <w:t>, 184103 (2016)</w:t>
+        <w:t>5</w:t>
+      </w:r>
+      <w:r>
+        <w:t>, 2351 (2014)</w:t>
       </w:r>
       <w:r>
         <w:t>.</w:t>
       </w:r>
     </w:p>
     <w:p>
-      <w:r>
-        <w:t>Norm preserving interpolation (NPI</w:t>
-      </w:r>
-      <w:r>
-        <w:t>; this is the default in both adiabatic and DGAS simulations</w:t>
-      </w:r>
-      <w:r>
-        <w:t>):</w:t>
-      </w:r>
-    </w:p>
-    <w:p>
-      <w:pPr>
-        <w:pStyle w:val="Paragrafoelenco"/>
+      <w:pPr>
+        <w:pStyle w:val="ListParagraph"/>
         <w:numPr>
           <w:ilvl w:val="0"/>
           <w:numId w:val="21"/>
         </w:numPr>
       </w:pPr>
       <w:r>
-        <w:t xml:space="preserve">G. A. Meek and B. G. Levine, J. Phys. Chem. Lett., </w:t>
+        <w:t xml:space="preserve">G. A. Meek and B. G. Levine, Chem. Phys., </w:t>
       </w:r>
       <w:r>
         <w:rPr>
           <w:b/>
           <w:bCs/>
         </w:rPr>
-        <w:t>5</w:t>
-      </w:r>
-      <w:r>
-        <w:t>, 2351 (2014)</w:t>
+        <w:t>460</w:t>
+      </w:r>
+      <w:r>
+        <w:t>, 117 (2015)</w:t>
       </w:r>
       <w:r>
         <w:t>.</w:t>
       </w:r>
     </w:p>
     <w:p>
-      <w:pPr>
-        <w:pStyle w:val="Paragrafoelenco"/>
-        <w:numPr>
-          <w:ilvl w:val="0"/>
-          <w:numId w:val="21"/>
-        </w:numPr>
-      </w:pPr>
-      <w:r>
-        <w:t xml:space="preserve">G. A. Meek and B. G. Levine, Chem. Phys., </w:t>
-      </w:r>
-      <w:r>
-        <w:rPr>
-          <w:b/>
-          <w:bCs/>
-        </w:rPr>
-        <w:t>460</w:t>
-      </w:r>
-      <w:r>
-        <w:t>, 117 (2015)</w:t>
-      </w:r>
-      <w:r>
-        <w:t>.</w:t>
-      </w:r>
-    </w:p>
-    <w:p>
       <w:r>
         <w:t>Additional citations are likely necessary for the electronic structure methods and software used.</w:t>
       </w:r>
     </w:p>
     <w:p>
       <w:pPr>
-        <w:pStyle w:val="Titolo2"/>
+        <w:pStyle w:val="Heading2"/>
       </w:pPr>
       <w:bookmarkStart w:id="6" w:name="_Toc498451631"/>
       <w:r>
@@ -2469,13 +2339,8 @@
       <w:bookmarkEnd w:id="6"/>
     </w:p>
     <w:p>
-      <w:proofErr w:type="spellStart"/>
-      <w:r>
-        <w:t>PySpawn</w:t>
-      </w:r>
-      <w:proofErr w:type="spellEnd"/>
-      <w:r>
-        <w:t xml:space="preserve"> is distributed under the MIT License:</w:t>
+      <w:r>
+        <w:t>PySpawn is distributed under the MIT License:</w:t>
       </w:r>
     </w:p>
     <w:p>
@@ -2500,7 +2365,7 @@
     </w:p>
     <w:p>
       <w:pPr>
-        <w:pStyle w:val="Titolo2"/>
+        <w:pStyle w:val="Heading2"/>
       </w:pPr>
       <w:bookmarkStart w:id="7" w:name="_Toc498451632"/>
       <w:r>
@@ -2511,7 +2376,7 @@
     </w:p>
     <w:p>
       <w:pPr>
-        <w:pStyle w:val="Paragrafoelenco"/>
+        <w:pStyle w:val="ListParagraph"/>
         <w:numPr>
           <w:ilvl w:val="0"/>
           <w:numId w:val="13"/>
@@ -2542,7 +2407,7 @@
     </w:p>
     <w:p>
       <w:pPr>
-        <w:pStyle w:val="Paragrafoelenco"/>
+        <w:pStyle w:val="ListParagraph"/>
         <w:numPr>
           <w:ilvl w:val="0"/>
           <w:numId w:val="13"/>
@@ -2565,7 +2430,7 @@
     </w:p>
     <w:p>
       <w:pPr>
-        <w:pStyle w:val="Paragrafoelenco"/>
+        <w:pStyle w:val="ListParagraph"/>
         <w:numPr>
           <w:ilvl w:val="0"/>
           <w:numId w:val="13"/>
@@ -2575,7 +2440,71 @@
         <w:t>We gratefully acknowledge funding from</w:t>
       </w:r>
       <w:r>
-        <w:t xml:space="preserve"> the National Science Foundation under grant CHE-1565634.</w:t>
+        <w:t xml:space="preserve"> the National Science Foundation under grant</w:t>
+      </w:r>
+      <w:r>
+        <w:t>s</w:t>
+      </w:r>
+      <w:r>
+        <w:t xml:space="preserve"> CHE-1565634</w:t>
+      </w:r>
+      <w:r>
+        <w:t xml:space="preserve"> and CHE-1954519 </w:t>
+      </w:r>
+    </w:p>
+    <w:p>
+      <w:pPr>
+        <w:pStyle w:val="ListParagraph"/>
+        <w:numPr>
+          <w:ilvl w:val="0"/>
+          <w:numId w:val="13"/>
+        </w:numPr>
+      </w:pPr>
+      <w:r>
+        <w:t xml:space="preserve">The </w:t>
+      </w:r>
+      <w:proofErr w:type="spellStart"/>
+      <w:r>
+        <w:t>OpenMolcas</w:t>
+      </w:r>
+      <w:proofErr w:type="spellEnd"/>
+      <w:r>
+        <w:t xml:space="preserve"> interface was developed by Davide </w:t>
+      </w:r>
+      <w:proofErr w:type="spellStart"/>
+      <w:r>
+        <w:t>Avagliano</w:t>
+      </w:r>
+      <w:proofErr w:type="spellEnd"/>
+      <w:r>
+        <w:t xml:space="preserve"> and Lea </w:t>
+      </w:r>
+      <w:proofErr w:type="spellStart"/>
+      <w:r>
+        <w:t>Ibele</w:t>
+      </w:r>
+      <w:proofErr w:type="spellEnd"/>
+      <w:r>
+        <w:t xml:space="preserve"> with support from the NAR Q-</w:t>
+      </w:r>
+      <w:proofErr w:type="spellStart"/>
+      <w:r>
+        <w:t>DeLight</w:t>
+      </w:r>
+      <w:proofErr w:type="spellEnd"/>
+      <w:r>
+        <w:t xml:space="preserve"> project, grant no. ANR-20-CE29-0014 of the French </w:t>
+      </w:r>
+      <w:proofErr w:type="spellStart"/>
+      <w:r>
+        <w:t>Agence</w:t>
+      </w:r>
+      <w:proofErr w:type="spellEnd"/>
+      <w:r>
+        <w:t xml:space="preserve"> Nationale de la Recherche</w:t>
+      </w:r>
+      <w:r>
+        <w:t>.</w:t>
       </w:r>
     </w:p>
     <w:p>
@@ -2597,51 +2526,36 @@
     </w:p>
     <w:p>
       <w:pPr>
-        <w:pStyle w:val="Titolo1"/>
+        <w:pStyle w:val="Heading1"/>
       </w:pPr>
       <w:bookmarkStart w:id="8" w:name="_Toc498451633"/>
       <w:r>
         <w:lastRenderedPageBreak/>
-        <w:t xml:space="preserve">Obtaining and Installing </w:t>
-      </w:r>
-      <w:proofErr w:type="spellStart"/>
-      <w:r>
-        <w:t>PySpawn</w:t>
+        <w:t>Obtaining and Installing PySpawn</w:t>
       </w:r>
       <w:bookmarkEnd w:id="8"/>
-      <w:proofErr w:type="spellEnd"/>
-    </w:p>
-    <w:p>
-      <w:pPr>
-        <w:pStyle w:val="Titolo2"/>
+    </w:p>
+    <w:p>
+      <w:pPr>
+        <w:pStyle w:val="Heading2"/>
       </w:pPr>
       <w:bookmarkStart w:id="9" w:name="_Toc498451634"/>
       <w:r>
-        <w:t xml:space="preserve">Obtaining </w:t>
-      </w:r>
-      <w:proofErr w:type="spellStart"/>
-      <w:r>
-        <w:t>PySpawn</w:t>
+        <w:t>Obtaining PySpawn</w:t>
       </w:r>
       <w:bookmarkEnd w:id="9"/>
-      <w:proofErr w:type="spellEnd"/>
-    </w:p>
-    <w:p>
-      <w:proofErr w:type="spellStart"/>
-      <w:r>
-        <w:t>PySpawn</w:t>
-      </w:r>
-      <w:proofErr w:type="spellEnd"/>
-      <w:r>
-        <w:t xml:space="preserve"> can be obtained from GitH</w:t>
+    </w:p>
+    <w:p>
+      <w:r>
+        <w:t>PySpawn can be obtained from GitH</w:t>
       </w:r>
       <w:r>
         <w:t xml:space="preserve">ub: </w:t>
       </w:r>
-      <w:hyperlink r:id="rId8" w:history="1">
+      <w:hyperlink r:id="rId10" w:history="1">
         <w:r>
           <w:rPr>
-            <w:rStyle w:val="Collegamentoipertestuale"/>
+            <w:rStyle w:val="Hyperlink"/>
           </w:rPr>
           <w:t>https://github.com/blevine37/pySpawn17</w:t>
         </w:r>
@@ -2652,7 +2566,7 @@
     </w:p>
     <w:p>
       <w:pPr>
-        <w:pStyle w:val="Titolo2"/>
+        <w:pStyle w:val="Heading2"/>
       </w:pPr>
       <w:bookmarkStart w:id="10" w:name="_Toc498451635"/>
       <w:r>
@@ -2664,31 +2578,21 @@
       <w:bookmarkEnd w:id="10"/>
     </w:p>
     <w:p>
-      <w:proofErr w:type="spellStart"/>
       <w:r>
         <w:t>P</w:t>
       </w:r>
       <w:r>
-        <w:t>ySpawn</w:t>
-      </w:r>
-      <w:proofErr w:type="spellEnd"/>
-      <w:r>
-        <w:t xml:space="preserve"> is written in Python 2.7 and is not currently compatible with Python 3.</w:t>
-      </w:r>
-    </w:p>
-    <w:p>
-      <w:proofErr w:type="spellStart"/>
-      <w:r>
-        <w:t>PySpawn</w:t>
-      </w:r>
-      <w:proofErr w:type="spellEnd"/>
-      <w:r>
-        <w:t xml:space="preserve"> requires the following dependencies:</w:t>
-      </w:r>
-    </w:p>
-    <w:p>
-      <w:pPr>
-        <w:pStyle w:val="Paragrafoelenco"/>
+        <w:t>ySpawn is written in Python 2.7 and is not currently compatible with Python 3.</w:t>
+      </w:r>
+    </w:p>
+    <w:p>
+      <w:r>
+        <w:t>PySpawn requires the following dependencies:</w:t>
+      </w:r>
+    </w:p>
+    <w:p>
+      <w:pPr>
+        <w:pStyle w:val="ListParagraph"/>
         <w:numPr>
           <w:ilvl w:val="0"/>
           <w:numId w:val="14"/>
@@ -2702,7 +2606,7 @@
     </w:p>
     <w:p>
       <w:pPr>
-        <w:pStyle w:val="Paragrafoelenco"/>
+        <w:pStyle w:val="ListParagraph"/>
         <w:numPr>
           <w:ilvl w:val="0"/>
           <w:numId w:val="14"/>
@@ -2714,7 +2618,7 @@
     </w:p>
     <w:p>
       <w:pPr>
-        <w:pStyle w:val="Paragrafoelenco"/>
+        <w:pStyle w:val="ListParagraph"/>
         <w:numPr>
           <w:ilvl w:val="0"/>
           <w:numId w:val="14"/>
@@ -2726,15 +2630,7 @@
       </w:r>
       <w:proofErr w:type="spellEnd"/>
       <w:r>
-        <w:t xml:space="preserve"> (</w:t>
-      </w:r>
-      <w:proofErr w:type="spellStart"/>
-      <w:r>
-        <w:t>TeraChem</w:t>
-      </w:r>
-      <w:proofErr w:type="spellEnd"/>
-      <w:r>
-        <w:t xml:space="preserve"> </w:t>
+        <w:t xml:space="preserve"> (TeraChem </w:t>
       </w:r>
       <w:proofErr w:type="spellStart"/>
       <w:r>
@@ -2742,20 +2638,12 @@
       </w:r>
       <w:proofErr w:type="spellEnd"/>
       <w:r>
-        <w:t xml:space="preserve"> interface; required to run with </w:t>
-      </w:r>
-      <w:proofErr w:type="spellStart"/>
-      <w:r>
-        <w:t>TeraChem</w:t>
-      </w:r>
-      <w:proofErr w:type="spellEnd"/>
-      <w:r>
-        <w:t xml:space="preserve"> only)</w:t>
-      </w:r>
-    </w:p>
-    <w:p>
-      <w:pPr>
-        <w:pStyle w:val="Paragrafoelenco"/>
+        <w:t xml:space="preserve"> interface; required to run with TeraChem only)</w:t>
+      </w:r>
+    </w:p>
+    <w:p>
+      <w:pPr>
+        <w:pStyle w:val="ListParagraph"/>
         <w:numPr>
           <w:ilvl w:val="0"/>
           <w:numId w:val="14"/>
@@ -2770,15 +2658,7 @@
       </w:r>
       <w:proofErr w:type="spellEnd"/>
       <w:r>
-        <w:t xml:space="preserve"> for </w:t>
-      </w:r>
-      <w:proofErr w:type="spellStart"/>
-      <w:r>
-        <w:t>TeraChem</w:t>
-      </w:r>
-      <w:proofErr w:type="spellEnd"/>
-      <w:r>
-        <w:t xml:space="preserve"> interface only</w:t>
+        <w:t xml:space="preserve"> for TeraChem interface only</w:t>
       </w:r>
       <w:r>
         <w:t>)</w:t>
@@ -2786,7 +2666,7 @@
     </w:p>
     <w:p>
       <w:pPr>
-        <w:pStyle w:val="Paragrafoelenco"/>
+        <w:pStyle w:val="ListParagraph"/>
         <w:numPr>
           <w:ilvl w:val="0"/>
           <w:numId w:val="14"/>
@@ -2806,15 +2686,7 @@
       </w:r>
       <w:proofErr w:type="spellEnd"/>
       <w:r>
-        <w:t xml:space="preserve"> for </w:t>
-      </w:r>
-      <w:proofErr w:type="spellStart"/>
-      <w:r>
-        <w:t>TeraChem</w:t>
-      </w:r>
-      <w:proofErr w:type="spellEnd"/>
-      <w:r>
-        <w:t xml:space="preserve"> interface only</w:t>
+        <w:t xml:space="preserve"> for TeraChem interface only</w:t>
       </w:r>
       <w:r>
         <w:t>)</w:t>
@@ -2830,7 +2702,7 @@
     </w:p>
     <w:p>
       <w:pPr>
-        <w:pStyle w:val="Citazione"/>
+        <w:pStyle w:val="Quote"/>
       </w:pPr>
       <w:r>
         <w:t xml:space="preserve">pip install </w:t>
@@ -2850,43 +2722,23 @@
       <w:proofErr w:type="spellEnd"/>
     </w:p>
     <w:p>
-      <w:pPr>
-        <w:rPr>
-          <w:highlight w:val="yellow"/>
-        </w:rPr>
-      </w:pPr>
-      <w:r>
-        <w:rPr>
-          <w:highlight w:val="yellow"/>
-        </w:rPr>
+      <w:r>
         <w:t xml:space="preserve">To use </w:t>
       </w:r>
       <w:proofErr w:type="spellStart"/>
       <w:r>
-        <w:rPr>
-          <w:highlight w:val="yellow"/>
-        </w:rPr>
         <w:t>OpenMolcas</w:t>
       </w:r>
       <w:proofErr w:type="spellEnd"/>
       <w:r>
-        <w:rPr>
-          <w:highlight w:val="yellow"/>
-        </w:rPr>
         <w:t xml:space="preserve"> interface a Python 3 installation is required. Please, refer to </w:t>
       </w:r>
     </w:p>
     <w:p>
-      <w:pPr>
-        <w:rPr>
-          <w:highlight w:val="yellow"/>
-        </w:rPr>
-      </w:pPr>
-      <w:hyperlink r:id="rId9" w:history="1">
+      <w:hyperlink r:id="rId11" w:history="1">
         <w:r>
           <w:rPr>
-            <w:rStyle w:val="Collegamentoipertestuale"/>
-            <w:highlight w:val="yellow"/>
+            <w:rStyle w:val="Hyperlink"/>
           </w:rPr>
           <w:t>https://molcas.gitlab.io/OpenMolcas/sphinx/installation.guide/install.html</w:t>
         </w:r>
@@ -2894,40 +2746,26 @@
     </w:p>
     <w:p>
       <w:r>
-        <w:rPr>
-          <w:highlight w:val="yellow"/>
-        </w:rPr>
         <w:t xml:space="preserve">to properly install </w:t>
       </w:r>
       <w:proofErr w:type="spellStart"/>
       <w:r>
-        <w:rPr>
-          <w:highlight w:val="yellow"/>
-        </w:rPr>
         <w:t>OpenMolcas</w:t>
       </w:r>
       <w:proofErr w:type="spellEnd"/>
       <w:r>
-        <w:rPr>
-          <w:highlight w:val="yellow"/>
-        </w:rPr>
         <w:t xml:space="preserve"> and its dependencies.</w:t>
       </w:r>
     </w:p>
     <w:p>
       <w:pPr>
-        <w:pStyle w:val="Titolo2"/>
+        <w:pStyle w:val="Heading2"/>
       </w:pPr>
       <w:bookmarkStart w:id="11" w:name="_Toc498451636"/>
       <w:r>
-        <w:t xml:space="preserve">Installing </w:t>
-      </w:r>
-      <w:proofErr w:type="spellStart"/>
-      <w:r>
-        <w:t>PySpawn</w:t>
+        <w:t>Installing PySpawn</w:t>
       </w:r>
       <w:bookmarkEnd w:id="11"/>
-      <w:proofErr w:type="spellEnd"/>
     </w:p>
     <w:p>
       <w:r>
@@ -2959,7 +2797,7 @@
     </w:p>
     <w:p>
       <w:pPr>
-        <w:pStyle w:val="Citazione"/>
+        <w:pStyle w:val="Quote"/>
       </w:pPr>
       <w:r>
         <w:t>python setup.py install</w:t>
@@ -2972,7 +2810,7 @@
     </w:p>
     <w:p>
       <w:pPr>
-        <w:pStyle w:val="Titolo1"/>
+        <w:pStyle w:val="Heading1"/>
       </w:pPr>
       <w:bookmarkStart w:id="12" w:name="_Toc498451637"/>
       <w:r>
@@ -3177,23 +3015,15 @@
     </w:p>
     <w:p>
       <w:pPr>
-        <w:pStyle w:val="Titolo1"/>
+        <w:pStyle w:val="Heading1"/>
       </w:pPr>
       <w:bookmarkStart w:id="13" w:name="_Toc498451638"/>
       <w:r>
         <w:lastRenderedPageBreak/>
-        <w:t xml:space="preserve">Guided Tour of Your First </w:t>
-      </w:r>
-      <w:proofErr w:type="spellStart"/>
-      <w:r>
-        <w:t>P</w:t>
-      </w:r>
-      <w:r>
-        <w:t>ySpawn</w:t>
-      </w:r>
-      <w:proofErr w:type="spellEnd"/>
-      <w:r>
-        <w:t xml:space="preserve"> S</w:t>
+        <w:t>Guided Tour of Your First P</w:t>
+      </w:r>
+      <w:r>
+        <w:t>ySpawn S</w:t>
       </w:r>
       <w:r>
         <w:t>imulation</w:t>
@@ -3212,14 +3042,14 @@
       </w:r>
       <w:r>
         <w:rPr>
-          <w:rStyle w:val="CitazioneCarattere"/>
+          <w:rStyle w:val="QuoteChar"/>
         </w:rPr>
         <w:t>examples/</w:t>
       </w:r>
       <w:proofErr w:type="spellStart"/>
       <w:r>
         <w:rPr>
-          <w:rStyle w:val="CitazioneCarattere"/>
+          <w:rStyle w:val="QuoteChar"/>
         </w:rPr>
         <w:t>ethylene_sacasscf</w:t>
       </w:r>
@@ -3250,7 +3080,7 @@
     </w:p>
     <w:p>
       <w:pPr>
-        <w:pStyle w:val="Paragrafoelenco"/>
+        <w:pStyle w:val="ListParagraph"/>
         <w:numPr>
           <w:ilvl w:val="0"/>
           <w:numId w:val="15"/>
@@ -3267,7 +3097,7 @@
     </w:p>
     <w:p>
       <w:pPr>
-        <w:pStyle w:val="Paragrafoelenco"/>
+        <w:pStyle w:val="ListParagraph"/>
         <w:numPr>
           <w:ilvl w:val="0"/>
           <w:numId w:val="15"/>
@@ -3279,7 +3109,7 @@
     </w:p>
     <w:p>
       <w:pPr>
-        <w:pStyle w:val="Paragrafoelenco"/>
+        <w:pStyle w:val="ListParagraph"/>
         <w:numPr>
           <w:ilvl w:val="0"/>
           <w:numId w:val="15"/>
@@ -3340,7 +3170,7 @@
     </w:p>
     <w:p>
       <w:pPr>
-        <w:pStyle w:val="Titolo2"/>
+        <w:pStyle w:val="Heading2"/>
       </w:pPr>
       <w:bookmarkStart w:id="14" w:name="_Toc498451639"/>
       <w:r>
@@ -3361,7 +3191,7 @@
     </w:p>
     <w:p>
       <w:pPr>
-        <w:pStyle w:val="Paragrafoelenco"/>
+        <w:pStyle w:val="ListParagraph"/>
         <w:numPr>
           <w:ilvl w:val="0"/>
           <w:numId w:val="16"/>
@@ -3373,7 +3203,7 @@
     </w:p>
     <w:p>
       <w:pPr>
-        <w:pStyle w:val="Paragrafoelenco"/>
+        <w:pStyle w:val="ListParagraph"/>
         <w:numPr>
           <w:ilvl w:val="0"/>
           <w:numId w:val="16"/>
@@ -3394,7 +3224,7 @@
     </w:p>
     <w:p>
       <w:pPr>
-        <w:pStyle w:val="Paragrafoelenco"/>
+        <w:pStyle w:val="ListParagraph"/>
         <w:numPr>
           <w:ilvl w:val="0"/>
           <w:numId w:val="16"/>
@@ -3422,14 +3252,14 @@
       <w:proofErr w:type="gramStart"/>
       <w:r>
         <w:rPr>
-          <w:rStyle w:val="CitazioneCarattere"/>
+          <w:rStyle w:val="QuoteChar"/>
         </w:rPr>
         <w:t>hessian.hdf</w:t>
       </w:r>
       <w:proofErr w:type="gramEnd"/>
       <w:r>
         <w:rPr>
-          <w:rStyle w:val="CitazioneCarattere"/>
+          <w:rStyle w:val="QuoteChar"/>
         </w:rPr>
         <w:t>5</w:t>
       </w:r>
@@ -3438,32 +3268,24 @@
       </w:r>
       <w:r>
         <w:rPr>
-          <w:rStyle w:val="CitazioneCarattere"/>
+          <w:rStyle w:val="QuoteChar"/>
         </w:rPr>
         <w:t>build_hessian.py</w:t>
       </w:r>
       <w:r>
-        <w:t xml:space="preserve"> takes this structure, drives </w:t>
-      </w:r>
-      <w:proofErr w:type="spellStart"/>
-      <w:r>
-        <w:t>TeraChem</w:t>
-      </w:r>
-      <w:proofErr w:type="spellEnd"/>
-      <w:r>
-        <w:t xml:space="preserve"> to compute the Hessian matrix, and then stores both the geometry and Hessian in </w:t>
+        <w:t xml:space="preserve"> takes this structure, drives TeraChem to compute the Hessian matrix, and then stores both the geometry and Hessian in </w:t>
       </w:r>
       <w:proofErr w:type="gramStart"/>
       <w:r>
         <w:rPr>
-          <w:rStyle w:val="CitazioneCarattere"/>
+          <w:rStyle w:val="QuoteChar"/>
         </w:rPr>
         <w:t>hessian.hdf</w:t>
       </w:r>
       <w:proofErr w:type="gramEnd"/>
       <w:r>
         <w:rPr>
-          <w:rStyle w:val="CitazioneCarattere"/>
+          <w:rStyle w:val="QuoteChar"/>
         </w:rPr>
         <w:t>5</w:t>
       </w:r>
@@ -3478,7 +3300,7 @@
     </w:p>
     <w:p>
       <w:pPr>
-        <w:pStyle w:val="Paragrafoelenco"/>
+        <w:pStyle w:val="ListParagraph"/>
         <w:numPr>
           <w:ilvl w:val="0"/>
           <w:numId w:val="17"/>
@@ -3498,14 +3320,14 @@
       <w:proofErr w:type="gramStart"/>
       <w:r>
         <w:rPr>
-          <w:rStyle w:val="CitazioneCarattere"/>
+          <w:rStyle w:val="QuoteChar"/>
         </w:rPr>
         <w:t>hessian.hdf</w:t>
       </w:r>
       <w:proofErr w:type="gramEnd"/>
       <w:r>
         <w:rPr>
-          <w:rStyle w:val="CitazioneCarattere"/>
+          <w:rStyle w:val="QuoteChar"/>
         </w:rPr>
         <w:t>5</w:t>
       </w:r>
@@ -3526,7 +3348,7 @@
     </w:p>
     <w:p>
       <w:pPr>
-        <w:pStyle w:val="Paragrafoelenco"/>
+        <w:pStyle w:val="ListParagraph"/>
         <w:numPr>
           <w:ilvl w:val="0"/>
           <w:numId w:val="17"/>
@@ -3538,7 +3360,7 @@
     </w:p>
     <w:p>
       <w:pPr>
-        <w:pStyle w:val="Paragrafoelenco"/>
+        <w:pStyle w:val="ListParagraph"/>
         <w:numPr>
           <w:ilvl w:val="0"/>
           <w:numId w:val="17"/>
@@ -3550,14 +3372,14 @@
       <w:proofErr w:type="gramStart"/>
       <w:r>
         <w:rPr>
-          <w:rStyle w:val="CitazioneCarattere"/>
+          <w:rStyle w:val="QuoteChar"/>
         </w:rPr>
         <w:t>hessian.hdf</w:t>
       </w:r>
       <w:proofErr w:type="gramEnd"/>
       <w:r>
         <w:rPr>
-          <w:rStyle w:val="CitazioneCarattere"/>
+          <w:rStyle w:val="QuoteChar"/>
         </w:rPr>
         <w:t>5</w:t>
       </w:r>
@@ -3567,7 +3389,7 @@
     </w:p>
     <w:p>
       <w:pPr>
-        <w:pStyle w:val="Paragrafoelenco"/>
+        <w:pStyle w:val="ListParagraph"/>
         <w:numPr>
           <w:ilvl w:val="0"/>
           <w:numId w:val="17"/>
@@ -3579,14 +3401,14 @@
       <w:proofErr w:type="gramStart"/>
       <w:r>
         <w:rPr>
-          <w:rStyle w:val="CitazioneCarattere"/>
+          <w:rStyle w:val="QuoteChar"/>
         </w:rPr>
         <w:t>hessian.hdf</w:t>
       </w:r>
       <w:proofErr w:type="gramEnd"/>
       <w:r>
         <w:rPr>
-          <w:rStyle w:val="CitazioneCarattere"/>
+          <w:rStyle w:val="QuoteChar"/>
         </w:rPr>
         <w:t>5</w:t>
       </w:r>
@@ -3596,7 +3418,7 @@
     </w:p>
     <w:p>
       <w:pPr>
-        <w:pStyle w:val="Titolo2"/>
+        <w:pStyle w:val="Heading2"/>
       </w:pPr>
       <w:bookmarkStart w:id="15" w:name="_Toc498451640"/>
       <w:r>
@@ -3614,14 +3436,14 @@
       <w:proofErr w:type="gramStart"/>
       <w:r>
         <w:rPr>
-          <w:rStyle w:val="CitazioneCarattere"/>
+          <w:rStyle w:val="QuoteChar"/>
         </w:rPr>
         <w:t>hessian.hdf</w:t>
       </w:r>
       <w:proofErr w:type="gramEnd"/>
       <w:r>
         <w:rPr>
-          <w:rStyle w:val="CitazioneCarattere"/>
+          <w:rStyle w:val="QuoteChar"/>
         </w:rPr>
         <w:t>5</w:t>
       </w:r>
@@ -3629,67 +3451,38 @@
         <w:t xml:space="preserve"> in hand, we are ready to run an A</w:t>
       </w:r>
       <w:r>
-        <w:t xml:space="preserve">IMS simulation of ethene.  </w:t>
-      </w:r>
-      <w:proofErr w:type="gramStart"/>
-      <w:r>
-        <w:rPr>
-          <w:highlight w:val="yellow"/>
-        </w:rPr>
-        <w:t>In order to</w:t>
-      </w:r>
-      <w:proofErr w:type="gramEnd"/>
-      <w:r>
-        <w:rPr>
-          <w:highlight w:val="yellow"/>
-        </w:rPr>
-        <w:t xml:space="preserve"> run </w:t>
-      </w:r>
-      <w:proofErr w:type="spellStart"/>
-      <w:r>
-        <w:rPr>
-          <w:highlight w:val="yellow"/>
-        </w:rPr>
+        <w:t>IMS simulation of ethene</w:t>
+      </w:r>
+      <w:r>
+        <w:t xml:space="preserve">.  </w:t>
+      </w:r>
+      <w:r>
+        <w:t xml:space="preserve">In order to run </w:t>
+      </w:r>
+      <w:proofErr w:type="spellStart"/>
+      <w:r>
         <w:t>OpenMolcas</w:t>
       </w:r>
       <w:proofErr w:type="spellEnd"/>
       <w:r>
-        <w:rPr>
-          <w:highlight w:val="yellow"/>
-        </w:rPr>
-        <w:t xml:space="preserve"> interface, it is before needed to generate an initial guess for the orbitals with the Software with a single point calculation.</w:t>
-      </w:r>
-      <w:r>
-        <w:rPr>
-          <w:highlight w:val="yellow"/>
-        </w:rPr>
-        <w:t xml:space="preserve"> This file must be called INPORB. </w:t>
-      </w:r>
-      <w:r>
-        <w:rPr>
-          <w:highlight w:val="yellow"/>
-        </w:rPr>
-        <w:t xml:space="preserve">This is left to the user to generate the </w:t>
-      </w:r>
-      <w:r>
-        <w:rPr>
-          <w:highlight w:val="yellow"/>
-        </w:rPr>
+        <w:t xml:space="preserve"> interface, it is before needed to generate an initial guess for the orbitals with the Software with a single point calculation. This file must be called INPORB. This is left to the user to generate the </w:t>
+      </w:r>
+      <w:r>
         <w:lastRenderedPageBreak/>
-        <w:t>correct guess.</w:t>
-      </w:r>
-      <w:r>
-        <w:t xml:space="preserve"> </w:t>
-      </w:r>
-      <w:r>
-        <w:t>The P</w:t>
+        <w:t xml:space="preserve">correct guess. </w:t>
+      </w:r>
+      <w:r>
+        <w:t>The</w:t>
+      </w:r>
+      <w:r>
+        <w:t xml:space="preserve"> P</w:t>
       </w:r>
       <w:r>
         <w:t xml:space="preserve">ython script that does this is </w:t>
       </w:r>
       <w:r>
         <w:rPr>
-          <w:rStyle w:val="CitazioneCarattere"/>
+          <w:rStyle w:val="QuoteChar"/>
         </w:rPr>
         <w:t>start_c2h4.py</w:t>
       </w:r>
@@ -3699,7 +3492,7 @@
     </w:p>
     <w:p>
       <w:pPr>
-        <w:pStyle w:val="Paragrafoelenco"/>
+        <w:pStyle w:val="ListParagraph"/>
         <w:numPr>
           <w:ilvl w:val="0"/>
           <w:numId w:val="18"/>
@@ -3707,7 +3500,7 @@
       </w:pPr>
       <w:r>
         <w:rPr>
-          <w:rStyle w:val="CitazioneCarattere"/>
+          <w:rStyle w:val="QuoteChar"/>
         </w:rPr>
         <w:t>seed</w:t>
       </w:r>
@@ -3717,7 +3510,7 @@
     </w:p>
     <w:p>
       <w:pPr>
-        <w:pStyle w:val="Paragrafoelenco"/>
+        <w:pStyle w:val="ListParagraph"/>
         <w:numPr>
           <w:ilvl w:val="0"/>
           <w:numId w:val="18"/>
@@ -3729,7 +3522,7 @@
       <w:proofErr w:type="spellStart"/>
       <w:r>
         <w:rPr>
-          <w:rStyle w:val="CitazioneCarattere"/>
+          <w:rStyle w:val="QuoteChar"/>
         </w:rPr>
         <w:t>clas_prop</w:t>
       </w:r>
@@ -3743,67 +3536,23 @@
       <w:r>
         <w:t xml:space="preserve"> the classical propagator.  </w:t>
       </w:r>
-      <w:proofErr w:type="spellStart"/>
-      <w:r>
-        <w:rPr>
-          <w:rStyle w:val="CitazioneCarattere"/>
+      <w:r>
+        <w:rPr>
+          <w:rStyle w:val="QuoteChar"/>
           <w:lang w:val="da-DK"/>
         </w:rPr>
         <w:t>vv</w:t>
       </w:r>
-      <w:proofErr w:type="spellEnd"/>
       <w:r>
         <w:rPr>
           <w:lang w:val="da-DK"/>
         </w:rPr>
-        <w:t xml:space="preserve"> </w:t>
-      </w:r>
-      <w:proofErr w:type="spellStart"/>
-      <w:r>
-        <w:rPr>
-          <w:lang w:val="da-DK"/>
-        </w:rPr>
-        <w:t>opts</w:t>
-      </w:r>
-      <w:proofErr w:type="spellEnd"/>
-      <w:r>
-        <w:rPr>
-          <w:lang w:val="da-DK"/>
-        </w:rPr>
-        <w:t xml:space="preserve"> for </w:t>
-      </w:r>
-      <w:proofErr w:type="spellStart"/>
-      <w:r>
-        <w:rPr>
-          <w:lang w:val="da-DK"/>
-        </w:rPr>
-        <w:t>velocity</w:t>
-      </w:r>
-      <w:proofErr w:type="spellEnd"/>
-      <w:r>
-        <w:rPr>
-          <w:lang w:val="da-DK"/>
-        </w:rPr>
-        <w:t xml:space="preserve"> </w:t>
-      </w:r>
-      <w:proofErr w:type="spellStart"/>
-      <w:r>
-        <w:rPr>
-          <w:lang w:val="da-DK"/>
-        </w:rPr>
-        <w:t>Verlet</w:t>
-      </w:r>
-      <w:proofErr w:type="spellEnd"/>
-      <w:r>
-        <w:rPr>
-          <w:lang w:val="da-DK"/>
-        </w:rPr>
-        <w:t xml:space="preserve"> integration.</w:t>
-      </w:r>
-    </w:p>
-    <w:p>
-      <w:pPr>
-        <w:pStyle w:val="Paragrafoelenco"/>
+        <w:t xml:space="preserve"> opts for velocity Verlet integration.</w:t>
+      </w:r>
+    </w:p>
+    <w:p>
+      <w:pPr>
+        <w:pStyle w:val="ListParagraph"/>
         <w:numPr>
           <w:ilvl w:val="0"/>
           <w:numId w:val="18"/>
@@ -3812,7 +3561,7 @@
       <w:proofErr w:type="spellStart"/>
       <w:r>
         <w:rPr>
-          <w:rStyle w:val="CitazioneCarattere"/>
+          <w:rStyle w:val="QuoteChar"/>
         </w:rPr>
         <w:t>qm_prop</w:t>
       </w:r>
@@ -3828,7 +3577,7 @@
       </w:r>
       <w:r>
         <w:rPr>
-          <w:rStyle w:val="CitazioneCarattere"/>
+          <w:rStyle w:val="QuoteChar"/>
         </w:rPr>
         <w:t>rk2</w:t>
       </w:r>
@@ -3846,7 +3595,7 @@
     </w:p>
     <w:p>
       <w:pPr>
-        <w:pStyle w:val="Paragrafoelenco"/>
+        <w:pStyle w:val="ListParagraph"/>
         <w:numPr>
           <w:ilvl w:val="0"/>
           <w:numId w:val="18"/>
@@ -3855,7 +3604,7 @@
       <w:proofErr w:type="spellStart"/>
       <w:r>
         <w:rPr>
-          <w:rStyle w:val="CitazioneCarattere"/>
+          <w:rStyle w:val="QuoteChar"/>
         </w:rPr>
         <w:t>qm_ham</w:t>
       </w:r>
@@ -3871,7 +3620,7 @@
       </w:r>
       <w:r>
         <w:rPr>
-          <w:rStyle w:val="CitazioneCarattere"/>
+          <w:rStyle w:val="QuoteChar"/>
         </w:rPr>
         <w:t>adiabatic</w:t>
       </w:r>
@@ -3884,7 +3633,7 @@
     </w:p>
     <w:p>
       <w:pPr>
-        <w:pStyle w:val="Paragrafoelenco"/>
+        <w:pStyle w:val="ListParagraph"/>
         <w:numPr>
           <w:ilvl w:val="0"/>
           <w:numId w:val="18"/>
@@ -3892,39 +3641,26 @@
       </w:pPr>
       <w:r>
         <w:rPr>
-          <w:rStyle w:val="CitazioneCarattere"/>
+          <w:rStyle w:val="QuoteChar"/>
         </w:rPr>
         <w:t>potential</w:t>
       </w:r>
       <w:r>
-        <w:t xml:space="preserve"> defines </w:t>
-      </w:r>
-      <w:proofErr w:type="gramStart"/>
-      <w:r>
-        <w:t>the means by which</w:t>
-      </w:r>
-      <w:proofErr w:type="gramEnd"/>
-      <w:r>
-        <w:t xml:space="preserve"> the electronic structure and PES will be computed.  </w:t>
-      </w:r>
-      <w:proofErr w:type="spellStart"/>
-      <w:r>
-        <w:rPr>
-          <w:rStyle w:val="CitazioneCarattere"/>
+        <w:t xml:space="preserve"> defines the means by which the electronic structure and PES will be computed.  </w:t>
+      </w:r>
+      <w:proofErr w:type="spellStart"/>
+      <w:r>
+        <w:rPr>
+          <w:rStyle w:val="QuoteChar"/>
         </w:rPr>
         <w:t>terachem_cas</w:t>
       </w:r>
       <w:proofErr w:type="spellEnd"/>
       <w:r>
-        <w:t xml:space="preserve"> opts for on-the-fly calculation at a CAS level of theory using </w:t>
-      </w:r>
-      <w:proofErr w:type="spellStart"/>
-      <w:r>
-        <w:t>TeraChem</w:t>
-      </w:r>
-      <w:proofErr w:type="spellEnd"/>
-      <w:r>
-        <w:t>.  This option will work for SA-CASSCF, FOMO-CASCI, or CISNO-CASCI.</w:t>
+        <w:t xml:space="preserve"> opts for on-the-fly calculation at a CAS level of theory using TeraChem.  This </w:t>
+      </w:r>
+      <w:r>
+        <w:t>option will work for SA-CASSCF, FOMO-CASCI, or CISNO-CASCI.</w:t>
       </w:r>
       <w:r>
         <w:t xml:space="preserve"> </w:t>
@@ -3932,68 +3668,32 @@
       <w:proofErr w:type="spellStart"/>
       <w:r>
         <w:rPr>
-          <w:rStyle w:val="CitazioneCarattere"/>
-          <w:highlight w:val="yellow"/>
-        </w:rPr>
-        <w:t>molcas</w:t>
-      </w:r>
-      <w:r>
-        <w:rPr>
-          <w:rStyle w:val="CitazioneCarattere"/>
-          <w:highlight w:val="yellow"/>
-        </w:rPr>
-        <w:t>_cas</w:t>
-      </w:r>
-      <w:proofErr w:type="spellEnd"/>
-      <w:r>
-        <w:rPr>
-          <w:rStyle w:val="CitazioneCarattere"/>
-          <w:highlight w:val="yellow"/>
+          <w:rStyle w:val="QuoteChar"/>
+        </w:rPr>
+        <w:t>molcas_cas</w:t>
+      </w:r>
+      <w:proofErr w:type="spellEnd"/>
+      <w:r>
+        <w:rPr>
+          <w:rStyle w:val="QuoteChar"/>
         </w:rPr>
         <w:t xml:space="preserve"> </w:t>
       </w:r>
       <w:r>
-        <w:rPr>
-          <w:highlight w:val="yellow"/>
-        </w:rPr>
-        <w:t>opts for on-the-fly calculation at a CAS level of theory using</w:t>
-      </w:r>
-      <w:r>
-        <w:rPr>
-          <w:highlight w:val="yellow"/>
-        </w:rPr>
-        <w:t xml:space="preserve"> </w:t>
-      </w:r>
-      <w:proofErr w:type="spellStart"/>
-      <w:r>
-        <w:rPr>
-          <w:highlight w:val="yellow"/>
-        </w:rPr>
+        <w:t xml:space="preserve">opts for on-the-fly calculation at a CAS level of theory using </w:t>
+      </w:r>
+      <w:proofErr w:type="spellStart"/>
+      <w:r>
         <w:t>OpenMolcas</w:t>
       </w:r>
       <w:proofErr w:type="spellEnd"/>
       <w:r>
-        <w:rPr>
-          <w:highlight w:val="yellow"/>
-        </w:rPr>
-        <w:t xml:space="preserve">. </w:t>
-      </w:r>
-      <w:r>
-        <w:rPr>
-          <w:highlight w:val="yellow"/>
-        </w:rPr>
-        <w:t>This option will work for</w:t>
-      </w:r>
-      <w:r>
-        <w:rPr>
-          <w:highlight w:val="yellow"/>
-        </w:rPr>
-        <w:t xml:space="preserve"> SA-CASSCF, MS-CASPT2, XMS-CASPT2, RMS-CASPT2, XDW-CASPT2.</w:t>
-      </w:r>
-    </w:p>
-    <w:p>
-      <w:pPr>
-        <w:pStyle w:val="Paragrafoelenco"/>
+        <w:t>. This option will work for SA-CASSCF, MS-CASPT2, XMS-CASPT2, RMS-CASPT2, XDW-CASPT2.</w:t>
+      </w:r>
+    </w:p>
+    <w:p>
+      <w:pPr>
+        <w:pStyle w:val="ListParagraph"/>
         <w:numPr>
           <w:ilvl w:val="0"/>
           <w:numId w:val="18"/>
@@ -4001,7 +3701,7 @@
       </w:pPr>
       <w:r>
         <w:rPr>
-          <w:rStyle w:val="CitazioneCarattere"/>
+          <w:rStyle w:val="QuoteChar"/>
         </w:rPr>
         <w:t>t0</w:t>
       </w:r>
@@ -4019,7 +3719,7 @@
     </w:p>
     <w:p>
       <w:pPr>
-        <w:pStyle w:val="Paragrafoelenco"/>
+        <w:pStyle w:val="ListParagraph"/>
         <w:numPr>
           <w:ilvl w:val="0"/>
           <w:numId w:val="18"/>
@@ -4028,7 +3728,7 @@
       <w:proofErr w:type="spellStart"/>
       <w:r>
         <w:rPr>
-          <w:rStyle w:val="CitazioneCarattere"/>
+          <w:rStyle w:val="QuoteChar"/>
         </w:rPr>
         <w:t>ts</w:t>
       </w:r>
@@ -4047,7 +3747,7 @@
     </w:p>
     <w:p>
       <w:pPr>
-        <w:pStyle w:val="Paragrafoelenco"/>
+        <w:pStyle w:val="ListParagraph"/>
         <w:numPr>
           <w:ilvl w:val="0"/>
           <w:numId w:val="18"/>
@@ -4056,7 +3756,7 @@
       <w:proofErr w:type="spellStart"/>
       <w:r>
         <w:rPr>
-          <w:rStyle w:val="CitazioneCarattere"/>
+          <w:rStyle w:val="QuoteChar"/>
         </w:rPr>
         <w:t>tfinal</w:t>
       </w:r>
@@ -4075,7 +3775,7 @@
     </w:p>
     <w:p>
       <w:pPr>
-        <w:pStyle w:val="Paragrafoelenco"/>
+        <w:pStyle w:val="ListParagraph"/>
         <w:numPr>
           <w:ilvl w:val="0"/>
           <w:numId w:val="18"/>
@@ -4084,7 +3784,7 @@
       <w:proofErr w:type="spellStart"/>
       <w:r>
         <w:rPr>
-          <w:rStyle w:val="CitazioneCarattere"/>
+          <w:rStyle w:val="QuoteChar"/>
         </w:rPr>
         <w:t>numdims</w:t>
       </w:r>
@@ -4095,7 +3795,7 @@
     </w:p>
     <w:p>
       <w:pPr>
-        <w:pStyle w:val="Paragrafoelenco"/>
+        <w:pStyle w:val="ListParagraph"/>
         <w:numPr>
           <w:ilvl w:val="0"/>
           <w:numId w:val="18"/>
@@ -4104,7 +3804,7 @@
       <w:proofErr w:type="spellStart"/>
       <w:r>
         <w:rPr>
-          <w:rStyle w:val="CitazioneCarattere"/>
+          <w:rStyle w:val="QuoteChar"/>
         </w:rPr>
         <w:t>numstates</w:t>
       </w:r>
@@ -4120,7 +3820,7 @@
     </w:p>
     <w:p>
       <w:pPr>
-        <w:pStyle w:val="Paragrafoelenco"/>
+        <w:pStyle w:val="ListParagraph"/>
         <w:numPr>
           <w:ilvl w:val="0"/>
           <w:numId w:val="19"/>
@@ -4129,7 +3829,7 @@
       <w:proofErr w:type="spellStart"/>
       <w:r>
         <w:rPr>
-          <w:rStyle w:val="CitazioneCarattere"/>
+          <w:rStyle w:val="QuoteChar"/>
         </w:rPr>
         <w:t>tc_options</w:t>
       </w:r>
@@ -4152,28 +3852,12 @@
         <w:t xml:space="preserve"> to be passed </w:t>
       </w:r>
       <w:r>
-        <w:t xml:space="preserve">to </w:t>
-      </w:r>
-      <w:proofErr w:type="spellStart"/>
-      <w:r>
-        <w:t>TeraChem</w:t>
-      </w:r>
-      <w:proofErr w:type="spellEnd"/>
-      <w:r>
-        <w:t xml:space="preserve">.  Most of these options are documented in the </w:t>
-      </w:r>
-      <w:proofErr w:type="spellStart"/>
-      <w:r>
-        <w:t>TeraChem</w:t>
-      </w:r>
-      <w:proofErr w:type="spellEnd"/>
-      <w:r>
-        <w:t xml:space="preserve"> documentation, and thus are not discussed here.  Exceptions:</w:t>
-      </w:r>
-    </w:p>
-    <w:p>
-      <w:pPr>
-        <w:pStyle w:val="Paragrafoelenco"/>
+        <w:t>to TeraChem.  Most of these options are documented in the TeraChem documentation, and thus are not discussed here.  Exceptions:</w:t>
+      </w:r>
+    </w:p>
+    <w:p>
+      <w:pPr>
+        <w:pStyle w:val="ListParagraph"/>
         <w:numPr>
           <w:ilvl w:val="1"/>
           <w:numId w:val="19"/>
@@ -4181,7 +3865,7 @@
       </w:pPr>
       <w:r>
         <w:rPr>
-          <w:rStyle w:val="CitazioneCarattere"/>
+          <w:rStyle w:val="QuoteChar"/>
         </w:rPr>
         <w:t>atoms</w:t>
       </w:r>
@@ -4199,7 +3883,7 @@
     </w:p>
     <w:p>
       <w:pPr>
-        <w:pStyle w:val="Paragrafoelenco"/>
+        <w:pStyle w:val="ListParagraph"/>
         <w:numPr>
           <w:ilvl w:val="1"/>
           <w:numId w:val="19"/>
@@ -4208,7 +3892,7 @@
       <w:proofErr w:type="spellStart"/>
       <w:r>
         <w:rPr>
-          <w:rStyle w:val="CitazioneCarattere"/>
+          <w:rStyle w:val="QuoteChar"/>
         </w:rPr>
         <w:t>cas_energy_labels</w:t>
       </w:r>
@@ -4222,15 +3906,7 @@
       </w:r>
       <w:proofErr w:type="gramEnd"/>
       <w:r>
-        <w:t xml:space="preserve"> a list of tuples defining the states whose energies will be passed from </w:t>
-      </w:r>
-      <w:proofErr w:type="spellStart"/>
-      <w:r>
-        <w:t>TeraChem</w:t>
-      </w:r>
-      <w:proofErr w:type="spellEnd"/>
-      <w:r>
-        <w:t xml:space="preserve"> to </w:t>
+        <w:t xml:space="preserve"> a list of tuples defining the states whose energies will be passed from TeraChem to </w:t>
       </w:r>
       <w:proofErr w:type="spellStart"/>
       <w:r>
@@ -4243,218 +3919,153 @@
     </w:p>
     <w:p>
       <w:pPr>
-        <w:pStyle w:val="Paragrafoelenco"/>
+        <w:pStyle w:val="ListParagraph"/>
         <w:numPr>
           <w:ilvl w:val="0"/>
           <w:numId w:val="19"/>
         </w:numPr>
-        <w:rPr>
-          <w:highlight w:val="yellow"/>
-        </w:rPr>
-      </w:pPr>
-      <w:proofErr w:type="spellStart"/>
-      <w:r>
-        <w:rPr>
-          <w:rStyle w:val="CitazioneCarattere"/>
-          <w:highlight w:val="yellow"/>
-        </w:rPr>
-        <w:t>molcas</w:t>
-      </w:r>
-      <w:r>
-        <w:rPr>
-          <w:rStyle w:val="CitazioneCarattere"/>
-          <w:highlight w:val="yellow"/>
-        </w:rPr>
-        <w:t>_options</w:t>
-      </w:r>
-      <w:proofErr w:type="spellEnd"/>
-      <w:r>
-        <w:rPr>
-          <w:highlight w:val="yellow"/>
-        </w:rPr>
+      </w:pPr>
+      <w:proofErr w:type="spellStart"/>
+      <w:r>
+        <w:rPr>
+          <w:rStyle w:val="QuoteChar"/>
+        </w:rPr>
+        <w:t>molcas_options</w:t>
+      </w:r>
+      <w:proofErr w:type="spellEnd"/>
+      <w:r>
         <w:t xml:space="preserve"> </w:t>
       </w:r>
       <w:proofErr w:type="gramStart"/>
       <w:r>
-        <w:rPr>
-          <w:highlight w:val="yellow"/>
-        </w:rPr>
         <w:t>contains</w:t>
       </w:r>
       <w:proofErr w:type="gramEnd"/>
       <w:r>
-        <w:rPr>
-          <w:highlight w:val="yellow"/>
-        </w:rPr>
         <w:t xml:space="preserve"> options to be passed to </w:t>
       </w:r>
       <w:proofErr w:type="spellStart"/>
       <w:r>
-        <w:rPr>
-          <w:highlight w:val="yellow"/>
-        </w:rPr>
         <w:t>OpenMolcas</w:t>
       </w:r>
       <w:proofErr w:type="spellEnd"/>
       <w:r>
-        <w:rPr>
-          <w:highlight w:val="yellow"/>
-        </w:rPr>
         <w:t xml:space="preserve">.  </w:t>
       </w:r>
     </w:p>
     <w:p>
       <w:pPr>
-        <w:pStyle w:val="Paragrafoelenco"/>
+        <w:pStyle w:val="ListParagraph"/>
         <w:numPr>
           <w:ilvl w:val="1"/>
           <w:numId w:val="19"/>
         </w:numPr>
         <w:rPr>
-          <w:rStyle w:val="CitazioneCarattere"/>
+          <w:rStyle w:val="QuoteChar"/>
           <w:rFonts w:asciiTheme="minorHAnsi" w:hAnsiTheme="minorHAnsi" w:cstheme="minorBidi"/>
           <w:sz w:val="22"/>
           <w:szCs w:val="22"/>
-          <w:highlight w:val="yellow"/>
-        </w:rPr>
-      </w:pPr>
-      <w:r>
-        <w:rPr>
-          <w:rStyle w:val="CitazioneCarattere"/>
-          <w:highlight w:val="yellow"/>
+        </w:rPr>
+      </w:pPr>
+      <w:r>
+        <w:rPr>
+          <w:rStyle w:val="QuoteChar"/>
         </w:rPr>
         <w:t>atoms</w:t>
       </w:r>
       <w:r>
-        <w:rPr>
-          <w:highlight w:val="yellow"/>
-        </w:rPr>
         <w:t xml:space="preserve"> </w:t>
       </w:r>
       <w:proofErr w:type="gramStart"/>
       <w:r>
-        <w:rPr>
-          <w:highlight w:val="yellow"/>
-        </w:rPr>
         <w:t>is</w:t>
       </w:r>
       <w:proofErr w:type="gramEnd"/>
       <w:r>
-        <w:rPr>
-          <w:highlight w:val="yellow"/>
-        </w:rPr>
         <w:t xml:space="preserve"> a list of the abbreviations for the atoms in the molecule, in order.</w:t>
       </w:r>
     </w:p>
     <w:p>
       <w:pPr>
-        <w:pStyle w:val="Paragrafoelenco"/>
+        <w:pStyle w:val="ListParagraph"/>
         <w:numPr>
           <w:ilvl w:val="1"/>
           <w:numId w:val="19"/>
         </w:numPr>
         <w:rPr>
-          <w:rStyle w:val="CitazioneCarattere"/>
+          <w:rStyle w:val="QuoteChar"/>
           <w:rFonts w:asciiTheme="minorHAnsi" w:hAnsiTheme="minorHAnsi" w:cstheme="minorBidi"/>
           <w:sz w:val="22"/>
           <w:szCs w:val="22"/>
-          <w:highlight w:val="yellow"/>
-        </w:rPr>
-      </w:pPr>
-      <w:r>
-        <w:rPr>
-          <w:rStyle w:val="CitazioneCarattere"/>
-          <w:highlight w:val="yellow"/>
+        </w:rPr>
+      </w:pPr>
+      <w:r>
+        <w:rPr>
+          <w:rStyle w:val="QuoteChar"/>
         </w:rPr>
         <w:t xml:space="preserve">method </w:t>
       </w:r>
       <w:r>
-        <w:rPr>
-          <w:highlight w:val="yellow"/>
-        </w:rPr>
         <w:t xml:space="preserve">indicates either CASSCF or CASPT2 </w:t>
       </w:r>
       <w:r>
         <w:rPr>
-          <w:rStyle w:val="CitazioneCarattere"/>
-          <w:highlight w:val="yellow"/>
+          <w:rStyle w:val="QuoteChar"/>
         </w:rPr>
         <w:t xml:space="preserve"> </w:t>
       </w:r>
     </w:p>
     <w:p>
       <w:pPr>
-        <w:pStyle w:val="Paragrafoelenco"/>
+        <w:pStyle w:val="ListParagraph"/>
         <w:numPr>
           <w:ilvl w:val="1"/>
           <w:numId w:val="19"/>
         </w:numPr>
         <w:rPr>
-          <w:rStyle w:val="CitazioneCarattere"/>
+          <w:rStyle w:val="QuoteChar"/>
           <w:rFonts w:asciiTheme="minorHAnsi" w:hAnsiTheme="minorHAnsi" w:cstheme="minorBidi"/>
           <w:sz w:val="22"/>
           <w:szCs w:val="22"/>
-          <w:highlight w:val="yellow"/>
-        </w:rPr>
-      </w:pPr>
-      <w:r>
-        <w:rPr>
-          <w:rStyle w:val="CitazioneCarattere"/>
-          <w:highlight w:val="yellow"/>
+        </w:rPr>
+      </w:pPr>
+      <w:r>
+        <w:rPr>
+          <w:rStyle w:val="QuoteChar"/>
         </w:rPr>
         <w:t xml:space="preserve">pt2 </w:t>
       </w:r>
       <w:r>
-        <w:rPr>
-          <w:highlight w:val="yellow"/>
-        </w:rPr>
-        <w:t>is</w:t>
-      </w:r>
-      <w:r>
-        <w:rPr>
-          <w:highlight w:val="yellow"/>
-        </w:rPr>
-        <w:t xml:space="preserve"> the type of CASPT2 flavor (MS, XMS, RMS or XDW)</w:t>
-      </w:r>
-    </w:p>
-    <w:p>
-      <w:pPr>
-        <w:pStyle w:val="Paragrafoelenco"/>
+        <w:t>is the type of CASPT2 flavor (MS, XMS, RMS or XDW)</w:t>
+      </w:r>
+    </w:p>
+    <w:p>
+      <w:pPr>
+        <w:pStyle w:val="ListParagraph"/>
         <w:numPr>
           <w:ilvl w:val="1"/>
           <w:numId w:val="19"/>
         </w:numPr>
         <w:rPr>
-          <w:rStyle w:val="CitazioneCarattere"/>
+          <w:rStyle w:val="QuoteChar"/>
           <w:rFonts w:asciiTheme="minorHAnsi" w:hAnsiTheme="minorHAnsi" w:cstheme="minorBidi"/>
           <w:sz w:val="22"/>
           <w:szCs w:val="22"/>
-          <w:highlight w:val="yellow"/>
-        </w:rPr>
-      </w:pPr>
-      <w:r>
-        <w:rPr>
-          <w:rStyle w:val="CitazioneCarattere"/>
-          <w:highlight w:val="yellow"/>
+        </w:rPr>
+      </w:pPr>
+      <w:r>
+        <w:rPr>
+          <w:rStyle w:val="QuoteChar"/>
         </w:rPr>
         <w:t xml:space="preserve">python3 </w:t>
       </w:r>
       <w:r>
-        <w:rPr>
-          <w:highlight w:val="yellow"/>
-        </w:rPr>
-        <w:t>is</w:t>
-      </w:r>
-      <w:r>
-        <w:rPr>
-          <w:highlight w:val="yellow"/>
-        </w:rPr>
-        <w:t xml:space="preserve"> the path to a python3 installation</w:t>
-      </w:r>
-    </w:p>
-    <w:p>
-      <w:pPr>
-        <w:pStyle w:val="Paragrafoelenco"/>
+        <w:t>is the path to a python3 installation</w:t>
+      </w:r>
+    </w:p>
+    <w:p>
+      <w:pPr>
+        <w:pStyle w:val="ListParagraph"/>
         <w:numPr>
           <w:ilvl w:val="1"/>
           <w:numId w:val="19"/>
@@ -4462,30 +4073,17 @@
       </w:pPr>
       <w:r>
         <w:rPr>
-          <w:rStyle w:val="CitazioneCarattere"/>
-          <w:highlight w:val="yellow"/>
+          <w:rStyle w:val="QuoteChar"/>
         </w:rPr>
         <w:t xml:space="preserve">project </w:t>
       </w:r>
       <w:r>
-        <w:rPr>
-          <w:highlight w:val="yellow"/>
-        </w:rPr>
-        <w:t>i</w:t>
-      </w:r>
-      <w:r>
-        <w:rPr>
-          <w:highlight w:val="yellow"/>
-        </w:rPr>
-        <w:t>s a simulation-specific definition. Remember to change it for each initial condition</w:t>
-      </w:r>
-      <w:r>
-        <w:t xml:space="preserve"> </w:t>
-      </w:r>
-    </w:p>
-    <w:p>
-      <w:pPr>
-        <w:pStyle w:val="Paragrafoelenco"/>
+        <w:t xml:space="preserve">is a simulation-specific definition. Remember to change it for each initial condition </w:t>
+      </w:r>
+    </w:p>
+    <w:p>
+      <w:pPr>
+        <w:pStyle w:val="ListParagraph"/>
         <w:numPr>
           <w:ilvl w:val="0"/>
           <w:numId w:val="19"/>
@@ -4494,7 +4092,7 @@
       <w:proofErr w:type="spellStart"/>
       <w:r>
         <w:rPr>
-          <w:rStyle w:val="CitazioneCarattere"/>
+          <w:rStyle w:val="QuoteChar"/>
         </w:rPr>
         <w:t>traj_params</w:t>
       </w:r>
@@ -4511,7 +4109,7 @@
     </w:p>
     <w:p>
       <w:pPr>
-        <w:pStyle w:val="Paragrafoelenco"/>
+        <w:pStyle w:val="ListParagraph"/>
         <w:numPr>
           <w:ilvl w:val="1"/>
           <w:numId w:val="19"/>
@@ -4519,7 +4117,7 @@
       </w:pPr>
       <w:r>
         <w:rPr>
-          <w:rStyle w:val="CitazioneCarattere"/>
+          <w:rStyle w:val="QuoteChar"/>
         </w:rPr>
         <w:t>time</w:t>
       </w:r>
@@ -4529,7 +4127,7 @@
     </w:p>
     <w:p>
       <w:pPr>
-        <w:pStyle w:val="Paragrafoelenco"/>
+        <w:pStyle w:val="ListParagraph"/>
         <w:numPr>
           <w:ilvl w:val="1"/>
           <w:numId w:val="19"/>
@@ -4537,7 +4135,7 @@
       </w:pPr>
       <w:r>
         <w:rPr>
-          <w:rStyle w:val="CitazioneCarattere"/>
+          <w:rStyle w:val="QuoteChar"/>
         </w:rPr>
         <w:t>timestep</w:t>
       </w:r>
@@ -4547,7 +4145,7 @@
     </w:p>
     <w:p>
       <w:pPr>
-        <w:pStyle w:val="Paragrafoelenco"/>
+        <w:pStyle w:val="ListParagraph"/>
         <w:numPr>
           <w:ilvl w:val="1"/>
           <w:numId w:val="19"/>
@@ -4556,7 +4154,7 @@
       <w:proofErr w:type="spellStart"/>
       <w:r>
         <w:rPr>
-          <w:rStyle w:val="CitazioneCarattere"/>
+          <w:rStyle w:val="QuoteChar"/>
         </w:rPr>
         <w:t>maxtime</w:t>
       </w:r>
@@ -4567,7 +4165,7 @@
     </w:p>
     <w:p>
       <w:pPr>
-        <w:pStyle w:val="Paragrafoelenco"/>
+        <w:pStyle w:val="ListParagraph"/>
         <w:numPr>
           <w:ilvl w:val="1"/>
           <w:numId w:val="19"/>
@@ -4576,7 +4174,7 @@
       <w:proofErr w:type="spellStart"/>
       <w:r>
         <w:rPr>
-          <w:rStyle w:val="CitazioneCarattere"/>
+          <w:rStyle w:val="QuoteChar"/>
         </w:rPr>
         <w:t>spawnthresh</w:t>
       </w:r>
@@ -4587,7 +4185,7 @@
     </w:p>
     <w:p>
       <w:pPr>
-        <w:pStyle w:val="Paragrafoelenco"/>
+        <w:pStyle w:val="ListParagraph"/>
         <w:numPr>
           <w:ilvl w:val="1"/>
           <w:numId w:val="19"/>
@@ -4596,7 +4194,7 @@
       <w:proofErr w:type="spellStart"/>
       <w:r>
         <w:rPr>
-          <w:rStyle w:val="CitazioneCarattere"/>
+          <w:rStyle w:val="QuoteChar"/>
         </w:rPr>
         <w:t>istate</w:t>
       </w:r>
@@ -4607,7 +4205,7 @@
     </w:p>
     <w:p>
       <w:pPr>
-        <w:pStyle w:val="Paragrafoelenco"/>
+        <w:pStyle w:val="ListParagraph"/>
         <w:numPr>
           <w:ilvl w:val="1"/>
           <w:numId w:val="19"/>
@@ -4615,7 +4213,7 @@
       </w:pPr>
       <w:r>
         <w:rPr>
-          <w:rStyle w:val="CitazioneCarattere"/>
+          <w:rStyle w:val="QuoteChar"/>
         </w:rPr>
         <w:t>widths</w:t>
       </w:r>
@@ -4650,7 +4248,7 @@
     </w:p>
     <w:p>
       <w:pPr>
-        <w:pStyle w:val="Paragrafoelenco"/>
+        <w:pStyle w:val="ListParagraph"/>
         <w:numPr>
           <w:ilvl w:val="1"/>
           <w:numId w:val="19"/>
@@ -4658,7 +4256,7 @@
       </w:pPr>
       <w:r>
         <w:rPr>
-          <w:rStyle w:val="CitazioneCarattere"/>
+          <w:rStyle w:val="QuoteChar"/>
         </w:rPr>
         <w:lastRenderedPageBreak/>
         <w:t>atoms</w:t>
@@ -4679,7 +4277,7 @@
       </w:r>
       <w:r>
         <w:rPr>
-          <w:rStyle w:val="CitazioneCarattere"/>
+          <w:rStyle w:val="QuoteChar"/>
         </w:rPr>
         <w:t>atoms</w:t>
       </w:r>
@@ -4689,7 +4287,7 @@
       <w:proofErr w:type="spellStart"/>
       <w:r>
         <w:rPr>
-          <w:rStyle w:val="CitazioneCarattere"/>
+          <w:rStyle w:val="QuoteChar"/>
         </w:rPr>
         <w:t>tc_options</w:t>
       </w:r>
@@ -4703,7 +4301,7 @@
     </w:p>
     <w:p>
       <w:pPr>
-        <w:pStyle w:val="Paragrafoelenco"/>
+        <w:pStyle w:val="ListParagraph"/>
         <w:numPr>
           <w:ilvl w:val="1"/>
           <w:numId w:val="19"/>
@@ -4711,7 +4309,7 @@
       </w:pPr>
       <w:r>
         <w:rPr>
-          <w:rStyle w:val="CitazioneCarattere"/>
+          <w:rStyle w:val="QuoteChar"/>
         </w:rPr>
         <w:t>masses</w:t>
       </w:r>
@@ -4745,7 +4343,7 @@
     </w:p>
     <w:p>
       <w:pPr>
-        <w:pStyle w:val="Paragrafoelenco"/>
+        <w:pStyle w:val="ListParagraph"/>
         <w:numPr>
           <w:ilvl w:val="1"/>
           <w:numId w:val="19"/>
@@ -4754,7 +4352,7 @@
       <w:proofErr w:type="spellStart"/>
       <w:r>
         <w:rPr>
-          <w:rStyle w:val="CitazioneCarattere"/>
+          <w:rStyle w:val="QuoteChar"/>
         </w:rPr>
         <w:t>tc_options</w:t>
       </w:r>
@@ -4768,20 +4366,12 @@
       </w:r>
       <w:proofErr w:type="gramEnd"/>
       <w:r>
-        <w:t xml:space="preserve"> the dictionary structure defined above which contains options to be passed to </w:t>
-      </w:r>
-      <w:proofErr w:type="spellStart"/>
-      <w:r>
-        <w:t>TeraChem</w:t>
-      </w:r>
-      <w:proofErr w:type="spellEnd"/>
-      <w:r>
-        <w:t>.</w:t>
-      </w:r>
-    </w:p>
-    <w:p>
-      <w:pPr>
-        <w:pStyle w:val="Paragrafoelenco"/>
+        <w:t xml:space="preserve"> the dictionary structure defined above which contains options to be passed to TeraChem.</w:t>
+      </w:r>
+    </w:p>
+    <w:p>
+      <w:pPr>
+        <w:pStyle w:val="ListParagraph"/>
         <w:numPr>
           <w:ilvl w:val="0"/>
           <w:numId w:val="19"/>
@@ -4790,7 +4380,7 @@
       <w:proofErr w:type="spellStart"/>
       <w:r>
         <w:rPr>
-          <w:rStyle w:val="CitazioneCarattere"/>
+          <w:rStyle w:val="QuoteChar"/>
         </w:rPr>
         <w:t>sim_params</w:t>
       </w:r>
@@ -4801,7 +4391,7 @@
     </w:p>
     <w:p>
       <w:pPr>
-        <w:pStyle w:val="Paragrafoelenco"/>
+        <w:pStyle w:val="ListParagraph"/>
         <w:numPr>
           <w:ilvl w:val="1"/>
           <w:numId w:val="19"/>
@@ -4810,7 +4400,7 @@
       <w:proofErr w:type="spellStart"/>
       <w:r>
         <w:rPr>
-          <w:rStyle w:val="CitazioneCarattere"/>
+          <w:rStyle w:val="QuoteChar"/>
         </w:rPr>
         <w:t>quantum_time</w:t>
       </w:r>
@@ -4820,7 +4410,7 @@
       </w:r>
       <w:r>
         <w:rPr>
-          <w:rStyle w:val="CitazioneCarattere"/>
+          <w:rStyle w:val="QuoteChar"/>
         </w:rPr>
         <w:t>time</w:t>
       </w:r>
@@ -4830,13 +4420,13 @@
       <w:proofErr w:type="spellStart"/>
       <w:r>
         <w:rPr>
-          <w:rStyle w:val="CitazioneCarattere"/>
+          <w:rStyle w:val="QuoteChar"/>
         </w:rPr>
         <w:t>traj_param</w:t>
       </w:r>
       <w:r>
         <w:rPr>
-          <w:rStyle w:val="CitazioneCarattere"/>
+          <w:rStyle w:val="QuoteChar"/>
         </w:rPr>
         <w:t>s</w:t>
       </w:r>
@@ -4847,7 +4437,7 @@
     </w:p>
     <w:p>
       <w:pPr>
-        <w:pStyle w:val="Paragrafoelenco"/>
+        <w:pStyle w:val="ListParagraph"/>
         <w:numPr>
           <w:ilvl w:val="1"/>
           <w:numId w:val="19"/>
@@ -4855,7 +4445,7 @@
       </w:pPr>
       <w:r>
         <w:rPr>
-          <w:rStyle w:val="CitazioneCarattere"/>
+          <w:rStyle w:val="QuoteChar"/>
         </w:rPr>
         <w:t>timestep</w:t>
       </w:r>
@@ -4864,7 +4454,7 @@
       </w:r>
       <w:r>
         <w:rPr>
-          <w:rStyle w:val="CitazioneCarattere"/>
+          <w:rStyle w:val="QuoteChar"/>
         </w:rPr>
         <w:t>timestep</w:t>
       </w:r>
@@ -4874,7 +4464,7 @@
       <w:proofErr w:type="spellStart"/>
       <w:r>
         <w:rPr>
-          <w:rStyle w:val="CitazioneCarattere"/>
+          <w:rStyle w:val="QuoteChar"/>
         </w:rPr>
         <w:t>traj_params</w:t>
       </w:r>
@@ -4885,7 +4475,7 @@
     </w:p>
     <w:p>
       <w:pPr>
-        <w:pStyle w:val="Paragrafoelenco"/>
+        <w:pStyle w:val="ListParagraph"/>
         <w:numPr>
           <w:ilvl w:val="1"/>
           <w:numId w:val="19"/>
@@ -4894,7 +4484,7 @@
       <w:proofErr w:type="spellStart"/>
       <w:r>
         <w:rPr>
-          <w:rStyle w:val="CitazioneCarattere"/>
+          <w:rStyle w:val="QuoteChar"/>
         </w:rPr>
         <w:t>max_quantum_time</w:t>
       </w:r>
@@ -4905,7 +4495,7 @@
       <w:proofErr w:type="spellStart"/>
       <w:r>
         <w:rPr>
-          <w:rStyle w:val="CitazioneCarattere"/>
+          <w:rStyle w:val="QuoteChar"/>
         </w:rPr>
         <w:t>maxtime</w:t>
       </w:r>
@@ -4916,7 +4506,7 @@
       <w:proofErr w:type="spellStart"/>
       <w:r>
         <w:rPr>
-          <w:rStyle w:val="CitazioneCarattere"/>
+          <w:rStyle w:val="QuoteChar"/>
         </w:rPr>
         <w:t>traj_params</w:t>
       </w:r>
@@ -4927,7 +4517,7 @@
     </w:p>
     <w:p>
       <w:pPr>
-        <w:pStyle w:val="Paragrafoelenco"/>
+        <w:pStyle w:val="ListParagraph"/>
         <w:numPr>
           <w:ilvl w:val="1"/>
           <w:numId w:val="19"/>
@@ -4936,7 +4526,7 @@
       <w:proofErr w:type="spellStart"/>
       <w:r>
         <w:rPr>
-          <w:rStyle w:val="CitazioneCarattere"/>
+          <w:rStyle w:val="QuoteChar"/>
         </w:rPr>
         <w:t>qm_amplitudes</w:t>
       </w:r>
@@ -4955,7 +4545,7 @@
     </w:p>
     <w:p>
       <w:pPr>
-        <w:pStyle w:val="Paragrafoelenco"/>
+        <w:pStyle w:val="ListParagraph"/>
         <w:numPr>
           <w:ilvl w:val="1"/>
           <w:numId w:val="19"/>
@@ -4964,7 +4554,7 @@
       <w:proofErr w:type="spellStart"/>
       <w:r>
         <w:rPr>
-          <w:rStyle w:val="CitazioneCarattere"/>
+          <w:rStyle w:val="QuoteChar"/>
         </w:rPr>
         <w:t>qm_energy_shift</w:t>
       </w:r>
@@ -4980,7 +4570,7 @@
       <w:proofErr w:type="spellStart"/>
       <w:r>
         <w:rPr>
-          <w:rStyle w:val="CitazioneCarattere"/>
+          <w:rStyle w:val="QuoteChar"/>
         </w:rPr>
         <w:t>traj_params</w:t>
       </w:r>
@@ -4991,7 +4581,7 @@
       <w:proofErr w:type="spellStart"/>
       <w:r>
         <w:rPr>
-          <w:rStyle w:val="CitazioneCarattere"/>
+          <w:rStyle w:val="QuoteChar"/>
         </w:rPr>
         <w:t>sim_params</w:t>
       </w:r>
@@ -5020,7 +4610,7 @@
       </w:r>
       <w:r>
         <w:rPr>
-          <w:rStyle w:val="CitazioneCarattere"/>
+          <w:rStyle w:val="QuoteChar"/>
         </w:rPr>
         <w:t>simulation</w:t>
       </w:r>
@@ -5030,7 +4620,7 @@
       <w:proofErr w:type="spellStart"/>
       <w:r>
         <w:rPr>
-          <w:rStyle w:val="CitazioneCarattere"/>
+          <w:rStyle w:val="QuoteChar"/>
         </w:rPr>
         <w:t>traj</w:t>
       </w:r>
@@ -5049,7 +4639,7 @@
       </w:r>
       <w:r>
         <w:rPr>
-          <w:rStyle w:val="CitazioneCarattere"/>
+          <w:rStyle w:val="QuoteChar"/>
         </w:rPr>
         <w:t>simulation</w:t>
       </w:r>
@@ -5059,7 +4649,7 @@
       <w:proofErr w:type="spellStart"/>
       <w:r>
         <w:rPr>
-          <w:rStyle w:val="CitazioneCarattere"/>
+          <w:rStyle w:val="QuoteChar"/>
         </w:rPr>
         <w:t>traj</w:t>
       </w:r>
@@ -5069,7 +4659,7 @@
       </w:r>
       <w:r>
         <w:rPr>
-          <w:rStyle w:val="CitazioneCarattere"/>
+          <w:rStyle w:val="QuoteChar"/>
         </w:rPr>
         <w:t>simulation</w:t>
       </w:r>
@@ -5078,97 +4668,232 @@
       </w:r>
     </w:p>
     <w:p>
+      <w:r>
+        <w:t xml:space="preserve">In order to propagate, two sets of methods must be imported into the </w:t>
+      </w:r>
+      <w:r>
+        <w:rPr>
+          <w:rStyle w:val="QuoteChar"/>
+        </w:rPr>
+        <w:t>simulation</w:t>
+      </w:r>
+      <w:r>
+        <w:t xml:space="preserve"> class to enable propagation: one for quantum integration and one for the quantum Hamiltonian.  We have already </w:t>
+      </w:r>
+      <w:r>
+        <w:t>specified the</w:t>
+      </w:r>
+      <w:r>
+        <w:t xml:space="preserve"> flavor of integrator (</w:t>
+      </w:r>
+      <w:proofErr w:type="spellStart"/>
+      <w:r>
+        <w:rPr>
+          <w:rStyle w:val="QuoteChar"/>
+        </w:rPr>
+        <w:t>qm_prop</w:t>
+      </w:r>
+      <w:proofErr w:type="spellEnd"/>
+      <w:r>
+        <w:rPr>
+          <w:rStyle w:val="QuoteChar"/>
+        </w:rPr>
+        <w:t xml:space="preserve"> = “</w:t>
+      </w:r>
+      <w:r>
+        <w:rPr>
+          <w:rStyle w:val="QuoteChar"/>
+        </w:rPr>
+        <w:t>rk2</w:t>
+      </w:r>
+      <w:r>
+        <w:rPr>
+          <w:rStyle w:val="QuoteChar"/>
+        </w:rPr>
+        <w:t>”</w:t>
+      </w:r>
+      <w:r>
+        <w:t>) and Hamiltonian (</w:t>
+      </w:r>
+      <w:proofErr w:type="spellStart"/>
+      <w:r>
+        <w:rPr>
+          <w:rStyle w:val="QuoteChar"/>
+        </w:rPr>
+        <w:t>qm_ham</w:t>
+      </w:r>
+      <w:proofErr w:type="spellEnd"/>
+      <w:r>
+        <w:rPr>
+          <w:rStyle w:val="QuoteChar"/>
+        </w:rPr>
+        <w:t xml:space="preserve"> = “</w:t>
+      </w:r>
+      <w:r>
+        <w:rPr>
+          <w:rStyle w:val="QuoteChar"/>
+        </w:rPr>
+        <w:t>adiabatic</w:t>
+      </w:r>
+      <w:r>
+        <w:rPr>
+          <w:rStyle w:val="QuoteChar"/>
+        </w:rPr>
+        <w:t>”</w:t>
+      </w:r>
+      <w:r>
+        <w:t xml:space="preserve">) </w:t>
+      </w:r>
+      <w:r>
+        <w:t xml:space="preserve">that we wish to use </w:t>
+      </w:r>
+      <w:r>
+        <w:t>above.  These two lines simply import the necessary methods:</w:t>
+      </w:r>
+    </w:p>
+    <w:p>
+      <w:pPr>
+        <w:pStyle w:val="Quote"/>
+        <w:jc w:val="left"/>
+      </w:pPr>
       <w:proofErr w:type="gramStart"/>
       <w:r>
-        <w:t>In order to</w:t>
+        <w:t>exec(</w:t>
       </w:r>
       <w:proofErr w:type="gramEnd"/>
       <w:r>
-        <w:t xml:space="preserve"> propagate, two sets of methods must be imported into the </w:t>
-      </w:r>
-      <w:r>
-        <w:rPr>
-          <w:rStyle w:val="CitazioneCarattere"/>
-        </w:rPr>
-        <w:t>simulation</w:t>
-      </w:r>
-      <w:r>
-        <w:t xml:space="preserve"> class to enable propagation: one for quantum integration and one for the quantum Hamiltonian.  We have already </w:t>
-      </w:r>
-      <w:r>
-        <w:t>specified the</w:t>
-      </w:r>
-      <w:r>
-        <w:t xml:space="preserve"> flavor of integrator (</w:t>
-      </w:r>
-      <w:proofErr w:type="spellStart"/>
-      <w:r>
-        <w:rPr>
-          <w:rStyle w:val="CitazioneCarattere"/>
-        </w:rPr>
+        <w:t xml:space="preserve">"pyspawn.import_methods.into_simulation(pyspawn.qm_integrator." + </w:t>
+      </w:r>
+      <w:proofErr w:type="spellStart"/>
+      <w:r>
         <w:t>qm_prop</w:t>
       </w:r>
       <w:proofErr w:type="spellEnd"/>
       <w:r>
-        <w:rPr>
-          <w:rStyle w:val="CitazioneCarattere"/>
+        <w:t xml:space="preserve"> + ")")</w:t>
+      </w:r>
+    </w:p>
+    <w:p>
+      <w:pPr>
+        <w:pStyle w:val="Quote"/>
+        <w:jc w:val="left"/>
+      </w:pPr>
+      <w:proofErr w:type="gramStart"/>
+      <w:r>
+        <w:t>exec(</w:t>
+      </w:r>
+      <w:proofErr w:type="gramEnd"/>
+      <w:r>
+        <w:t xml:space="preserve">"pyspawn.import_methods.into_simulation(pyspawn.qm_hamiltonian." + </w:t>
+      </w:r>
+      <w:proofErr w:type="spellStart"/>
+      <w:r>
+        <w:t>qm_ham</w:t>
+      </w:r>
+      <w:proofErr w:type="spellEnd"/>
+      <w:r>
+        <w:t xml:space="preserve"> + ")")</w:t>
+      </w:r>
+    </w:p>
+    <w:p>
+      <w:r>
+        <w:t xml:space="preserve">Similarly, two sets of methods must be imported into the </w:t>
+      </w:r>
+      <w:proofErr w:type="spellStart"/>
+      <w:r>
+        <w:rPr>
+          <w:rStyle w:val="QuoteChar"/>
+        </w:rPr>
+        <w:t>traj</w:t>
+      </w:r>
+      <w:proofErr w:type="spellEnd"/>
+      <w:r>
+        <w:t xml:space="preserve"> class</w:t>
+      </w:r>
+      <w:r>
+        <w:t xml:space="preserve"> to enable propagation: one to choose the potential and one to ch</w:t>
+      </w:r>
+      <w:r>
+        <w:t>o</w:t>
+      </w:r>
+      <w:r>
+        <w:t>ose the classical integrator.  Again, we have already specified the flavors we wish above (</w:t>
+      </w:r>
+      <w:r>
+        <w:rPr>
+          <w:rStyle w:val="QuoteChar"/>
+        </w:rPr>
+        <w:t xml:space="preserve">potential = </w:t>
+      </w:r>
+      <w:r>
+        <w:rPr>
+          <w:rStyle w:val="QuoteChar"/>
+        </w:rPr>
+        <w:t>“</w:t>
+      </w:r>
+      <w:proofErr w:type="spellStart"/>
+      <w:r>
+        <w:rPr>
+          <w:rStyle w:val="QuoteChar"/>
+        </w:rPr>
+        <w:t>terachem_cas</w:t>
+      </w:r>
+      <w:proofErr w:type="spellEnd"/>
+      <w:r>
+        <w:rPr>
+          <w:rStyle w:val="QuoteChar"/>
+        </w:rPr>
+        <w:t>”</w:t>
+      </w:r>
+      <w:r>
+        <w:t xml:space="preserve">; </w:t>
+      </w:r>
+      <w:proofErr w:type="spellStart"/>
+      <w:r>
+        <w:rPr>
+          <w:rStyle w:val="QuoteChar"/>
+        </w:rPr>
+        <w:t>clas_prop</w:t>
+      </w:r>
+      <w:proofErr w:type="spellEnd"/>
+      <w:r>
+        <w:rPr>
+          <w:rStyle w:val="QuoteChar"/>
         </w:rPr>
         <w:t xml:space="preserve"> = “</w:t>
       </w:r>
-      <w:r>
-        <w:rPr>
-          <w:rStyle w:val="CitazioneCarattere"/>
-        </w:rPr>
-        <w:t>rk2</w:t>
-      </w:r>
-      <w:r>
-        <w:rPr>
-          <w:rStyle w:val="CitazioneCarattere"/>
+      <w:proofErr w:type="spellStart"/>
+      <w:r>
+        <w:rPr>
+          <w:rStyle w:val="QuoteChar"/>
+        </w:rPr>
+        <w:t>vv</w:t>
+      </w:r>
+      <w:proofErr w:type="spellEnd"/>
+      <w:r>
+        <w:rPr>
+          <w:rStyle w:val="QuoteChar"/>
         </w:rPr>
         <w:t>”</w:t>
       </w:r>
       <w:r>
-        <w:t>) and Hamiltonian (</w:t>
-      </w:r>
-      <w:proofErr w:type="spellStart"/>
-      <w:r>
-        <w:rPr>
-          <w:rStyle w:val="CitazioneCarattere"/>
-        </w:rPr>
-        <w:t>qm_ham</w:t>
-      </w:r>
-      <w:proofErr w:type="spellEnd"/>
-      <w:r>
-        <w:rPr>
-          <w:rStyle w:val="CitazioneCarattere"/>
-        </w:rPr>
-        <w:t xml:space="preserve"> = “</w:t>
-      </w:r>
-      <w:r>
-        <w:rPr>
-          <w:rStyle w:val="CitazioneCarattere"/>
-        </w:rPr>
-        <w:t>adiabatic</w:t>
-      </w:r>
-      <w:r>
-        <w:rPr>
-          <w:rStyle w:val="CitazioneCarattere"/>
-        </w:rPr>
-        <w:t>”</w:t>
-      </w:r>
-      <w:r>
-        <w:t xml:space="preserve">) </w:t>
-      </w:r>
-      <w:r>
-        <w:t xml:space="preserve">that we wish to use </w:t>
-      </w:r>
-      <w:r>
-        <w:t>above.  These two lines simply import the necessary methods:</w:t>
-      </w:r>
-    </w:p>
-    <w:p>
-      <w:pPr>
-        <w:pStyle w:val="Citazione"/>
+        <w:t xml:space="preserve">).  These two lines simply import the necessary methods into the </w:t>
+      </w:r>
+      <w:proofErr w:type="spellStart"/>
+      <w:r>
+        <w:rPr>
+          <w:rStyle w:val="QuoteChar"/>
+        </w:rPr>
+        <w:t>traj</w:t>
+      </w:r>
+      <w:proofErr w:type="spellEnd"/>
+      <w:r>
+        <w:t xml:space="preserve"> class:</w:t>
+      </w:r>
+    </w:p>
+    <w:p>
+      <w:pPr>
+        <w:pStyle w:val="Quote"/>
         <w:jc w:val="left"/>
       </w:pPr>
       <w:proofErr w:type="gramStart"/>
@@ -5177,146 +4902,6 @@
       </w:r>
       <w:proofErr w:type="gramEnd"/>
       <w:r>
-        <w:t xml:space="preserve">"pyspawn.import_methods.into_simulation(pyspawn.qm_integrator." + </w:t>
-      </w:r>
-      <w:proofErr w:type="spellStart"/>
-      <w:r>
-        <w:t>qm_prop</w:t>
-      </w:r>
-      <w:proofErr w:type="spellEnd"/>
-      <w:r>
-        <w:t xml:space="preserve"> + ")")</w:t>
-      </w:r>
-    </w:p>
-    <w:p>
-      <w:pPr>
-        <w:pStyle w:val="Citazione"/>
-        <w:jc w:val="left"/>
-      </w:pPr>
-      <w:proofErr w:type="gramStart"/>
-      <w:r>
-        <w:t>exec(</w:t>
-      </w:r>
-      <w:proofErr w:type="gramEnd"/>
-      <w:r>
-        <w:t xml:space="preserve">"pyspawn.import_methods.into_simulation(pyspawn.qm_hamiltonian." + </w:t>
-      </w:r>
-      <w:proofErr w:type="spellStart"/>
-      <w:r>
-        <w:t>qm_ham</w:t>
-      </w:r>
-      <w:proofErr w:type="spellEnd"/>
-      <w:r>
-        <w:t xml:space="preserve"> + ")")</w:t>
-      </w:r>
-    </w:p>
-    <w:p>
-      <w:r>
-        <w:t xml:space="preserve">Similarly, two sets of methods must be imported into the </w:t>
-      </w:r>
-      <w:proofErr w:type="spellStart"/>
-      <w:r>
-        <w:rPr>
-          <w:rStyle w:val="CitazioneCarattere"/>
-        </w:rPr>
-        <w:t>traj</w:t>
-      </w:r>
-      <w:proofErr w:type="spellEnd"/>
-      <w:r>
-        <w:t xml:space="preserve"> class</w:t>
-      </w:r>
-      <w:r>
-        <w:t xml:space="preserve"> to enable propagation: one to choose the potential and one to ch</w:t>
-      </w:r>
-      <w:r>
-        <w:t>o</w:t>
-      </w:r>
-      <w:r>
-        <w:t>ose the classical integrator.  Again, we have already specified the flavors we wish above (</w:t>
-      </w:r>
-      <w:r>
-        <w:rPr>
-          <w:rStyle w:val="CitazioneCarattere"/>
-        </w:rPr>
-        <w:t xml:space="preserve">potential = </w:t>
-      </w:r>
-      <w:r>
-        <w:rPr>
-          <w:rStyle w:val="CitazioneCarattere"/>
-        </w:rPr>
-        <w:t>“</w:t>
-      </w:r>
-      <w:proofErr w:type="spellStart"/>
-      <w:r>
-        <w:rPr>
-          <w:rStyle w:val="CitazioneCarattere"/>
-        </w:rPr>
-        <w:t>terachem_cas</w:t>
-      </w:r>
-      <w:proofErr w:type="spellEnd"/>
-      <w:r>
-        <w:rPr>
-          <w:rStyle w:val="CitazioneCarattere"/>
-        </w:rPr>
-        <w:t>”</w:t>
-      </w:r>
-      <w:r>
-        <w:t xml:space="preserve">; </w:t>
-      </w:r>
-      <w:proofErr w:type="spellStart"/>
-      <w:r>
-        <w:rPr>
-          <w:rStyle w:val="CitazioneCarattere"/>
-        </w:rPr>
-        <w:t>clas_prop</w:t>
-      </w:r>
-      <w:proofErr w:type="spellEnd"/>
-      <w:r>
-        <w:rPr>
-          <w:rStyle w:val="CitazioneCarattere"/>
-        </w:rPr>
-        <w:t xml:space="preserve"> = “</w:t>
-      </w:r>
-      <w:proofErr w:type="spellStart"/>
-      <w:r>
-        <w:rPr>
-          <w:rStyle w:val="CitazioneCarattere"/>
-        </w:rPr>
-        <w:t>vv</w:t>
-      </w:r>
-      <w:proofErr w:type="spellEnd"/>
-      <w:r>
-        <w:rPr>
-          <w:rStyle w:val="CitazioneCarattere"/>
-        </w:rPr>
-        <w:t>”</w:t>
-      </w:r>
-      <w:r>
-        <w:t xml:space="preserve">).  These two lines simply import the necessary methods into the </w:t>
-      </w:r>
-      <w:proofErr w:type="spellStart"/>
-      <w:r>
-        <w:rPr>
-          <w:rStyle w:val="CitazioneCarattere"/>
-        </w:rPr>
-        <w:t>traj</w:t>
-      </w:r>
-      <w:proofErr w:type="spellEnd"/>
-      <w:r>
-        <w:t xml:space="preserve"> class:</w:t>
-      </w:r>
-    </w:p>
-    <w:p>
-      <w:pPr>
-        <w:pStyle w:val="Citazione"/>
-        <w:jc w:val="left"/>
-      </w:pPr>
-      <w:proofErr w:type="gramStart"/>
-      <w:r>
-        <w:t>exec(</w:t>
-      </w:r>
-      <w:proofErr w:type="gramEnd"/>
-      <w:r>
         <w:t>"</w:t>
       </w:r>
       <w:proofErr w:type="spellStart"/>
@@ -5338,7 +4923,7 @@
     </w:p>
     <w:p>
       <w:pPr>
-        <w:pStyle w:val="Citazione"/>
+        <w:pStyle w:val="Quote"/>
         <w:jc w:val="left"/>
       </w:pPr>
       <w:proofErr w:type="gramStart"/>
@@ -5466,7 +5051,7 @@
       <w:proofErr w:type="spellStart"/>
       <w:r>
         <w:rPr>
-          <w:rStyle w:val="CitazioneCarattere"/>
+          <w:rStyle w:val="QuoteChar"/>
         </w:rPr>
         <w:t>traj</w:t>
       </w:r>
@@ -5483,7 +5068,7 @@
     </w:p>
     <w:p>
       <w:pPr>
-        <w:pStyle w:val="Citazione"/>
+        <w:pStyle w:val="Quote"/>
       </w:pPr>
       <w:r>
         <w:t xml:space="preserve">traj1 = </w:t>
@@ -5501,7 +5086,7 @@
     </w:p>
     <w:p>
       <w:pPr>
-        <w:pStyle w:val="Citazione"/>
+        <w:pStyle w:val="Quote"/>
       </w:pPr>
       <w:r>
         <w:t>traj1.set_numstates(</w:t>
@@ -5517,7 +5102,7 @@
     </w:p>
     <w:p>
       <w:pPr>
-        <w:pStyle w:val="Citazione"/>
+        <w:pStyle w:val="Quote"/>
       </w:pPr>
       <w:r>
         <w:t>traj1.set_numdims(</w:t>
@@ -5533,7 +5118,7 @@
     </w:p>
     <w:p>
       <w:pPr>
-        <w:pStyle w:val="Citazione"/>
+        <w:pStyle w:val="Quote"/>
       </w:pPr>
       <w:r>
         <w:t>traj1.set_parameters(</w:t>
@@ -5554,7 +5139,7 @@
       <w:proofErr w:type="spellStart"/>
       <w:r>
         <w:rPr>
-          <w:rStyle w:val="CitazioneCarattere"/>
+          <w:rStyle w:val="QuoteChar"/>
         </w:rPr>
         <w:t>numstates</w:t>
       </w:r>
@@ -5565,7 +5150,7 @@
       <w:proofErr w:type="spellStart"/>
       <w:r>
         <w:rPr>
-          <w:rStyle w:val="CitazioneCarattere"/>
+          <w:rStyle w:val="QuoteChar"/>
         </w:rPr>
         <w:t>numdims</w:t>
       </w:r>
@@ -5586,7 +5171,7 @@
       <w:proofErr w:type="spellStart"/>
       <w:r>
         <w:rPr>
-          <w:rStyle w:val="CitazioneCarattere"/>
+          <w:rStyle w:val="QuoteChar"/>
         </w:rPr>
         <w:t>traj</w:t>
       </w:r>
@@ -5607,7 +5192,7 @@
     </w:p>
     <w:p>
       <w:pPr>
-        <w:pStyle w:val="Citazione"/>
+        <w:pStyle w:val="Quote"/>
       </w:pPr>
       <w:r>
         <w:t>traj1.initial_wigner(seed)</w:t>
@@ -5620,14 +5205,14 @@
       <w:proofErr w:type="gramStart"/>
       <w:r>
         <w:rPr>
-          <w:rStyle w:val="CitazioneCarattere"/>
+          <w:rStyle w:val="QuoteChar"/>
         </w:rPr>
         <w:t>hessian.hdf</w:t>
       </w:r>
       <w:proofErr w:type="gramEnd"/>
       <w:r>
         <w:rPr>
-          <w:rStyle w:val="CitazioneCarattere"/>
+          <w:rStyle w:val="QuoteChar"/>
         </w:rPr>
         <w:t>5</w:t>
       </w:r>
@@ -5637,64 +5222,103 @@
       <w:proofErr w:type="spellStart"/>
       <w:r>
         <w:rPr>
-          <w:rStyle w:val="CitazioneCarattere"/>
+          <w:rStyle w:val="QuoteChar"/>
         </w:rPr>
         <w:t>traj_params</w:t>
       </w:r>
       <w:proofErr w:type="spellEnd"/>
       <w:r>
-        <w:t xml:space="preserve">, and thus have been set.  The masses are required </w:t>
-      </w:r>
+        <w:t xml:space="preserve">, and thus have been set.  The masses are required in order to construct the Wigner distribution, so it is important that they be set </w:t>
+      </w:r>
+      <w:r>
+        <w:t xml:space="preserve">the masses before calling </w:t>
+      </w:r>
+      <w:proofErr w:type="spellStart"/>
+      <w:r>
+        <w:rPr>
+          <w:rStyle w:val="QuoteChar"/>
+        </w:rPr>
+        <w:t>initial_wigner</w:t>
+      </w:r>
+      <w:proofErr w:type="spellEnd"/>
+      <w:r>
+        <w:t xml:space="preserve">.  </w:t>
+      </w:r>
+    </w:p>
+    <w:p>
+      <w:r>
+        <w:t xml:space="preserve">Now we instantiate the simulation object, add the </w:t>
+      </w:r>
+      <w:proofErr w:type="spellStart"/>
+      <w:r>
+        <w:rPr>
+          <w:rStyle w:val="QuoteChar"/>
+        </w:rPr>
+        <w:t>traj</w:t>
+      </w:r>
+      <w:proofErr w:type="spellEnd"/>
+      <w:r>
+        <w:t xml:space="preserve"> object that we just created to it, and set the various simulation parameters:</w:t>
+      </w:r>
+    </w:p>
+    <w:p>
+      <w:pPr>
+        <w:pStyle w:val="Quote"/>
+      </w:pPr>
+      <w:r>
+        <w:t xml:space="preserve">sim = </w:t>
+      </w:r>
+      <w:proofErr w:type="spellStart"/>
       <w:proofErr w:type="gramStart"/>
       <w:r>
-        <w:t>in order to</w:t>
-      </w:r>
+        <w:t>pyspawn.simulation</w:t>
+      </w:r>
+      <w:proofErr w:type="spellEnd"/>
       <w:proofErr w:type="gramEnd"/>
       <w:r>
-        <w:t xml:space="preserve"> construct the Wigner distribution, so it is important that they be set </w:t>
-      </w:r>
-      <w:r>
-        <w:t xml:space="preserve">the masses before calling </w:t>
-      </w:r>
-      <w:proofErr w:type="spellStart"/>
-      <w:r>
-        <w:rPr>
-          <w:rStyle w:val="CitazioneCarattere"/>
-        </w:rPr>
-        <w:t>initial_wigner</w:t>
-      </w:r>
-      <w:proofErr w:type="spellEnd"/>
-      <w:r>
-        <w:t xml:space="preserve">.  </w:t>
-      </w:r>
-    </w:p>
-    <w:p>
-      <w:r>
-        <w:t xml:space="preserve">Now we instantiate the simulation object, add the </w:t>
-      </w:r>
-      <w:proofErr w:type="spellStart"/>
-      <w:r>
-        <w:rPr>
-          <w:rStyle w:val="CitazioneCarattere"/>
-        </w:rPr>
-        <w:t>traj</w:t>
-      </w:r>
-      <w:proofErr w:type="spellEnd"/>
-      <w:r>
-        <w:t xml:space="preserve"> object that we just created to it, and set the various simulation parameters:</w:t>
-      </w:r>
-    </w:p>
-    <w:p>
-      <w:pPr>
-        <w:pStyle w:val="Citazione"/>
-      </w:pPr>
-      <w:r>
-        <w:t xml:space="preserve">sim = </w:t>
-      </w:r>
+        <w:t>()</w:t>
+      </w:r>
+    </w:p>
+    <w:p>
+      <w:pPr>
+        <w:pStyle w:val="Quote"/>
+      </w:pPr>
+      <w:proofErr w:type="spellStart"/>
+      <w:r>
+        <w:t>sim.add_traj</w:t>
+      </w:r>
+      <w:proofErr w:type="spellEnd"/>
+      <w:r>
+        <w:t>(traj1)</w:t>
+      </w:r>
+    </w:p>
+    <w:p>
+      <w:pPr>
+        <w:pStyle w:val="Quote"/>
+        <w:rPr>
+          <w:lang w:val="pt-BR"/>
+        </w:rPr>
+      </w:pPr>
+      <w:r>
+        <w:rPr>
+          <w:lang w:val="pt-BR"/>
+        </w:rPr>
+        <w:t>sim.set_parameters(sim_params)</w:t>
+      </w:r>
+    </w:p>
+    <w:p>
+      <w:r>
+        <w:t>Finally, it is time to propagate the AIMS wave function:</w:t>
+      </w:r>
+    </w:p>
+    <w:p>
+      <w:pPr>
+        <w:pStyle w:val="Quote"/>
+      </w:pPr>
       <w:proofErr w:type="spellStart"/>
       <w:proofErr w:type="gramStart"/>
       <w:r>
-        <w:t>pyspawn.simulation</w:t>
+        <w:t>sim.propagate</w:t>
       </w:r>
       <w:proofErr w:type="spellEnd"/>
       <w:proofErr w:type="gramEnd"/>
@@ -5703,140 +5327,66 @@
       </w:r>
     </w:p>
     <w:p>
-      <w:pPr>
-        <w:pStyle w:val="Citazione"/>
-      </w:pPr>
-      <w:proofErr w:type="spellStart"/>
-      <w:r>
-        <w:t>sim.add_traj</w:t>
-      </w:r>
-      <w:proofErr w:type="spellEnd"/>
-      <w:r>
-        <w:t>(traj1)</w:t>
-      </w:r>
-    </w:p>
-    <w:p>
-      <w:pPr>
-        <w:pStyle w:val="Citazione"/>
-        <w:rPr>
-          <w:lang w:val="pt-BR"/>
-        </w:rPr>
-      </w:pPr>
-      <w:proofErr w:type="spellStart"/>
-      <w:r>
-        <w:rPr>
-          <w:lang w:val="pt-BR"/>
-        </w:rPr>
-        <w:t>sim.set_parameters</w:t>
-      </w:r>
-      <w:proofErr w:type="spellEnd"/>
-      <w:r>
-        <w:rPr>
-          <w:lang w:val="pt-BR"/>
-        </w:rPr>
-        <w:t>(</w:t>
-      </w:r>
-      <w:proofErr w:type="spellStart"/>
-      <w:r>
-        <w:rPr>
-          <w:lang w:val="pt-BR"/>
-        </w:rPr>
-        <w:t>sim_params</w:t>
-      </w:r>
-      <w:proofErr w:type="spellEnd"/>
-      <w:r>
-        <w:rPr>
-          <w:lang w:val="pt-BR"/>
-        </w:rPr>
-        <w:t>)</w:t>
-      </w:r>
-    </w:p>
-    <w:p>
-      <w:r>
-        <w:t>Finally, it is time to propagate the AIMS wave function:</w:t>
-      </w:r>
-    </w:p>
-    <w:p>
-      <w:pPr>
-        <w:pStyle w:val="Citazione"/>
-      </w:pPr>
-      <w:proofErr w:type="spellStart"/>
+      <w:r>
+        <w:t xml:space="preserve">To run the script at the </w:t>
+      </w:r>
+      <w:proofErr w:type="spellStart"/>
+      <w:r>
+        <w:t>linux</w:t>
+      </w:r>
+      <w:proofErr w:type="spellEnd"/>
+      <w:r>
+        <w:t xml:space="preserve"> </w:t>
+      </w:r>
+      <w:r>
+        <w:t xml:space="preserve">command </w:t>
+      </w:r>
+      <w:r>
+        <w:t>prompt</w:t>
+      </w:r>
+      <w:r>
+        <w:t>, use something like:</w:t>
+      </w:r>
+    </w:p>
+    <w:p>
+      <w:pPr>
+        <w:pStyle w:val="Quote"/>
+      </w:pPr>
+      <w:r>
+        <w:t>python start_c2h4.</w:t>
+      </w:r>
+      <w:r>
+        <w:t>py &gt;pyspawn.log 2&gt;&amp;1 &amp;</w:t>
+      </w:r>
+    </w:p>
+    <w:p>
+      <w:r>
+        <w:t>And we are off to the races!</w:t>
+      </w:r>
+    </w:p>
+    <w:p>
+      <w:pPr>
+        <w:pStyle w:val="Heading2"/>
+      </w:pPr>
+      <w:bookmarkStart w:id="16" w:name="_Toc498451641"/>
+      <w:r>
+        <w:t>Output</w:t>
+      </w:r>
+      <w:bookmarkEnd w:id="16"/>
+    </w:p>
+    <w:p>
+      <w:r>
+        <w:t xml:space="preserve">PySpawn creates three </w:t>
+      </w:r>
+      <w:r>
+        <w:t xml:space="preserve">types of output during </w:t>
+      </w:r>
       <w:proofErr w:type="gramStart"/>
       <w:r>
-        <w:t>sim.propagate</w:t>
-      </w:r>
-      <w:proofErr w:type="spellEnd"/>
+        <w:t>a dynamics</w:t>
+      </w:r>
       <w:proofErr w:type="gramEnd"/>
       <w:r>
-        <w:t>()</w:t>
-      </w:r>
-    </w:p>
-    <w:p>
-      <w:r>
-        <w:t xml:space="preserve">To run the script at the </w:t>
-      </w:r>
-      <w:proofErr w:type="spellStart"/>
-      <w:r>
-        <w:t>linux</w:t>
-      </w:r>
-      <w:proofErr w:type="spellEnd"/>
-      <w:r>
-        <w:t xml:space="preserve"> </w:t>
-      </w:r>
-      <w:r>
-        <w:t xml:space="preserve">command </w:t>
-      </w:r>
-      <w:r>
-        <w:t>prompt</w:t>
-      </w:r>
-      <w:r>
-        <w:t>, use something like:</w:t>
-      </w:r>
-    </w:p>
-    <w:p>
-      <w:pPr>
-        <w:pStyle w:val="Citazione"/>
-      </w:pPr>
-      <w:r>
-        <w:t>python start_c2h4.</w:t>
-      </w:r>
-      <w:r>
-        <w:t>py &gt;pyspawn.log 2&gt;&amp;1 &amp;</w:t>
-      </w:r>
-    </w:p>
-    <w:p>
-      <w:r>
-        <w:t>And we are off to the races!</w:t>
-      </w:r>
-    </w:p>
-    <w:p>
-      <w:pPr>
-        <w:pStyle w:val="Titolo2"/>
-      </w:pPr>
-      <w:bookmarkStart w:id="16" w:name="_Toc498451641"/>
-      <w:r>
-        <w:t>Output</w:t>
-      </w:r>
-      <w:bookmarkEnd w:id="16"/>
-    </w:p>
-    <w:p>
-      <w:proofErr w:type="spellStart"/>
-      <w:r>
-        <w:t>PySpawn</w:t>
-      </w:r>
-      <w:proofErr w:type="spellEnd"/>
-      <w:r>
-        <w:t xml:space="preserve"> creates three </w:t>
-      </w:r>
-      <w:r>
-        <w:t xml:space="preserve">types of output during </w:t>
-      </w:r>
-      <w:proofErr w:type="gramStart"/>
-      <w:r>
-        <w:t>a dynamics</w:t>
-      </w:r>
-      <w:proofErr w:type="gramEnd"/>
-      <w:r>
         <w:t xml:space="preserve"> run: text output (standard output),</w:t>
       </w:r>
       <w:r>
@@ -5860,7 +5410,7 @@
       </w:r>
       <w:r>
         <w:rPr>
-          <w:rStyle w:val="CitazioneCarattere"/>
+          <w:rStyle w:val="QuoteChar"/>
         </w:rPr>
         <w:t>pyspawn.log</w:t>
       </w:r>
@@ -5888,14 +5438,14 @@
       <w:proofErr w:type="gramStart"/>
       <w:r>
         <w:rPr>
-          <w:rStyle w:val="CitazioneCarattere"/>
+          <w:rStyle w:val="QuoteChar"/>
         </w:rPr>
         <w:t>working.hdf</w:t>
       </w:r>
       <w:proofErr w:type="gramEnd"/>
       <w:r>
         <w:rPr>
-          <w:rStyle w:val="CitazioneCarattere"/>
+          <w:rStyle w:val="QuoteChar"/>
         </w:rPr>
         <w:t>5</w:t>
       </w:r>
@@ -5905,14 +5455,14 @@
       <w:proofErr w:type="gramStart"/>
       <w:r>
         <w:rPr>
-          <w:rStyle w:val="CitazioneCarattere"/>
+          <w:rStyle w:val="QuoteChar"/>
         </w:rPr>
         <w:t>sim.hdf</w:t>
       </w:r>
       <w:proofErr w:type="gramEnd"/>
       <w:r>
         <w:rPr>
-          <w:rStyle w:val="CitazioneCarattere"/>
+          <w:rStyle w:val="QuoteChar"/>
         </w:rPr>
         <w:t>5</w:t>
       </w:r>
@@ -5936,14 +5486,14 @@
       <w:proofErr w:type="gramStart"/>
       <w:r>
         <w:rPr>
-          <w:rStyle w:val="CitazioneCarattere"/>
+          <w:rStyle w:val="QuoteChar"/>
         </w:rPr>
         <w:t>sim.hdf</w:t>
       </w:r>
       <w:proofErr w:type="gramEnd"/>
       <w:r>
         <w:rPr>
-          <w:rStyle w:val="CitazioneCarattere"/>
+          <w:rStyle w:val="QuoteChar"/>
         </w:rPr>
         <w:t>5</w:t>
       </w:r>
@@ -5956,441 +5506,412 @@
       <w:r>
         <w:t xml:space="preserve"> </w:t>
       </w:r>
+      <w:r>
+        <w:t xml:space="preserve">all of the time-dependent </w:t>
+      </w:r>
+      <w:r>
+        <w:t>information need</w:t>
+      </w:r>
+      <w:r>
+        <w:t>ed to reconstruct the time-dependent AIMS wave function, e.g. classical positions and momenta of each TBF at each time step, quantum amplitudes as a function of time, electronic structure information (e.g. CI vectors and orbitals) as a function of time, derivative couplings as a function of time, etc.</w:t>
+      </w:r>
+    </w:p>
+    <w:p>
+      <w:r>
+        <w:t>HDF5 is a binary format and thus is not directly human readable</w:t>
+      </w:r>
+      <w:r>
+        <w:t xml:space="preserve">.  One can easily glimpse the contents using </w:t>
+      </w:r>
+      <w:r>
+        <w:rPr>
+          <w:rStyle w:val="QuoteChar"/>
+        </w:rPr>
+        <w:t>h5dump</w:t>
+      </w:r>
+      <w:r>
+        <w:t xml:space="preserve"> or any HDF5 viewer.  However, the </w:t>
+      </w:r>
+      <w:proofErr w:type="spellStart"/>
+      <w:r>
+        <w:t>pySpawn</w:t>
+      </w:r>
+      <w:proofErr w:type="spellEnd"/>
+      <w:r>
+        <w:t xml:space="preserve"> analysis module (described below) is designed to process </w:t>
+      </w:r>
       <w:proofErr w:type="gramStart"/>
       <w:r>
-        <w:t>all of</w:t>
+        <w:t>sim.hdf</w:t>
       </w:r>
       <w:proofErr w:type="gramEnd"/>
       <w:r>
-        <w:t xml:space="preserve"> the time-dependent </w:t>
-      </w:r>
-      <w:r>
-        <w:t>information need</w:t>
-      </w:r>
-      <w:r>
-        <w:t>ed to reconstruct the time-dependent AIMS wave function, e.g. classical positions and momenta of each TBF at each time step, quantum amplitudes as a function of time, electronic structure information (e.g. CI vectors and orbitals) as a function of time, derivative couplings as a function of time, etc.</w:t>
-      </w:r>
-    </w:p>
-    <w:p>
-      <w:r>
-        <w:t>HDF5 is a binary format and thus is not directly human readable</w:t>
-      </w:r>
-      <w:r>
-        <w:t xml:space="preserve">.  One can easily glimpse the contents using </w:t>
-      </w:r>
-      <w:r>
-        <w:rPr>
-          <w:rStyle w:val="CitazioneCarattere"/>
-        </w:rPr>
-        <w:t>h5dump</w:t>
-      </w:r>
-      <w:r>
-        <w:t xml:space="preserve"> or any HDF5 viewer.  However, the </w:t>
-      </w:r>
-      <w:proofErr w:type="spellStart"/>
-      <w:r>
-        <w:t>pySpawn</w:t>
-      </w:r>
-      <w:proofErr w:type="spellEnd"/>
-      <w:r>
-        <w:t xml:space="preserve"> analysis module (described below) is designed to process </w:t>
-      </w:r>
+        <w:t>5 into human readable format</w:t>
+      </w:r>
+      <w:r>
+        <w:t>, so that dire</w:t>
+      </w:r>
+      <w:r>
+        <w:t xml:space="preserve">ct viewing of the HDF5 files should not be </w:t>
+      </w:r>
+      <w:r>
+        <w:t>necessary</w:t>
+      </w:r>
+      <w:r>
+        <w:t xml:space="preserve"> in most cases</w:t>
+      </w:r>
+      <w:r>
+        <w:t>.  If desired fun</w:t>
+      </w:r>
+      <w:r>
+        <w:t>ctionality is missing, it should be relatively easy to implement (and contribute) it within the framework of the analysis module.</w:t>
+      </w:r>
+    </w:p>
+    <w:p>
+      <w:r>
+        <w:t xml:space="preserve">The final output file is </w:t>
+      </w:r>
+      <w:proofErr w:type="spellStart"/>
       <w:proofErr w:type="gramStart"/>
       <w:r>
+        <w:rPr>
+          <w:rStyle w:val="QuoteChar"/>
+        </w:rPr>
+        <w:t>sim.json</w:t>
+      </w:r>
+      <w:proofErr w:type="spellEnd"/>
+      <w:proofErr w:type="gramEnd"/>
+      <w:r>
+        <w:t xml:space="preserve">, which contains a complete snap shot of the current </w:t>
+      </w:r>
+      <w:r>
+        <w:rPr>
+          <w:rStyle w:val="QuoteChar"/>
+        </w:rPr>
+        <w:t>simulation</w:t>
+      </w:r>
+      <w:r>
+        <w:t xml:space="preserve"> object.  It primarily exists for restart purposes, but can be useful to troubleshooting/debugging as well.  Unlike </w:t>
+      </w:r>
+      <w:proofErr w:type="gramStart"/>
+      <w:r>
+        <w:rPr>
+          <w:rStyle w:val="QuoteChar"/>
+        </w:rPr>
         <w:t>sim.hdf</w:t>
       </w:r>
       <w:proofErr w:type="gramEnd"/>
       <w:r>
-        <w:t>5 into human readable format</w:t>
-      </w:r>
-      <w:r>
-        <w:t>, so that dire</w:t>
-      </w:r>
-      <w:r>
-        <w:t xml:space="preserve">ct viewing of the HDF5 files should not be </w:t>
-      </w:r>
-      <w:r>
-        <w:t>necessary</w:t>
-      </w:r>
-      <w:r>
-        <w:t xml:space="preserve"> in most cases</w:t>
-      </w:r>
-      <w:r>
-        <w:t>.  If desired fun</w:t>
-      </w:r>
-      <w:r>
-        <w:t>ctionality is missing, it should be relatively easy to implement (and contribute) it within the framework of the analysis module.</w:t>
-      </w:r>
-    </w:p>
-    <w:p>
-      <w:r>
-        <w:t xml:space="preserve">The final output file is </w:t>
-      </w:r>
+        <w:rPr>
+          <w:rStyle w:val="QuoteChar"/>
+        </w:rPr>
+        <w:t>5</w:t>
+      </w:r>
+      <w:r>
+        <w:t xml:space="preserve">, </w:t>
+      </w:r>
+      <w:proofErr w:type="spellStart"/>
+      <w:r>
+        <w:rPr>
+          <w:rStyle w:val="QuoteChar"/>
+        </w:rPr>
+        <w:t>sim.json</w:t>
+      </w:r>
+      <w:proofErr w:type="spellEnd"/>
+      <w:r>
+        <w:t xml:space="preserve"> does not contain any data prior to the current state of the system, and thus cannot be used for analysis of time-dependent AIMS wave function.</w:t>
+      </w:r>
+    </w:p>
+    <w:p>
       <w:proofErr w:type="spellStart"/>
       <w:proofErr w:type="gramStart"/>
       <w:r>
         <w:rPr>
-          <w:rStyle w:val="CitazioneCarattere"/>
+          <w:rStyle w:val="QuoteChar"/>
         </w:rPr>
         <w:t>sim.json</w:t>
       </w:r>
       <w:proofErr w:type="spellEnd"/>
       <w:proofErr w:type="gramEnd"/>
       <w:r>
-        <w:t xml:space="preserve">, which contains a complete snap shot of the current </w:t>
-      </w:r>
-      <w:r>
-        <w:rPr>
-          <w:rStyle w:val="CitazioneCarattere"/>
-        </w:rPr>
-        <w:t>simulation</w:t>
-      </w:r>
-      <w:r>
-        <w:t xml:space="preserve"> object.  It primarily exists for restart </w:t>
+        <w:t xml:space="preserve"> and </w:t>
+      </w:r>
+      <w:r>
+        <w:rPr>
+          <w:rStyle w:val="QuoteChar"/>
+        </w:rPr>
+        <w:t>sim.hdf5</w:t>
+      </w:r>
+      <w:r>
+        <w:t xml:space="preserve"> are synchronized, and are both required for restart.  Each time a new pair of files is stored, the previous pair is renamed (e.g. </w:t>
+      </w:r>
+      <w:r>
+        <w:rPr>
+          <w:rStyle w:val="QuoteChar"/>
+        </w:rPr>
+        <w:t>sim.</w:t>
       </w:r>
       <w:proofErr w:type="gramStart"/>
       <w:r>
-        <w:t>purposes, but</w:t>
+        <w:rPr>
+          <w:rStyle w:val="QuoteChar"/>
+        </w:rPr>
+        <w:t>1.json</w:t>
       </w:r>
       <w:proofErr w:type="gramEnd"/>
       <w:r>
-        <w:t xml:space="preserve"> can be useful to troubleshooting/debugging as well.  Unlike </w:t>
+        <w:t xml:space="preserve"> and </w:t>
+      </w:r>
+      <w:r>
+        <w:rPr>
+          <w:rStyle w:val="QuoteChar"/>
+        </w:rPr>
+        <w:t>sim.1.hdf5</w:t>
+      </w:r>
+      <w:r>
+        <w:t>, etc.) so that at any given time several synchronized pairs are available for restart, in the event that a file should</w:t>
+      </w:r>
+      <w:r>
+        <w:t xml:space="preserve"> be</w:t>
+      </w:r>
+      <w:r>
+        <w:t xml:space="preserve"> corrupted</w:t>
+      </w:r>
+      <w:r>
+        <w:t xml:space="preserve"> or accidently deleted</w:t>
+      </w:r>
+      <w:r>
+        <w:t xml:space="preserve">.  </w:t>
       </w:r>
       <w:proofErr w:type="gramStart"/>
       <w:r>
         <w:rPr>
-          <w:rStyle w:val="CitazioneCarattere"/>
+          <w:rStyle w:val="QuoteChar"/>
+        </w:rPr>
+        <w:t>working.hdf</w:t>
+      </w:r>
+      <w:proofErr w:type="gramEnd"/>
+      <w:r>
+        <w:rPr>
+          <w:rStyle w:val="QuoteChar"/>
+        </w:rPr>
+        <w:t>5</w:t>
+      </w:r>
+      <w:r>
+        <w:t xml:space="preserve"> is not synchronized with a </w:t>
+      </w:r>
+      <w:proofErr w:type="spellStart"/>
+      <w:r>
+        <w:t>json</w:t>
+      </w:r>
+      <w:proofErr w:type="spellEnd"/>
+      <w:r>
+        <w:t xml:space="preserve"> file, and thus cannot be used for restart.</w:t>
+      </w:r>
+    </w:p>
+    <w:p>
+      <w:pPr>
+        <w:pStyle w:val="Heading2"/>
+      </w:pPr>
+      <w:bookmarkStart w:id="17" w:name="_Toc498451642"/>
+      <w:proofErr w:type="spellStart"/>
+      <w:r>
+        <w:t>Analys</w:t>
+      </w:r>
+      <w:r>
+        <w:t>ing</w:t>
+      </w:r>
+      <w:proofErr w:type="spellEnd"/>
+      <w:r>
+        <w:t xml:space="preserve"> Simulation Data with the Analysis Module</w:t>
+      </w:r>
+      <w:bookmarkEnd w:id="17"/>
+    </w:p>
+    <w:p>
+      <w:r>
+        <w:t xml:space="preserve">The </w:t>
+      </w:r>
+      <w:proofErr w:type="gramStart"/>
+      <w:r>
+        <w:rPr>
+          <w:rStyle w:val="QuoteChar"/>
         </w:rPr>
         <w:t>sim.hdf</w:t>
       </w:r>
       <w:proofErr w:type="gramEnd"/>
       <w:r>
         <w:rPr>
-          <w:rStyle w:val="CitazioneCarattere"/>
+          <w:rStyle w:val="QuoteChar"/>
         </w:rPr>
         <w:t>5</w:t>
       </w:r>
       <w:r>
-        <w:t xml:space="preserve">, </w:t>
-      </w:r>
-      <w:proofErr w:type="spellStart"/>
-      <w:r>
-        <w:rPr>
-          <w:rStyle w:val="CitazioneCarattere"/>
-        </w:rPr>
-        <w:t>sim.json</w:t>
-      </w:r>
-      <w:proofErr w:type="spellEnd"/>
-      <w:r>
-        <w:t xml:space="preserve"> does not contain any data prior to the current state of the system, and thus cannot be used for analysis of time-dependent AIMS wave function.</w:t>
-      </w:r>
-    </w:p>
-    <w:p>
-      <w:proofErr w:type="spellStart"/>
+        <w:t xml:space="preserve"> output file is not human readable.  It can be read using standard hdf5 tools, but </w:t>
+      </w:r>
+      <w:r>
+        <w:t xml:space="preserve">it is likely more convenient to work with the analysis module built into PySpawn.  It includes a set of Python routines to read and process the </w:t>
+      </w:r>
       <w:proofErr w:type="gramStart"/>
       <w:r>
         <w:rPr>
-          <w:rStyle w:val="CitazioneCarattere"/>
-        </w:rPr>
-        <w:t>sim.json</w:t>
-      </w:r>
-      <w:proofErr w:type="spellEnd"/>
+          <w:rStyle w:val="QuoteChar"/>
+        </w:rPr>
+        <w:t>sim.hdf</w:t>
+      </w:r>
       <w:proofErr w:type="gramEnd"/>
       <w:r>
-        <w:t xml:space="preserve"> and </w:t>
-      </w:r>
-      <w:r>
-        <w:rPr>
-          <w:rStyle w:val="CitazioneCarattere"/>
-        </w:rPr>
-        <w:t>sim.hdf5</w:t>
-      </w:r>
-      <w:r>
-        <w:t xml:space="preserve"> are synchronized, and are both required for restart.  Each time a new pair of files is stored, the previous pair is renamed (e.g. </w:t>
-      </w:r>
-      <w:r>
-        <w:rPr>
-          <w:rStyle w:val="CitazioneCarattere"/>
-        </w:rPr>
-        <w:t>sim.</w:t>
+        <w:rPr>
+          <w:rStyle w:val="QuoteChar"/>
+        </w:rPr>
+        <w:t>5</w:t>
+      </w:r>
+      <w:r>
+        <w:t xml:space="preserve"> file.  It will create </w:t>
+      </w:r>
+      <w:proofErr w:type="spellStart"/>
+      <w:r>
+        <w:t>numpy</w:t>
+      </w:r>
+      <w:proofErr w:type="spellEnd"/>
+      <w:r>
+        <w:t xml:space="preserve"> arrays containing the data (“datasets”), facilitates various common processing tasks</w:t>
+      </w:r>
+      <w:r>
+        <w:t xml:space="preserve"> (e.g. computing bond lengths or electronic state populations)</w:t>
+      </w:r>
+      <w:r>
+        <w:t xml:space="preserve">, and enables this data to be output in columnar form.  Used in conjunction with matplotlib, figures can be created directly from </w:t>
       </w:r>
       <w:proofErr w:type="gramStart"/>
       <w:r>
         <w:rPr>
-          <w:rStyle w:val="CitazioneCarattere"/>
-        </w:rPr>
-        <w:t>1.json</w:t>
+          <w:rStyle w:val="QuoteChar"/>
+        </w:rPr>
+        <w:t>sim.hdf</w:t>
       </w:r>
       <w:proofErr w:type="gramEnd"/>
       <w:r>
-        <w:t xml:space="preserve"> and </w:t>
-      </w:r>
-      <w:r>
-        <w:rPr>
-          <w:rStyle w:val="CitazioneCarattere"/>
-        </w:rPr>
-        <w:t>sim.1.hdf5</w:t>
-      </w:r>
-      <w:r>
-        <w:t>, etc.) so that at any given time several synchronized pairs are available for restart, in the event that a file should</w:t>
-      </w:r>
-      <w:r>
-        <w:t xml:space="preserve"> be</w:t>
-      </w:r>
-      <w:r>
-        <w:t xml:space="preserve"> corrupted</w:t>
-      </w:r>
-      <w:r>
-        <w:t xml:space="preserve"> or accidently deleted</w:t>
-      </w:r>
-      <w:r>
-        <w:t xml:space="preserve">.  </w:t>
-      </w:r>
+        <w:rPr>
+          <w:rStyle w:val="QuoteChar"/>
+        </w:rPr>
+        <w:t>5</w:t>
+      </w:r>
+      <w:r>
+        <w:t xml:space="preserve"> in a simple python script.</w:t>
+      </w:r>
+      <w:r>
+        <w:t xml:space="preserve"> </w:t>
+      </w:r>
+    </w:p>
+    <w:p>
+      <w:r>
+        <w:t xml:space="preserve">The </w:t>
+      </w:r>
+      <w:r>
+        <w:rPr>
+          <w:rStyle w:val="QuoteChar"/>
+        </w:rPr>
+        <w:t>analysis.py</w:t>
+      </w:r>
+      <w:r>
+        <w:t xml:space="preserve"> script analyses this simple example simulation, illustrating the most commonly used features of the analysis module.  The line</w:t>
+      </w:r>
+    </w:p>
+    <w:p>
+      <w:pPr>
+        <w:pStyle w:val="Quote"/>
+      </w:pPr>
+      <w:r>
+        <w:t xml:space="preserve">an = </w:t>
+      </w:r>
+      <w:proofErr w:type="spellStart"/>
       <w:proofErr w:type="gramStart"/>
       <w:r>
-        <w:rPr>
-          <w:rStyle w:val="CitazioneCarattere"/>
-        </w:rPr>
-        <w:t>working.hdf</w:t>
-      </w:r>
+        <w:t>pyspawn.fafile</w:t>
+      </w:r>
+      <w:proofErr w:type="spellEnd"/>
       <w:proofErr w:type="gramEnd"/>
       <w:r>
-        <w:rPr>
-          <w:rStyle w:val="CitazioneCarattere"/>
+        <w:t>("sim.hdf5")</w:t>
+      </w:r>
+    </w:p>
+    <w:p>
+      <w:r>
+        <w:t xml:space="preserve">creates a </w:t>
+      </w:r>
+      <w:proofErr w:type="spellStart"/>
+      <w:r>
+        <w:rPr>
+          <w:rStyle w:val="QuoteChar"/>
+        </w:rPr>
+        <w:t>fafile</w:t>
+      </w:r>
+      <w:proofErr w:type="spellEnd"/>
+      <w:r>
+        <w:t xml:space="preserve"> object (short for FMS analysis file object) associated with the </w:t>
+      </w:r>
+      <w:proofErr w:type="gramStart"/>
+      <w:r>
+        <w:rPr>
+          <w:rStyle w:val="QuoteChar"/>
+        </w:rPr>
+        <w:t>sim.hdf</w:t>
+      </w:r>
+      <w:proofErr w:type="gramEnd"/>
+      <w:r>
+        <w:rPr>
+          <w:rStyle w:val="QuoteChar"/>
         </w:rPr>
         <w:t>5</w:t>
       </w:r>
       <w:r>
-        <w:t xml:space="preserve"> is not synchronized with a </w:t>
-      </w:r>
-      <w:proofErr w:type="spellStart"/>
-      <w:r>
-        <w:t>json</w:t>
-      </w:r>
-      <w:proofErr w:type="spellEnd"/>
-      <w:r>
-        <w:t xml:space="preserve"> file, and thus cannot be used for restart.</w:t>
-      </w:r>
-    </w:p>
-    <w:p>
-      <w:pPr>
-        <w:pStyle w:val="Titolo2"/>
-      </w:pPr>
-      <w:bookmarkStart w:id="17" w:name="_Toc498451642"/>
-      <w:proofErr w:type="spellStart"/>
-      <w:r>
-        <w:t>Analys</w:t>
-      </w:r>
-      <w:r>
-        <w:t>ing</w:t>
-      </w:r>
-      <w:proofErr w:type="spellEnd"/>
-      <w:r>
-        <w:t xml:space="preserve"> Simulation Data with the Analysis Module</w:t>
-      </w:r>
-      <w:bookmarkEnd w:id="17"/>
-    </w:p>
-    <w:p>
-      <w:r>
-        <w:t xml:space="preserve">The </w:t>
-      </w:r>
+        <w:t xml:space="preserve"> file.</w:t>
+      </w:r>
+      <w:r>
+        <w:t xml:space="preserve">  This object contains a dictionary, </w:t>
+      </w:r>
+      <w:proofErr w:type="spellStart"/>
       <w:proofErr w:type="gramStart"/>
       <w:r>
         <w:rPr>
-          <w:rStyle w:val="CitazioneCarattere"/>
+          <w:rStyle w:val="QuoteChar"/>
+        </w:rPr>
+        <w:t>an.datasets</w:t>
+      </w:r>
+      <w:proofErr w:type="spellEnd"/>
+      <w:proofErr w:type="gramEnd"/>
+      <w:r>
+        <w:t xml:space="preserve">, which contains all of the datasets.  Each dataset is a two-dimensional </w:t>
+      </w:r>
+      <w:proofErr w:type="spellStart"/>
+      <w:r>
+        <w:t>numpy</w:t>
+      </w:r>
+      <w:proofErr w:type="spellEnd"/>
+      <w:r>
+        <w:t xml:space="preserve"> array, where the leading dimension indexes time steps.  Upon creation, several datasets are initiated from </w:t>
+      </w:r>
+      <w:proofErr w:type="gramStart"/>
+      <w:r>
+        <w:rPr>
+          <w:rStyle w:val="QuoteChar"/>
         </w:rPr>
         <w:t>sim.hdf</w:t>
       </w:r>
       <w:proofErr w:type="gramEnd"/>
       <w:r>
         <w:rPr>
-          <w:rStyle w:val="CitazioneCarattere"/>
+          <w:rStyle w:val="QuoteChar"/>
         </w:rPr>
         <w:t>5</w:t>
       </w:r>
       <w:r>
-        <w:t xml:space="preserve"> output file is not human readable.  It can be read using standard hdf5 tools, but </w:t>
-      </w:r>
-      <w:r>
-        <w:t xml:space="preserve">it is likely more convenient to work with the analysis module built into </w:t>
-      </w:r>
-      <w:proofErr w:type="spellStart"/>
-      <w:r>
-        <w:t>PySpawn</w:t>
-      </w:r>
-      <w:proofErr w:type="spellEnd"/>
-      <w:r>
-        <w:t xml:space="preserve">.  It includes a set of Python routines to read and process the </w:t>
-      </w:r>
-      <w:proofErr w:type="gramStart"/>
-      <w:r>
-        <w:rPr>
-          <w:rStyle w:val="CitazioneCarattere"/>
-        </w:rPr>
-        <w:t>sim.hdf</w:t>
-      </w:r>
-      <w:proofErr w:type="gramEnd"/>
-      <w:r>
-        <w:rPr>
-          <w:rStyle w:val="CitazioneCarattere"/>
-        </w:rPr>
-        <w:t>5</w:t>
-      </w:r>
-      <w:r>
-        <w:t xml:space="preserve"> file.  It will create </w:t>
-      </w:r>
-      <w:proofErr w:type="spellStart"/>
-      <w:r>
-        <w:t>numpy</w:t>
-      </w:r>
-      <w:proofErr w:type="spellEnd"/>
-      <w:r>
-        <w:t xml:space="preserve"> arrays containing the data (“datasets”), facilitates various common processing tasks</w:t>
-      </w:r>
-      <w:r>
-        <w:t xml:space="preserve"> (e.g. computing bond lengths or electronic state populations)</w:t>
-      </w:r>
-      <w:r>
-        <w:t xml:space="preserve">, and enables this data to be output in columnar form.  Used in conjunction with matplotlib, figures can be created directly from </w:t>
-      </w:r>
-      <w:proofErr w:type="gramStart"/>
-      <w:r>
-        <w:rPr>
-          <w:rStyle w:val="CitazioneCarattere"/>
-        </w:rPr>
-        <w:t>sim.hdf</w:t>
-      </w:r>
-      <w:proofErr w:type="gramEnd"/>
-      <w:r>
-        <w:rPr>
-          <w:rStyle w:val="CitazioneCarattere"/>
-        </w:rPr>
-        <w:t>5</w:t>
-      </w:r>
-      <w:r>
-        <w:t xml:space="preserve"> in a simple python script.</w:t>
-      </w:r>
-      <w:r>
-        <w:t xml:space="preserve"> </w:t>
-      </w:r>
-    </w:p>
-    <w:p>
-      <w:r>
-        <w:t xml:space="preserve">The </w:t>
-      </w:r>
-      <w:r>
-        <w:rPr>
-          <w:rStyle w:val="CitazioneCarattere"/>
-        </w:rPr>
-        <w:t>analysis.py</w:t>
-      </w:r>
-      <w:r>
-        <w:t xml:space="preserve"> script analyses this simple example simulation, illustrating the </w:t>
-      </w:r>
-      <w:proofErr w:type="gramStart"/>
-      <w:r>
-        <w:t>most commonly used</w:t>
-      </w:r>
-      <w:proofErr w:type="gramEnd"/>
-      <w:r>
-        <w:t xml:space="preserve"> features of the analysis module.  The line</w:t>
-      </w:r>
-    </w:p>
-    <w:p>
-      <w:pPr>
-        <w:pStyle w:val="Citazione"/>
-      </w:pPr>
-      <w:r>
-        <w:t xml:space="preserve">an = </w:t>
-      </w:r>
-      <w:proofErr w:type="spellStart"/>
-      <w:proofErr w:type="gramStart"/>
-      <w:r>
-        <w:t>pyspawn.fafile</w:t>
-      </w:r>
-      <w:proofErr w:type="spellEnd"/>
-      <w:proofErr w:type="gramEnd"/>
-      <w:r>
-        <w:t>("sim.hdf5")</w:t>
-      </w:r>
-    </w:p>
-    <w:p>
-      <w:r>
-        <w:t xml:space="preserve">creates a </w:t>
-      </w:r>
-      <w:proofErr w:type="spellStart"/>
-      <w:r>
-        <w:rPr>
-          <w:rStyle w:val="CitazioneCarattere"/>
-        </w:rPr>
-        <w:t>fafile</w:t>
-      </w:r>
-      <w:proofErr w:type="spellEnd"/>
-      <w:r>
-        <w:t xml:space="preserve"> object (short for FMS analysis file object) associated with the </w:t>
-      </w:r>
-      <w:proofErr w:type="gramStart"/>
-      <w:r>
-        <w:rPr>
-          <w:rStyle w:val="CitazioneCarattere"/>
-        </w:rPr>
-        <w:t>sim.hdf</w:t>
-      </w:r>
-      <w:proofErr w:type="gramEnd"/>
-      <w:r>
-        <w:rPr>
-          <w:rStyle w:val="CitazioneCarattere"/>
-        </w:rPr>
-        <w:t>5</w:t>
-      </w:r>
-      <w:r>
-        <w:t xml:space="preserve"> file.</w:t>
-      </w:r>
-      <w:r>
-        <w:t xml:space="preserve">  This object contains a dictionary, </w:t>
-      </w:r>
-      <w:proofErr w:type="spellStart"/>
-      <w:proofErr w:type="gramStart"/>
-      <w:r>
-        <w:rPr>
-          <w:rStyle w:val="CitazioneCarattere"/>
-        </w:rPr>
-        <w:t>an.datasets</w:t>
-      </w:r>
-      <w:proofErr w:type="spellEnd"/>
-      <w:proofErr w:type="gramEnd"/>
-      <w:r>
-        <w:t xml:space="preserve">, which contains all of the datasets.  Each dataset is a two-dimensional </w:t>
-      </w:r>
-      <w:proofErr w:type="spellStart"/>
-      <w:r>
-        <w:t>numpy</w:t>
-      </w:r>
-      <w:proofErr w:type="spellEnd"/>
-      <w:r>
-        <w:t xml:space="preserve"> array, where the leading dimension indexes time steps.  Upon creation, several datasets are initiated from </w:t>
-      </w:r>
-      <w:proofErr w:type="gramStart"/>
-      <w:r>
-        <w:rPr>
-          <w:rStyle w:val="CitazioneCarattere"/>
-        </w:rPr>
-        <w:t>sim.hdf</w:t>
-      </w:r>
-      <w:proofErr w:type="gramEnd"/>
-      <w:r>
-        <w:rPr>
-          <w:rStyle w:val="CitazioneCarattere"/>
-        </w:rPr>
-        <w:t>5</w:t>
-      </w:r>
-      <w:r>
         <w:t xml:space="preserve">.  Most notable are datasets containing the time.  The </w:t>
       </w:r>
       <w:proofErr w:type="spellStart"/>
       <w:r>
         <w:rPr>
-          <w:rStyle w:val="CitazioneCarattere"/>
+          <w:rStyle w:val="QuoteChar"/>
         </w:rPr>
         <w:t>quantum_times</w:t>
       </w:r>
@@ -6401,7 +5922,7 @@
       <w:proofErr w:type="spellStart"/>
       <w:r>
         <w:rPr>
-          <w:rStyle w:val="CitazioneCarattere"/>
+          <w:rStyle w:val="QuoteChar"/>
         </w:rPr>
         <w:t>XX_time</w:t>
       </w:r>
@@ -6411,7 +5932,7 @@
       </w:r>
       <w:r>
         <w:rPr>
-          <w:rStyle w:val="CitazioneCarattere"/>
+          <w:rStyle w:val="QuoteChar"/>
         </w:rPr>
         <w:t>XX</w:t>
       </w:r>
@@ -6420,7 +5941,7 @@
       </w:r>
       <w:r>
         <w:rPr>
-          <w:rStyle w:val="CitazioneCarattere"/>
+          <w:rStyle w:val="QuoteChar"/>
         </w:rPr>
         <w:t>00b1</w:t>
       </w:r>
@@ -6436,7 +5957,7 @@
       <w:proofErr w:type="spellStart"/>
       <w:r>
         <w:rPr>
-          <w:rStyle w:val="CitazioneCarattere"/>
+          <w:rStyle w:val="QuoteChar"/>
         </w:rPr>
         <w:t>fafile</w:t>
       </w:r>
@@ -6447,7 +5968,7 @@
       <w:proofErr w:type="spellStart"/>
       <w:r>
         <w:rPr>
-          <w:rStyle w:val="CitazioneCarattere"/>
+          <w:rStyle w:val="QuoteChar"/>
         </w:rPr>
         <w:t>fill_something</w:t>
       </w:r>
@@ -6458,7 +5979,7 @@
     </w:p>
     <w:p>
       <w:pPr>
-        <w:pStyle w:val="Citazione"/>
+        <w:pStyle w:val="Quote"/>
       </w:pPr>
       <w:proofErr w:type="spellStart"/>
       <w:proofErr w:type="gramStart"/>
@@ -6489,7 +6010,7 @@
       <w:proofErr w:type="spellStart"/>
       <w:r>
         <w:rPr>
-          <w:rStyle w:val="CitazioneCarattere"/>
+          <w:rStyle w:val="QuoteChar"/>
         </w:rPr>
         <w:t>electronic_state_populations</w:t>
       </w:r>
@@ -6526,7 +6047,7 @@
       <w:proofErr w:type="spellStart"/>
       <w:r>
         <w:rPr>
-          <w:rStyle w:val="CitazioneCarattere"/>
+          <w:rStyle w:val="QuoteChar"/>
         </w:rPr>
         <w:t>column_filename</w:t>
       </w:r>
@@ -6537,7 +6058,7 @@
       <w:proofErr w:type="spellStart"/>
       <w:r>
         <w:rPr>
-          <w:rStyle w:val="CitazioneCarattere"/>
+          <w:rStyle w:val="QuoteChar"/>
         </w:rPr>
         <w:t>quantum_time</w:t>
       </w:r>
@@ -6548,7 +6069,7 @@
       <w:proofErr w:type="spellStart"/>
       <w:r>
         <w:rPr>
-          <w:rStyle w:val="CitazioneCarattere"/>
+          <w:rStyle w:val="QuoteChar"/>
         </w:rPr>
         <w:t>electronic_state_populations</w:t>
       </w:r>
@@ -6558,7 +6079,7 @@
       </w:r>
       <w:r>
         <w:rPr>
-          <w:rStyle w:val="CitazioneCarattere"/>
+          <w:rStyle w:val="QuoteChar"/>
         </w:rPr>
         <w:t>N.dat</w:t>
       </w:r>
@@ -6573,7 +6094,7 @@
     </w:p>
     <w:p>
       <w:pPr>
-        <w:pStyle w:val="Citazione"/>
+        <w:pStyle w:val="Quote"/>
       </w:pPr>
       <w:r>
         <w:t xml:space="preserve">times = </w:t>
@@ -6599,7 +6120,7 @@
     </w:p>
     <w:p>
       <w:pPr>
-        <w:pStyle w:val="Citazione"/>
+        <w:pStyle w:val="Quote"/>
       </w:pPr>
       <w:r>
         <w:t xml:space="preserve">N = </w:t>
@@ -6638,7 +6159,7 @@
     </w:p>
     <w:p>
       <w:pPr>
-        <w:pStyle w:val="Citazione"/>
+        <w:pStyle w:val="Quote"/>
       </w:pPr>
       <w:proofErr w:type="gramStart"/>
       <w:r>
@@ -6651,7 +6172,7 @@
     </w:p>
     <w:p>
       <w:pPr>
-        <w:pStyle w:val="Citazione"/>
+        <w:pStyle w:val="Quote"/>
       </w:pPr>
       <w:proofErr w:type="spellStart"/>
       <w:proofErr w:type="gramStart"/>
@@ -6666,7 +6187,7 @@
     </w:p>
     <w:p>
       <w:pPr>
-        <w:pStyle w:val="Citazione"/>
+        <w:pStyle w:val="Quote"/>
       </w:pPr>
       <w:proofErr w:type="spellStart"/>
       <w:proofErr w:type="gramStart"/>
@@ -6681,7 +6202,7 @@
     </w:p>
     <w:p>
       <w:pPr>
-        <w:pStyle w:val="Citazione"/>
+        <w:pStyle w:val="Quote"/>
       </w:pPr>
       <w:proofErr w:type="spellStart"/>
       <w:proofErr w:type="gramStart"/>
@@ -6700,7 +6221,7 @@
       </w:r>
       <w:r>
         <w:rPr>
-          <w:rStyle w:val="CitazioneCarattere"/>
+          <w:rStyle w:val="QuoteChar"/>
         </w:rPr>
         <w:t>N.png</w:t>
       </w:r>
@@ -6710,7 +6231,7 @@
     </w:p>
     <w:p>
       <w:pPr>
-        <w:pStyle w:val="Citazione"/>
+        <w:pStyle w:val="Quote"/>
       </w:pPr>
       <w:r>
         <w:t>#</w:t>
@@ -6736,7 +6257,7 @@
     </w:p>
     <w:p>
       <w:pPr>
-        <w:pStyle w:val="Citazione"/>
+        <w:pStyle w:val="Quote"/>
       </w:pPr>
       <w:proofErr w:type="spellStart"/>
       <w:proofErr w:type="gramStart"/>
@@ -6762,15 +6283,7 @@
       </w:r>
       <w:proofErr w:type="spellEnd"/>
       <w:r>
-        <w:t xml:space="preserve"> files showing the time evolution of each trajectory, which can be viewed with </w:t>
-      </w:r>
-      <w:proofErr w:type="spellStart"/>
-      <w:r>
-        <w:t>Molden</w:t>
-      </w:r>
-      <w:proofErr w:type="spellEnd"/>
-      <w:r>
-        <w:t xml:space="preserve"> or VMD, for example.</w:t>
+        <w:t xml:space="preserve"> files showing the time evolution of each trajectory, which can be viewed with Molden or VMD, for example.</w:t>
       </w:r>
     </w:p>
     <w:p>
@@ -6780,7 +6293,7 @@
       <w:proofErr w:type="spellStart"/>
       <w:r>
         <w:rPr>
-          <w:rStyle w:val="CitazioneCarattere"/>
+          <w:rStyle w:val="QuoteChar"/>
         </w:rPr>
         <w:t>fill_trajectory_XX</w:t>
       </w:r>
@@ -6800,7 +6313,7 @@
     </w:p>
     <w:p>
       <w:pPr>
-        <w:pStyle w:val="Citazione"/>
+        <w:pStyle w:val="Quote"/>
       </w:pPr>
       <w:proofErr w:type="spellStart"/>
       <w:proofErr w:type="gramStart"/>
@@ -6831,14 +6344,14 @@
       <w:proofErr w:type="gramStart"/>
       <w:r>
         <w:rPr>
-          <w:rStyle w:val="CitazioneCarattere"/>
+          <w:rStyle w:val="QuoteChar"/>
         </w:rPr>
         <w:t>sim.hdf</w:t>
       </w:r>
       <w:proofErr w:type="gramEnd"/>
       <w:r>
         <w:rPr>
-          <w:rStyle w:val="CitazioneCarattere"/>
+          <w:rStyle w:val="QuoteChar"/>
         </w:rPr>
         <w:t>5</w:t>
       </w:r>
@@ -6847,7 +6360,7 @@
       </w:r>
       <w:r>
         <w:rPr>
-          <w:rStyle w:val="CitazioneCarattere"/>
+          <w:rStyle w:val="QuoteChar"/>
         </w:rPr>
         <w:t>00</w:t>
       </w:r>
@@ -6856,7 +6369,7 @@
       </w:r>
       <w:r>
         <w:rPr>
-          <w:rStyle w:val="CitazioneCarattere"/>
+          <w:rStyle w:val="QuoteChar"/>
         </w:rPr>
         <w:t>00b0</w:t>
       </w:r>
@@ -6865,7 +6378,7 @@
       </w:r>
       <w:r>
         <w:rPr>
-          <w:rStyle w:val="CitazioneCarattere"/>
+          <w:rStyle w:val="QuoteChar"/>
         </w:rPr>
         <w:t>00_poten</w:t>
       </w:r>
@@ -6874,7 +6387,7 @@
       </w:r>
       <w:r>
         <w:rPr>
-          <w:rStyle w:val="CitazioneCarattere"/>
+          <w:rStyle w:val="QuoteChar"/>
         </w:rPr>
         <w:t>00_kinen</w:t>
       </w:r>
@@ -6883,7 +6396,7 @@
       </w:r>
       <w:r>
         <w:rPr>
-          <w:rStyle w:val="CitazioneCarattere"/>
+          <w:rStyle w:val="QuoteChar"/>
         </w:rPr>
         <w:t>00_toten</w:t>
       </w:r>
@@ -6892,7 +6405,7 @@
       </w:r>
       <w:r>
         <w:rPr>
-          <w:rStyle w:val="CitazioneCarattere"/>
+          <w:rStyle w:val="QuoteChar"/>
         </w:rPr>
         <w:t>00b0_poten</w:t>
       </w:r>
@@ -6901,7 +6414,7 @@
       </w:r>
       <w:r>
         <w:rPr>
-          <w:rStyle w:val="CitazioneCarattere"/>
+          <w:rStyle w:val="QuoteChar"/>
         </w:rPr>
         <w:t>00b0_kinen</w:t>
       </w:r>
@@ -6910,7 +6423,7 @@
       </w:r>
       <w:r>
         <w:rPr>
-          <w:rStyle w:val="CitazioneCarattere"/>
+          <w:rStyle w:val="QuoteChar"/>
         </w:rPr>
         <w:t>00b0_toten</w:t>
       </w:r>
@@ -6929,7 +6442,7 @@
       <w:proofErr w:type="spellStart"/>
       <w:r>
         <w:rPr>
-          <w:rStyle w:val="CitazioneCarattere"/>
+          <w:rStyle w:val="QuoteChar"/>
         </w:rPr>
         <w:t>column_file_prefix</w:t>
       </w:r>
@@ -6940,7 +6453,7 @@
       <w:proofErr w:type="spellStart"/>
       <w:r>
         <w:rPr>
-          <w:rStyle w:val="CitazioneCarattere"/>
+          <w:rStyle w:val="QuoteChar"/>
         </w:rPr>
         <w:lastRenderedPageBreak/>
         <w:t>column_file_prefix</w:t>
@@ -6949,14 +6462,14 @@
       <w:proofErr w:type="gramStart"/>
       <w:r>
         <w:rPr>
-          <w:rStyle w:val="CitazioneCarattere"/>
+          <w:rStyle w:val="QuoteChar"/>
         </w:rPr>
         <w:t>=”E</w:t>
       </w:r>
       <w:proofErr w:type="gramEnd"/>
       <w:r>
         <w:rPr>
-          <w:rStyle w:val="CitazioneCarattere"/>
+          <w:rStyle w:val="QuoteChar"/>
         </w:rPr>
         <w:t>”</w:t>
       </w:r>
@@ -6965,7 +6478,7 @@
       </w:r>
       <w:r>
         <w:rPr>
-          <w:rStyle w:val="CitazioneCarattere"/>
+          <w:rStyle w:val="QuoteChar"/>
         </w:rPr>
         <w:t>E_00.dat</w:t>
       </w:r>
@@ -6974,7 +6487,7 @@
       </w:r>
       <w:r>
         <w:rPr>
-          <w:rStyle w:val="CitazioneCarattere"/>
+          <w:rStyle w:val="QuoteChar"/>
         </w:rPr>
         <w:t>E_00b0.dat</w:t>
       </w:r>
@@ -6983,7 +6496,7 @@
       </w:r>
       <w:r>
         <w:rPr>
-          <w:rStyle w:val="CitazioneCarattere"/>
+          <w:rStyle w:val="QuoteChar"/>
         </w:rPr>
         <w:t>00_time</w:t>
       </w:r>
@@ -6992,7 +6505,7 @@
       </w:r>
       <w:r>
         <w:rPr>
-          <w:rStyle w:val="CitazioneCarattere"/>
+          <w:rStyle w:val="QuoteChar"/>
         </w:rPr>
         <w:t>00b0_time</w:t>
       </w:r>
@@ -7007,7 +6520,7 @@
     </w:p>
     <w:p>
       <w:pPr>
-        <w:pStyle w:val="Citazione"/>
+        <w:pStyle w:val="Quote"/>
       </w:pPr>
       <w:proofErr w:type="spellStart"/>
       <w:proofErr w:type="gramStart"/>
@@ -7046,7 +6559,7 @@
       <w:proofErr w:type="spellStart"/>
       <w:r>
         <w:rPr>
-          <w:rStyle w:val="CitazioneCarattere"/>
+          <w:rStyle w:val="QuoteChar"/>
         </w:rPr>
         <w:t>XX_tdc</w:t>
       </w:r>
@@ -7056,7 +6569,7 @@
       </w:r>
       <w:r>
         <w:rPr>
-          <w:rStyle w:val="CitazioneCarattere"/>
+          <w:rStyle w:val="QuoteChar"/>
         </w:rPr>
         <w:t>XX</w:t>
       </w:r>
@@ -7065,7 +6578,7 @@
       </w:r>
       <w:r>
         <w:rPr>
-          <w:rStyle w:val="CitazioneCarattere"/>
+          <w:rStyle w:val="QuoteChar"/>
         </w:rPr>
         <w:t>tdc_XX.dat</w:t>
       </w:r>
@@ -7074,7 +6587,7 @@
       </w:r>
       <w:r>
         <w:rPr>
-          <w:rStyle w:val="CitazioneCarattere"/>
+          <w:rStyle w:val="QuoteChar"/>
         </w:rPr>
         <w:t>00_time_half_step</w:t>
       </w:r>
@@ -7094,7 +6607,7 @@
     </w:p>
     <w:p>
       <w:pPr>
-        <w:pStyle w:val="Citazione"/>
+        <w:pStyle w:val="Quote"/>
       </w:pPr>
       <w:r>
         <w:t xml:space="preserve">bonds = </w:t>
@@ -7112,7 +6625,7 @@
     </w:p>
     <w:p>
       <w:pPr>
-        <w:pStyle w:val="Citazione"/>
+        <w:pStyle w:val="Quote"/>
       </w:pPr>
       <w:r>
         <w:t xml:space="preserve">                  [1,2],</w:t>
@@ -7120,7 +6633,7 @@
     </w:p>
     <w:p>
       <w:pPr>
-        <w:pStyle w:val="Citazione"/>
+        <w:pStyle w:val="Quote"/>
       </w:pPr>
       <w:r>
         <w:t xml:space="preserve">                  [1,3],</w:t>
@@ -7128,7 +6641,7 @@
     </w:p>
     <w:p>
       <w:pPr>
-        <w:pStyle w:val="Citazione"/>
+        <w:pStyle w:val="Quote"/>
       </w:pPr>
       <w:r>
         <w:t xml:space="preserve">                  [0,4],</w:t>
@@ -7136,7 +6649,7 @@
     </w:p>
     <w:p>
       <w:pPr>
-        <w:pStyle w:val="Citazione"/>
+        <w:pStyle w:val="Quote"/>
       </w:pPr>
       <w:r>
         <w:t xml:space="preserve">                  [0,5]])</w:t>
@@ -7144,7 +6657,7 @@
     </w:p>
     <w:p>
       <w:pPr>
-        <w:pStyle w:val="Citazione"/>
+        <w:pStyle w:val="Quote"/>
       </w:pPr>
       <w:proofErr w:type="spellStart"/>
       <w:proofErr w:type="gramStart"/>
@@ -7175,7 +6688,7 @@
       <w:proofErr w:type="spellStart"/>
       <w:r>
         <w:rPr>
-          <w:rStyle w:val="CitazioneCarattere"/>
+          <w:rStyle w:val="QuoteChar"/>
         </w:rPr>
         <w:t>XX_bonds</w:t>
       </w:r>
@@ -7185,7 +6698,7 @@
       </w:r>
       <w:r>
         <w:rPr>
-          <w:rStyle w:val="CitazioneCarattere"/>
+          <w:rStyle w:val="QuoteChar"/>
         </w:rPr>
         <w:t>XX</w:t>
       </w:r>
@@ -7201,123 +6714,91 @@
         <w:t>(P</w:t>
       </w:r>
       <w:r>
-        <w:t xml:space="preserve">yramidalization and twist angles are related to dihedral </w:t>
-      </w:r>
+        <w:t xml:space="preserve">yramidalization and twist angles are related to dihedral angles, and are defined precisely in the subsequent </w:t>
+      </w:r>
+      <w:r>
+        <w:t>input reference.)</w:t>
+      </w:r>
+    </w:p>
+    <w:p>
+      <w:r>
+        <w:t xml:space="preserve">The next line </w:t>
+      </w:r>
+    </w:p>
+    <w:p>
+      <w:pPr>
+        <w:pStyle w:val="Quote"/>
+      </w:pPr>
+      <w:proofErr w:type="spellStart"/>
       <w:proofErr w:type="gramStart"/>
       <w:r>
-        <w:t>angles, and</w:t>
+        <w:t>an.fill</w:t>
       </w:r>
       <w:proofErr w:type="gramEnd"/>
       <w:r>
-        <w:t xml:space="preserve"> are defined precisely in the subsequent </w:t>
-      </w:r>
-      <w:r>
-        <w:t>input reference.)</w:t>
-      </w:r>
-    </w:p>
-    <w:p>
-      <w:r>
-        <w:t xml:space="preserve">The next line </w:t>
-      </w:r>
-    </w:p>
-    <w:p>
-      <w:pPr>
-        <w:pStyle w:val="Citazione"/>
-      </w:pPr>
-      <w:proofErr w:type="spellStart"/>
+        <w:t>_mulliken_populations</w:t>
+      </w:r>
+      <w:proofErr w:type="spellEnd"/>
+      <w:r>
+        <w:t>(</w:t>
+      </w:r>
+      <w:proofErr w:type="spellStart"/>
+      <w:r>
+        <w:t>column_filename</w:t>
+      </w:r>
+      <w:proofErr w:type="spellEnd"/>
+      <w:r>
+        <w:t>=”mull.dat”)</w:t>
+      </w:r>
+    </w:p>
+    <w:p>
+      <w:r>
+        <w:t xml:space="preserve">computes the Mulliken populations of each TBF as a function of time and stores them in a single dataset titled </w:t>
+      </w:r>
+      <w:proofErr w:type="spellStart"/>
+      <w:r>
+        <w:rPr>
+          <w:rStyle w:val="QuoteChar"/>
+        </w:rPr>
+        <w:t>mulliken_populations</w:t>
+      </w:r>
+      <w:proofErr w:type="spellEnd"/>
+      <w:r>
+        <w:t xml:space="preserve">.  The subsequent line </w:t>
+      </w:r>
+    </w:p>
+    <w:p>
+      <w:pPr>
+        <w:pStyle w:val="Quote"/>
+      </w:pPr>
       <w:proofErr w:type="gramStart"/>
       <w:r>
         <w:t>an.fill</w:t>
       </w:r>
       <w:proofErr w:type="gramEnd"/>
       <w:r>
-        <w:t>_mulliken_populations</w:t>
-      </w:r>
-      <w:proofErr w:type="spellEnd"/>
-      <w:r>
-        <w:t>(</w:t>
-      </w:r>
-      <w:proofErr w:type="spellStart"/>
-      <w:r>
-        <w:t>column_filename</w:t>
-      </w:r>
-      <w:proofErr w:type="spellEnd"/>
-      <w:r>
-        <w:t>=”mull.dat”)</w:t>
-      </w:r>
-    </w:p>
-    <w:p>
-      <w:r>
-        <w:t xml:space="preserve">computes the </w:t>
-      </w:r>
-      <w:proofErr w:type="spellStart"/>
-      <w:r>
-        <w:t>Mulliken</w:t>
-      </w:r>
-      <w:proofErr w:type="spellEnd"/>
-      <w:r>
-        <w:t xml:space="preserve"> populations of each TBF as a function of time and stores them in a single dataset titled </w:t>
-      </w:r>
-      <w:proofErr w:type="spellStart"/>
-      <w:r>
-        <w:rPr>
-          <w:rStyle w:val="CitazioneCarattere"/>
-        </w:rPr>
-        <w:t>mulliken_populations</w:t>
-      </w:r>
-      <w:proofErr w:type="spellEnd"/>
-      <w:r>
-        <w:t xml:space="preserve">.  The subsequent line </w:t>
-      </w:r>
-    </w:p>
-    <w:p>
-      <w:pPr>
-        <w:pStyle w:val="Citazione"/>
-      </w:pPr>
-      <w:proofErr w:type="gramStart"/>
-      <w:r>
-        <w:t>an.fill</w:t>
-      </w:r>
-      <w:proofErr w:type="gramEnd"/>
-      <w:r>
         <w:t>_expec_mulliken(“bonds”,column_filename=”expec_bonds.dat”)</w:t>
       </w:r>
     </w:p>
     <w:p>
       <w:r>
-        <w:t xml:space="preserve">will use these </w:t>
-      </w:r>
-      <w:proofErr w:type="spellStart"/>
-      <w:r>
-        <w:t>Mulliken</w:t>
-      </w:r>
-      <w:proofErr w:type="spellEnd"/>
-      <w:r>
-        <w:t xml:space="preserve"> populations and the previously computed bond lengths to estimate the expectation value of those bond lengths and store them in a single dataset titled </w:t>
-      </w:r>
-      <w:proofErr w:type="spellStart"/>
-      <w:r>
-        <w:rPr>
-          <w:rStyle w:val="CitazioneCarattere"/>
+        <w:t xml:space="preserve">will use these Mulliken populations and the previously computed bond lengths to estimate the expectation value of those bond lengths and store them in a single dataset titled </w:t>
+      </w:r>
+      <w:proofErr w:type="spellStart"/>
+      <w:r>
+        <w:rPr>
+          <w:rStyle w:val="QuoteChar"/>
         </w:rPr>
         <w:t>expec_mulliken_bonds</w:t>
       </w:r>
       <w:proofErr w:type="spellEnd"/>
       <w:r>
-        <w:t xml:space="preserve">.  Note that, if the </w:t>
-      </w:r>
-      <w:proofErr w:type="spellStart"/>
-      <w:r>
-        <w:t>Mulliken</w:t>
-      </w:r>
-      <w:proofErr w:type="spellEnd"/>
-      <w:r>
-        <w:t xml:space="preserve"> populations had not previously been computed the expectation value routine would have created the </w:t>
-      </w:r>
-      <w:proofErr w:type="spellStart"/>
-      <w:r>
-        <w:rPr>
-          <w:rStyle w:val="CitazioneCarattere"/>
+        <w:t xml:space="preserve">.  Note that, if the Mulliken populations had not previously been computed the expectation value routine would have created the </w:t>
+      </w:r>
+      <w:proofErr w:type="spellStart"/>
+      <w:r>
+        <w:rPr>
+          <w:rStyle w:val="QuoteChar"/>
         </w:rPr>
         <w:t>mulliken_population</w:t>
       </w:r>
@@ -7333,7 +6814,7 @@
     </w:p>
     <w:p>
       <w:pPr>
-        <w:pStyle w:val="Citazione"/>
+        <w:pStyle w:val="Quote"/>
       </w:pPr>
       <w:proofErr w:type="spellStart"/>
       <w:proofErr w:type="gramStart"/>
@@ -7357,7 +6838,7 @@
       <w:proofErr w:type="spellStart"/>
       <w:r>
         <w:rPr>
-          <w:rStyle w:val="CitazioneCarattere"/>
+          <w:rStyle w:val="QuoteChar"/>
         </w:rPr>
         <w:t>fafile</w:t>
       </w:r>
@@ -7393,17 +6874,12 @@
     </w:p>
     <w:p>
       <w:pPr>
-        <w:pStyle w:val="Titolo1"/>
+        <w:pStyle w:val="Heading1"/>
       </w:pPr>
       <w:bookmarkStart w:id="18" w:name="_Toc498451643"/>
-      <w:proofErr w:type="spellStart"/>
       <w:r>
         <w:lastRenderedPageBreak/>
-        <w:t>PySpawn</w:t>
-      </w:r>
-      <w:proofErr w:type="spellEnd"/>
-      <w:r>
-        <w:t xml:space="preserve"> </w:t>
+        <w:t xml:space="preserve">PySpawn </w:t>
       </w:r>
       <w:r>
         <w:t>Algorithm</w:t>
@@ -7432,23 +6908,7 @@
       </w:r>
       <w:proofErr w:type="spellEnd"/>
       <w:r>
-        <w:t xml:space="preserve"> simulation is different from that of simulations run with previous AIMS implementations.  Past implementations have run simulations as a series of bundle-time-steps, with all classical and quantum variables </w:t>
-      </w:r>
-      <w:proofErr w:type="gramStart"/>
-      <w:r>
-        <w:t>synchronized at all times</w:t>
-      </w:r>
-      <w:proofErr w:type="gramEnd"/>
-      <w:r>
-        <w:t xml:space="preserve">.  </w:t>
-      </w:r>
-      <w:proofErr w:type="spellStart"/>
-      <w:r>
-        <w:t>PySpawn</w:t>
-      </w:r>
-      <w:proofErr w:type="spellEnd"/>
-      <w:r>
-        <w:t xml:space="preserve"> divides the simulation</w:t>
+        <w:t xml:space="preserve"> simulation is different from that of simulations run with previous AIMS implementations.  Past implementations have run simulations as a series of bundle-time-steps, with all classical and quantum variables synchronized at all times.  PySpawn divides the simulation</w:t>
       </w:r>
       <w:r>
         <w:t xml:space="preserve"> into finer-</w:t>
@@ -7547,7 +7007,7 @@
       <w:proofErr w:type="spellStart"/>
       <w:r>
         <w:rPr>
-          <w:rStyle w:val="CitazioneCarattere"/>
+          <w:rStyle w:val="QuoteChar"/>
         </w:rPr>
         <w:t>traj</w:t>
       </w:r>
@@ -7600,7 +7060,7 @@
     </w:p>
     <w:p>
       <w:pPr>
-        <w:pStyle w:val="Paragrafoelenco"/>
+        <w:pStyle w:val="ListParagraph"/>
         <w:numPr>
           <w:ilvl w:val="0"/>
           <w:numId w:val="20"/>
@@ -7623,20 +7083,12 @@
         <w:t xml:space="preserve">t the beginning </w:t>
       </w:r>
       <w:r>
-        <w:t xml:space="preserve">of each iteration, each centroid is considered.  If both of its associated TBFs have been propagated beyond its current time, it’s position will be </w:t>
-      </w:r>
-      <w:proofErr w:type="gramStart"/>
-      <w:r>
-        <w:t>updated</w:t>
-      </w:r>
-      <w:proofErr w:type="gramEnd"/>
-      <w:r>
-        <w:t xml:space="preserve"> and it will be marked for subsequent electronic structure calculations.  Similarly, if both of its associated TBFs have been propagated at its backprop time, it’s backprop position will be updated and it will be marked for subsequent electronic structure calculations.</w:t>
-      </w:r>
-    </w:p>
-    <w:p>
-      <w:pPr>
-        <w:pStyle w:val="Paragrafoelenco"/>
+        <w:t>of each iteration, each centroid is considered.  If both of its associated TBFs have been propagated beyond its current time, it’s position will be updated and it will be marked for subsequent electronic structure calculations.  Similarly, if both of its associated TBFs have been propagated at its backprop time, it’s backprop position will be updated and it will be marked for subsequent electronic structure calculations.</w:t>
+      </w:r>
+    </w:p>
+    <w:p>
+      <w:pPr>
+        <w:pStyle w:val="ListParagraph"/>
         <w:numPr>
           <w:ilvl w:val="0"/>
           <w:numId w:val="20"/>
@@ -7694,7 +7146,7 @@
     </w:p>
     <w:p>
       <w:pPr>
-        <w:pStyle w:val="Paragrafoelenco"/>
+        <w:pStyle w:val="ListParagraph"/>
         <w:numPr>
           <w:ilvl w:val="0"/>
           <w:numId w:val="20"/>
@@ -7708,20 +7160,12 @@
         <w:t xml:space="preserve">Checking whether simulation is complete </w:t>
       </w:r>
       <w:r>
-        <w:t xml:space="preserve">– If all trajectories and quantum mechanical amplitudes have been propagated to their maximum and minimum times, the simulation is </w:t>
-      </w:r>
-      <w:proofErr w:type="gramStart"/>
-      <w:r>
-        <w:t>done</w:t>
-      </w:r>
-      <w:proofErr w:type="gramEnd"/>
-      <w:r>
-        <w:t xml:space="preserve"> and the code will exit.</w:t>
-      </w:r>
-    </w:p>
-    <w:p>
-      <w:pPr>
-        <w:pStyle w:val="Paragrafoelenco"/>
+        <w:t>– If all trajectories and quantum mechanical amplitudes have been propagated to their maximum and minimum times, the simulation is done and the code will exit.</w:t>
+      </w:r>
+    </w:p>
+    <w:p>
+      <w:pPr>
+        <w:pStyle w:val="ListParagraph"/>
         <w:numPr>
           <w:ilvl w:val="0"/>
           <w:numId w:val="20"/>
@@ -7740,7 +7184,7 @@
     </w:p>
     <w:p>
       <w:pPr>
-        <w:pStyle w:val="Paragrafoelenco"/>
+        <w:pStyle w:val="ListParagraph"/>
         <w:numPr>
           <w:ilvl w:val="0"/>
           <w:numId w:val="20"/>
@@ -7759,7 +7203,7 @@
     </w:p>
     <w:p>
       <w:pPr>
-        <w:pStyle w:val="Paragrafoelenco"/>
+        <w:pStyle w:val="ListParagraph"/>
         <w:numPr>
           <w:ilvl w:val="0"/>
           <w:numId w:val="20"/>
@@ -7787,7 +7231,7 @@
     </w:p>
     <w:p>
       <w:pPr>
-        <w:pStyle w:val="Paragrafoelenco"/>
+        <w:pStyle w:val="ListParagraph"/>
         <w:numPr>
           <w:ilvl w:val="1"/>
           <w:numId w:val="20"/>
@@ -7799,26 +7243,18 @@
       <w:proofErr w:type="spellStart"/>
       <w:r>
         <w:rPr>
-          <w:rStyle w:val="CitazioneCarattere"/>
+          <w:rStyle w:val="QuoteChar"/>
         </w:rPr>
         <w:t>spawnthresh</w:t>
       </w:r>
       <w:proofErr w:type="spellEnd"/>
       <w:r>
-        <w:t xml:space="preserve">) that TBF will be marked as spawning to that state.  A spawning TBF continues to propagate as </w:t>
-      </w:r>
-      <w:proofErr w:type="gramStart"/>
-      <w:r>
-        <w:t>normal, but</w:t>
-      </w:r>
-      <w:proofErr w:type="gramEnd"/>
-      <w:r>
-        <w:t xml:space="preserve"> will spawn a new trajectory when the derivative coupling reaches a maximum.</w:t>
-      </w:r>
-    </w:p>
-    <w:p>
-      <w:pPr>
-        <w:pStyle w:val="Paragrafoelenco"/>
+        <w:t>) that TBF will be marked as spawning to that state.  A spawning TBF continues to propagate as normal, but will spawn a new trajectory when the derivative coupling reaches a maximum.</w:t>
+      </w:r>
+    </w:p>
+    <w:p>
+      <w:pPr>
+        <w:pStyle w:val="ListParagraph"/>
         <w:numPr>
           <w:ilvl w:val="1"/>
           <w:numId w:val="20"/>
@@ -7833,7 +7269,7 @@
     </w:p>
     <w:p>
       <w:pPr>
-        <w:pStyle w:val="Paragrafoelenco"/>
+        <w:pStyle w:val="ListParagraph"/>
         <w:numPr>
           <w:ilvl w:val="0"/>
           <w:numId w:val="20"/>
@@ -7852,7 +7288,7 @@
     </w:p>
     <w:p>
       <w:pPr>
-        <w:pStyle w:val="Paragrafoelenco"/>
+        <w:pStyle w:val="ListParagraph"/>
         <w:numPr>
           <w:ilvl w:val="0"/>
           <w:numId w:val="20"/>
@@ -7871,7 +7307,7 @@
       <w:proofErr w:type="spellStart"/>
       <w:r>
         <w:rPr>
-          <w:rStyle w:val="CitazioneCarattere"/>
+          <w:rStyle w:val="QuoteChar"/>
         </w:rPr>
         <w:t>sim.json</w:t>
       </w:r>
@@ -7882,14 +7318,14 @@
       <w:proofErr w:type="gramStart"/>
       <w:r>
         <w:rPr>
-          <w:rStyle w:val="CitazioneCarattere"/>
+          <w:rStyle w:val="QuoteChar"/>
         </w:rPr>
         <w:t>working.hdf</w:t>
       </w:r>
       <w:proofErr w:type="gramEnd"/>
       <w:r>
         <w:rPr>
-          <w:rStyle w:val="CitazioneCarattere"/>
+          <w:rStyle w:val="QuoteChar"/>
         </w:rPr>
         <w:t>5</w:t>
       </w:r>
@@ -7898,7 +7334,7 @@
       </w:r>
       <w:r>
         <w:rPr>
-          <w:rStyle w:val="CitazioneCarattere"/>
+          <w:rStyle w:val="QuoteChar"/>
         </w:rPr>
         <w:t>sim.hdf5</w:t>
       </w:r>
@@ -7907,7 +7343,7 @@
       </w:r>
       <w:r>
         <w:rPr>
-          <w:rStyle w:val="CitazioneCarattere"/>
+          <w:rStyle w:val="QuoteChar"/>
         </w:rPr>
         <w:t>sim.hdf5</w:t>
       </w:r>
@@ -7917,7 +7353,7 @@
       <w:proofErr w:type="spellStart"/>
       <w:r>
         <w:rPr>
-          <w:rStyle w:val="CitazioneCarattere"/>
+          <w:rStyle w:val="QuoteChar"/>
         </w:rPr>
         <w:t>sim.json</w:t>
       </w:r>
@@ -7928,7 +7364,7 @@
       <w:proofErr w:type="gramStart"/>
       <w:r>
         <w:rPr>
-          <w:rStyle w:val="CitazioneCarattere"/>
+          <w:rStyle w:val="QuoteChar"/>
         </w:rPr>
         <w:t>sim.*</w:t>
       </w:r>
@@ -7962,7 +7398,7 @@
       </w:r>
       <w:r>
         <w:rPr>
-          <w:rStyle w:val="CitazioneCarattere"/>
+          <w:rStyle w:val="QuoteChar"/>
         </w:rPr>
         <w:t>00</w:t>
       </w:r>
@@ -7981,7 +7417,7 @@
       </w:r>
       <w:r>
         <w:rPr>
-          <w:rStyle w:val="CitazioneCarattere"/>
+          <w:rStyle w:val="QuoteChar"/>
         </w:rPr>
         <w:t>b</w:t>
       </w:r>
@@ -8033,7 +7469,7 @@
       </w:r>
       <w:r>
         <w:rPr>
-          <w:rStyle w:val="CitazioneCarattere"/>
+          <w:rStyle w:val="QuoteChar"/>
         </w:rPr>
         <w:t>00</w:t>
       </w:r>
@@ -8042,7 +7478,7 @@
       </w:r>
       <w:r>
         <w:rPr>
-          <w:rStyle w:val="CitazioneCarattere"/>
+          <w:rStyle w:val="QuoteChar"/>
         </w:rPr>
         <w:t>00b0</w:t>
       </w:r>
@@ -8051,7 +7487,7 @@
       </w:r>
       <w:r>
         <w:rPr>
-          <w:rStyle w:val="CitazioneCarattere"/>
+          <w:rStyle w:val="QuoteChar"/>
         </w:rPr>
         <w:t>00</w:t>
       </w:r>
@@ -8060,7 +7496,7 @@
       </w:r>
       <w:r>
         <w:rPr>
-          <w:rStyle w:val="CitazioneCarattere"/>
+          <w:rStyle w:val="QuoteChar"/>
         </w:rPr>
         <w:t>00b1</w:t>
       </w:r>
@@ -8069,7 +7505,7 @@
       </w:r>
       <w:r>
         <w:rPr>
-          <w:rStyle w:val="CitazioneCarattere"/>
+          <w:rStyle w:val="QuoteChar"/>
         </w:rPr>
         <w:t>00b1</w:t>
       </w:r>
@@ -8078,7 +7514,7 @@
       </w:r>
       <w:r>
         <w:rPr>
-          <w:rStyle w:val="CitazioneCarattere"/>
+          <w:rStyle w:val="QuoteChar"/>
         </w:rPr>
         <w:t>00b1b0</w:t>
       </w:r>
@@ -8092,7 +7528,7 @@
       </w:r>
       <w:r>
         <w:rPr>
-          <w:rStyle w:val="CitazioneCarattere"/>
+          <w:rStyle w:val="QuoteChar"/>
         </w:rPr>
         <w:t>_a_</w:t>
       </w:r>
@@ -8101,7 +7537,7 @@
       </w:r>
       <w:r>
         <w:rPr>
-          <w:rStyle w:val="CitazioneCarattere"/>
+          <w:rStyle w:val="QuoteChar"/>
         </w:rPr>
         <w:t>00</w:t>
       </w:r>
@@ -8110,7 +7546,7 @@
       </w:r>
       <w:r>
         <w:rPr>
-          <w:rStyle w:val="CitazioneCarattere"/>
+          <w:rStyle w:val="QuoteChar"/>
         </w:rPr>
         <w:t>00b1b0</w:t>
       </w:r>
@@ -8119,7 +7555,7 @@
       </w:r>
       <w:r>
         <w:rPr>
-          <w:rStyle w:val="CitazioneCarattere"/>
+          <w:rStyle w:val="QuoteChar"/>
         </w:rPr>
         <w:t>00_a_00b1b0</w:t>
       </w:r>
@@ -8134,7 +7570,7 @@
     </w:p>
     <w:p>
       <w:pPr>
-        <w:pStyle w:val="Titolo1"/>
+        <w:pStyle w:val="Heading1"/>
       </w:pPr>
       <w:r>
         <w:lastRenderedPageBreak/>
@@ -8156,7 +7592,7 @@
     </w:p>
     <w:p>
       <w:pPr>
-        <w:pStyle w:val="Paragrafoelenco"/>
+        <w:pStyle w:val="ListParagraph"/>
         <w:numPr>
           <w:ilvl w:val="0"/>
           <w:numId w:val="23"/>
@@ -8168,7 +7604,7 @@
     </w:p>
     <w:p>
       <w:pPr>
-        <w:pStyle w:val="Paragrafoelenco"/>
+        <w:pStyle w:val="ListParagraph"/>
         <w:numPr>
           <w:ilvl w:val="0"/>
           <w:numId w:val="23"/>
@@ -8180,7 +7616,7 @@
     </w:p>
     <w:p>
       <w:pPr>
-        <w:pStyle w:val="Paragrafoelenco"/>
+        <w:pStyle w:val="ListParagraph"/>
         <w:numPr>
           <w:ilvl w:val="0"/>
           <w:numId w:val="23"/>
@@ -8192,7 +7628,7 @@
     </w:p>
     <w:p>
       <w:pPr>
-        <w:pStyle w:val="Paragrafoelenco"/>
+        <w:pStyle w:val="ListParagraph"/>
         <w:numPr>
           <w:ilvl w:val="0"/>
           <w:numId w:val="23"/>
@@ -8207,7 +7643,7 @@
     </w:p>
     <w:p/>
     <w:sectPr>
-      <w:footerReference w:type="default" r:id="rId10"/>
+      <w:footerReference w:type="default" r:id="rId12"/>
       <w:pgSz w:w="12240" w:h="15840"/>
       <w:pgMar w:top="1440" w:right="1440" w:bottom="1440" w:left="1440" w:header="720" w:footer="720" w:gutter="0"/>
       <w:cols w:space="720"/>
@@ -8218,7 +7654,7 @@
 </file>
 
 <file path=word/endnotes.xml><?xml version="1.0" encoding="utf-8"?>
-<w:endnotes xmlns:wpc="http://schemas.microsoft.com/office/word/2010/wordprocessingCanvas" xmlns:cx="http://schemas.microsoft.com/office/drawing/2014/chartex" xmlns:cx1="http://schemas.microsoft.com/office/drawing/2015/9/8/chartex" xmlns:cx2="http://schemas.microsoft.com/office/drawing/2015/10/21/chartex" xmlns:cx3="http://schemas.microsoft.com/office/drawing/2016/5/9/chartex" xmlns:cx4="http://schemas.microsoft.com/office/drawing/2016/5/10/chartex" xmlns:cx5="http://schemas.microsoft.com/office/drawing/2016/5/11/chartex" xmlns:cx6="http://schemas.microsoft.com/office/drawing/2016/5/12/chartex" xmlns:cx7="http://schemas.microsoft.com/office/drawing/2016/5/13/chartex" xmlns:cx8="http://schemas.microsoft.com/office/drawing/2016/5/14/chartex" xmlns:mc="http://schemas.openxmlformats.org/markup-compatibility/2006" xmlns:aink="http://schemas.microsoft.com/office/drawing/2016/ink" xmlns:am3d="http://schemas.microsoft.com/office/drawing/2017/model3d" xmlns:o="urn:schemas-microsoft-com:office:office" xmlns:oel="http://schemas.microsoft.com/office/2019/extlst" xmlns:r="http://schemas.openxmlformats.org/officeDocument/2006/relationships" xmlns:m="http://schemas.openxmlformats.org/officeDocument/2006/math" xmlns:v="urn:schemas-microsoft-com:vml" xmlns:wp14="http://schemas.microsoft.com/office/word/2010/wordprocessingDrawing" xmlns:wp="http://schemas.openxmlformats.org/drawingml/2006/wordprocessingDrawing" xmlns:w10="urn:schemas-microsoft-com:office:word" xmlns:w="http://schemas.openxmlformats.org/wordprocessingml/2006/main" xmlns:w14="http://schemas.microsoft.com/office/word/2010/wordml" xmlns:w15="http://schemas.microsoft.com/office/word/2012/wordml" xmlns:w16cex="http://schemas.microsoft.com/office/word/2018/wordml/cex" xmlns:w16cid="http://schemas.microsoft.com/office/word/2016/wordml/cid" xmlns:w16="http://schemas.microsoft.com/office/word/2018/wordml" xmlns:w16sdtdh="http://schemas.microsoft.com/office/word/2020/wordml/sdtdatahash" xmlns:w16se="http://schemas.microsoft.com/office/word/2015/wordml/symex" xmlns:wpg="http://schemas.microsoft.com/office/word/2010/wordprocessingGroup" xmlns:wpi="http://schemas.microsoft.com/office/word/2010/wordprocessingInk" xmlns:wne="http://schemas.microsoft.com/office/word/2006/wordml" xmlns:wps="http://schemas.microsoft.com/office/word/2010/wordprocessingShape" mc:Ignorable="w14 w15 w16se w16cid w16 w16cex w16sdtdh wp14">
+<w:endnotes xmlns:wpc="http://schemas.microsoft.com/office/word/2010/wordprocessingCanvas" xmlns:cx="http://schemas.microsoft.com/office/drawing/2014/chartex" xmlns:cx1="http://schemas.microsoft.com/office/drawing/2015/9/8/chartex" xmlns:cx2="http://schemas.microsoft.com/office/drawing/2015/10/21/chartex" xmlns:cx3="http://schemas.microsoft.com/office/drawing/2016/5/9/chartex" xmlns:cx4="http://schemas.microsoft.com/office/drawing/2016/5/10/chartex" xmlns:cx5="http://schemas.microsoft.com/office/drawing/2016/5/11/chartex" xmlns:cx6="http://schemas.microsoft.com/office/drawing/2016/5/12/chartex" xmlns:cx7="http://schemas.microsoft.com/office/drawing/2016/5/13/chartex" xmlns:cx8="http://schemas.microsoft.com/office/drawing/2016/5/14/chartex" xmlns:mc="http://schemas.openxmlformats.org/markup-compatibility/2006" xmlns:aink="http://schemas.microsoft.com/office/drawing/2016/ink" xmlns:am3d="http://schemas.microsoft.com/office/drawing/2017/model3d" xmlns:o="urn:schemas-microsoft-com:office:office" xmlns:oel="http://schemas.microsoft.com/office/2019/extlst" xmlns:r="http://schemas.openxmlformats.org/officeDocument/2006/relationships" xmlns:m="http://schemas.openxmlformats.org/officeDocument/2006/math" xmlns:v="urn:schemas-microsoft-com:vml" xmlns:wp14="http://schemas.microsoft.com/office/word/2010/wordprocessingDrawing" xmlns:wp="http://schemas.openxmlformats.org/drawingml/2006/wordprocessingDrawing" xmlns:w10="urn:schemas-microsoft-com:office:word" xmlns:w="http://schemas.openxmlformats.org/wordprocessingml/2006/main" xmlns:w14="http://schemas.microsoft.com/office/word/2010/wordml" xmlns:w15="http://schemas.microsoft.com/office/word/2012/wordml" xmlns:w16cex="http://schemas.microsoft.com/office/word/2018/wordml/cex" xmlns:w16cid="http://schemas.microsoft.com/office/word/2016/wordml/cid" xmlns:w16="http://schemas.microsoft.com/office/word/2018/wordml" xmlns:w16du="http://schemas.microsoft.com/office/word/2023/wordml/word16du" xmlns:w16sdtdh="http://schemas.microsoft.com/office/word/2020/wordml/sdtdatahash" xmlns:w16se="http://schemas.microsoft.com/office/word/2015/wordml/symex" xmlns:wpg="http://schemas.microsoft.com/office/word/2010/wordprocessingGroup" xmlns:wpi="http://schemas.microsoft.com/office/word/2010/wordprocessingInk" xmlns:wne="http://schemas.microsoft.com/office/word/2006/wordml" xmlns:wps="http://schemas.microsoft.com/office/word/2010/wordprocessingShape" mc:Ignorable="w14 w15 w16se w16cid w16 w16cex w16sdtdh w16du wp14">
   <w:endnote w:type="separator" w:id="-1">
     <w:p>
       <w:pPr>
@@ -8243,7 +7679,7 @@
 </file>
 
 <file path=word/footer1.xml><?xml version="1.0" encoding="utf-8"?>
-<w:ftr xmlns:wpc="http://schemas.microsoft.com/office/word/2010/wordprocessingCanvas" xmlns:cx="http://schemas.microsoft.com/office/drawing/2014/chartex" xmlns:cx1="http://schemas.microsoft.com/office/drawing/2015/9/8/chartex" xmlns:cx2="http://schemas.microsoft.com/office/drawing/2015/10/21/chartex" xmlns:cx3="http://schemas.microsoft.com/office/drawing/2016/5/9/chartex" xmlns:cx4="http://schemas.microsoft.com/office/drawing/2016/5/10/chartex" xmlns:cx5="http://schemas.microsoft.com/office/drawing/2016/5/11/chartex" xmlns:cx6="http://schemas.microsoft.com/office/drawing/2016/5/12/chartex" xmlns:cx7="http://schemas.microsoft.com/office/drawing/2016/5/13/chartex" xmlns:cx8="http://schemas.microsoft.com/office/drawing/2016/5/14/chartex" xmlns:mc="http://schemas.openxmlformats.org/markup-compatibility/2006" xmlns:aink="http://schemas.microsoft.com/office/drawing/2016/ink" xmlns:am3d="http://schemas.microsoft.com/office/drawing/2017/model3d" xmlns:o="urn:schemas-microsoft-com:office:office" xmlns:oel="http://schemas.microsoft.com/office/2019/extlst" xmlns:r="http://schemas.openxmlformats.org/officeDocument/2006/relationships" xmlns:m="http://schemas.openxmlformats.org/officeDocument/2006/math" xmlns:v="urn:schemas-microsoft-com:vml" xmlns:wp14="http://schemas.microsoft.com/office/word/2010/wordprocessingDrawing" xmlns:wp="http://schemas.openxmlformats.org/drawingml/2006/wordprocessingDrawing" xmlns:w10="urn:schemas-microsoft-com:office:word" xmlns:w="http://schemas.openxmlformats.org/wordprocessingml/2006/main" xmlns:w14="http://schemas.microsoft.com/office/word/2010/wordml" xmlns:w15="http://schemas.microsoft.com/office/word/2012/wordml" xmlns:w16cex="http://schemas.microsoft.com/office/word/2018/wordml/cex" xmlns:w16cid="http://schemas.microsoft.com/office/word/2016/wordml/cid" xmlns:w16="http://schemas.microsoft.com/office/word/2018/wordml" xmlns:w16sdtdh="http://schemas.microsoft.com/office/word/2020/wordml/sdtdatahash" xmlns:w16se="http://schemas.microsoft.com/office/word/2015/wordml/symex" xmlns:wpg="http://schemas.microsoft.com/office/word/2010/wordprocessingGroup" xmlns:wpi="http://schemas.microsoft.com/office/word/2010/wordprocessingInk" xmlns:wne="http://schemas.microsoft.com/office/word/2006/wordml" xmlns:wps="http://schemas.microsoft.com/office/word/2010/wordprocessingShape" mc:Ignorable="w14 w15 w16se w16cid w16 w16cex w16sdtdh wp14">
+<w:ftr xmlns:wpc="http://schemas.microsoft.com/office/word/2010/wordprocessingCanvas" xmlns:cx="http://schemas.microsoft.com/office/drawing/2014/chartex" xmlns:cx1="http://schemas.microsoft.com/office/drawing/2015/9/8/chartex" xmlns:cx2="http://schemas.microsoft.com/office/drawing/2015/10/21/chartex" xmlns:cx3="http://schemas.microsoft.com/office/drawing/2016/5/9/chartex" xmlns:cx4="http://schemas.microsoft.com/office/drawing/2016/5/10/chartex" xmlns:cx5="http://schemas.microsoft.com/office/drawing/2016/5/11/chartex" xmlns:cx6="http://schemas.microsoft.com/office/drawing/2016/5/12/chartex" xmlns:cx7="http://schemas.microsoft.com/office/drawing/2016/5/13/chartex" xmlns:cx8="http://schemas.microsoft.com/office/drawing/2016/5/14/chartex" xmlns:mc="http://schemas.openxmlformats.org/markup-compatibility/2006" xmlns:aink="http://schemas.microsoft.com/office/drawing/2016/ink" xmlns:am3d="http://schemas.microsoft.com/office/drawing/2017/model3d" xmlns:o="urn:schemas-microsoft-com:office:office" xmlns:oel="http://schemas.microsoft.com/office/2019/extlst" xmlns:r="http://schemas.openxmlformats.org/officeDocument/2006/relationships" xmlns:m="http://schemas.openxmlformats.org/officeDocument/2006/math" xmlns:v="urn:schemas-microsoft-com:vml" xmlns:wp14="http://schemas.microsoft.com/office/word/2010/wordprocessingDrawing" xmlns:wp="http://schemas.openxmlformats.org/drawingml/2006/wordprocessingDrawing" xmlns:w10="urn:schemas-microsoft-com:office:word" xmlns:w="http://schemas.openxmlformats.org/wordprocessingml/2006/main" xmlns:w14="http://schemas.microsoft.com/office/word/2010/wordml" xmlns:w15="http://schemas.microsoft.com/office/word/2012/wordml" xmlns:w16cex="http://schemas.microsoft.com/office/word/2018/wordml/cex" xmlns:w16cid="http://schemas.microsoft.com/office/word/2016/wordml/cid" xmlns:w16="http://schemas.microsoft.com/office/word/2018/wordml" xmlns:w16du="http://schemas.microsoft.com/office/word/2023/wordml/word16du" xmlns:w16sdtdh="http://schemas.microsoft.com/office/word/2020/wordml/sdtdatahash" xmlns:w16se="http://schemas.microsoft.com/office/word/2015/wordml/symex" xmlns:wpg="http://schemas.microsoft.com/office/word/2010/wordprocessingGroup" xmlns:wpi="http://schemas.microsoft.com/office/word/2010/wordprocessingInk" xmlns:wne="http://schemas.microsoft.com/office/word/2006/wordml" xmlns:wps="http://schemas.microsoft.com/office/word/2010/wordprocessingShape" mc:Ignorable="w14 w15 w16se w16cid w16 w16cex w16sdtdh w16du wp14">
   <w:sdt>
     <w:sdtPr>
       <w:id w:val="-410233653"/>
@@ -8260,7 +7696,7 @@
     <w:sdtContent>
       <w:p>
         <w:pPr>
-          <w:pStyle w:val="Pidipagina"/>
+          <w:pStyle w:val="Footer"/>
           <w:jc w:val="center"/>
         </w:pPr>
         <w:r>
@@ -8289,14 +7725,14 @@
   </w:sdt>
   <w:p>
     <w:pPr>
-      <w:pStyle w:val="Pidipagina"/>
+      <w:pStyle w:val="Footer"/>
     </w:pPr>
   </w:p>
 </w:ftr>
 </file>
 
 <file path=word/footnotes.xml><?xml version="1.0" encoding="utf-8"?>
-<w:footnotes xmlns:wpc="http://schemas.microsoft.com/office/word/2010/wordprocessingCanvas" xmlns:cx="http://schemas.microsoft.com/office/drawing/2014/chartex" xmlns:cx1="http://schemas.microsoft.com/office/drawing/2015/9/8/chartex" xmlns:cx2="http://schemas.microsoft.com/office/drawing/2015/10/21/chartex" xmlns:cx3="http://schemas.microsoft.com/office/drawing/2016/5/9/chartex" xmlns:cx4="http://schemas.microsoft.com/office/drawing/2016/5/10/chartex" xmlns:cx5="http://schemas.microsoft.com/office/drawing/2016/5/11/chartex" xmlns:cx6="http://schemas.microsoft.com/office/drawing/2016/5/12/chartex" xmlns:cx7="http://schemas.microsoft.com/office/drawing/2016/5/13/chartex" xmlns:cx8="http://schemas.microsoft.com/office/drawing/2016/5/14/chartex" xmlns:mc="http://schemas.openxmlformats.org/markup-compatibility/2006" xmlns:aink="http://schemas.microsoft.com/office/drawing/2016/ink" xmlns:am3d="http://schemas.microsoft.com/office/drawing/2017/model3d" xmlns:o="urn:schemas-microsoft-com:office:office" xmlns:oel="http://schemas.microsoft.com/office/2019/extlst" xmlns:r="http://schemas.openxmlformats.org/officeDocument/2006/relationships" xmlns:m="http://schemas.openxmlformats.org/officeDocument/2006/math" xmlns:v="urn:schemas-microsoft-com:vml" xmlns:wp14="http://schemas.microsoft.com/office/word/2010/wordprocessingDrawing" xmlns:wp="http://schemas.openxmlformats.org/drawingml/2006/wordprocessingDrawing" xmlns:w10="urn:schemas-microsoft-com:office:word" xmlns:w="http://schemas.openxmlformats.org/wordprocessingml/2006/main" xmlns:w14="http://schemas.microsoft.com/office/word/2010/wordml" xmlns:w15="http://schemas.microsoft.com/office/word/2012/wordml" xmlns:w16cex="http://schemas.microsoft.com/office/word/2018/wordml/cex" xmlns:w16cid="http://schemas.microsoft.com/office/word/2016/wordml/cid" xmlns:w16="http://schemas.microsoft.com/office/word/2018/wordml" xmlns:w16sdtdh="http://schemas.microsoft.com/office/word/2020/wordml/sdtdatahash" xmlns:w16se="http://schemas.microsoft.com/office/word/2015/wordml/symex" xmlns:wpg="http://schemas.microsoft.com/office/word/2010/wordprocessingGroup" xmlns:wpi="http://schemas.microsoft.com/office/word/2010/wordprocessingInk" xmlns:wne="http://schemas.microsoft.com/office/word/2006/wordml" xmlns:wps="http://schemas.microsoft.com/office/word/2010/wordprocessingShape" mc:Ignorable="w14 w15 w16se w16cid w16 w16cex w16sdtdh wp14">
+<w:footnotes xmlns:wpc="http://schemas.microsoft.com/office/word/2010/wordprocessingCanvas" xmlns:cx="http://schemas.microsoft.com/office/drawing/2014/chartex" xmlns:cx1="http://schemas.microsoft.com/office/drawing/2015/9/8/chartex" xmlns:cx2="http://schemas.microsoft.com/office/drawing/2015/10/21/chartex" xmlns:cx3="http://schemas.microsoft.com/office/drawing/2016/5/9/chartex" xmlns:cx4="http://schemas.microsoft.com/office/drawing/2016/5/10/chartex" xmlns:cx5="http://schemas.microsoft.com/office/drawing/2016/5/11/chartex" xmlns:cx6="http://schemas.microsoft.com/office/drawing/2016/5/12/chartex" xmlns:cx7="http://schemas.microsoft.com/office/drawing/2016/5/13/chartex" xmlns:cx8="http://schemas.microsoft.com/office/drawing/2016/5/14/chartex" xmlns:mc="http://schemas.openxmlformats.org/markup-compatibility/2006" xmlns:aink="http://schemas.microsoft.com/office/drawing/2016/ink" xmlns:am3d="http://schemas.microsoft.com/office/drawing/2017/model3d" xmlns:o="urn:schemas-microsoft-com:office:office" xmlns:oel="http://schemas.microsoft.com/office/2019/extlst" xmlns:r="http://schemas.openxmlformats.org/officeDocument/2006/relationships" xmlns:m="http://schemas.openxmlformats.org/officeDocument/2006/math" xmlns:v="urn:schemas-microsoft-com:vml" xmlns:wp14="http://schemas.microsoft.com/office/word/2010/wordprocessingDrawing" xmlns:wp="http://schemas.openxmlformats.org/drawingml/2006/wordprocessingDrawing" xmlns:w10="urn:schemas-microsoft-com:office:word" xmlns:w="http://schemas.openxmlformats.org/wordprocessingml/2006/main" xmlns:w14="http://schemas.microsoft.com/office/word/2010/wordml" xmlns:w15="http://schemas.microsoft.com/office/word/2012/wordml" xmlns:w16cex="http://schemas.microsoft.com/office/word/2018/wordml/cex" xmlns:w16cid="http://schemas.microsoft.com/office/word/2016/wordml/cid" xmlns:w16="http://schemas.microsoft.com/office/word/2018/wordml" xmlns:w16du="http://schemas.microsoft.com/office/word/2023/wordml/word16du" xmlns:w16sdtdh="http://schemas.microsoft.com/office/word/2020/wordml/sdtdatahash" xmlns:w16se="http://schemas.microsoft.com/office/word/2015/wordml/symex" xmlns:wpg="http://schemas.microsoft.com/office/word/2010/wordprocessingGroup" xmlns:wpi="http://schemas.microsoft.com/office/word/2010/wordprocessingInk" xmlns:wne="http://schemas.microsoft.com/office/word/2006/wordml" xmlns:wps="http://schemas.microsoft.com/office/word/2010/wordprocessingShape" mc:Ignorable="w14 w15 w16se w16cid w16 w16cex w16sdtdh w16du wp14">
   <w:footnote w:type="separator" w:id="-1">
     <w:p>
       <w:pPr>
@@ -8321,7 +7757,7 @@
 </file>
 
 <file path=word/numbering.xml><?xml version="1.0" encoding="utf-8"?>
-<w:numbering xmlns:wpc="http://schemas.microsoft.com/office/word/2010/wordprocessingCanvas" xmlns:cx="http://schemas.microsoft.com/office/drawing/2014/chartex" xmlns:cx1="http://schemas.microsoft.com/office/drawing/2015/9/8/chartex" xmlns:cx2="http://schemas.microsoft.com/office/drawing/2015/10/21/chartex" xmlns:cx3="http://schemas.microsoft.com/office/drawing/2016/5/9/chartex" xmlns:cx4="http://schemas.microsoft.com/office/drawing/2016/5/10/chartex" xmlns:cx5="http://schemas.microsoft.com/office/drawing/2016/5/11/chartex" xmlns:cx6="http://schemas.microsoft.com/office/drawing/2016/5/12/chartex" xmlns:cx7="http://schemas.microsoft.com/office/drawing/2016/5/13/chartex" xmlns:cx8="http://schemas.microsoft.com/office/drawing/2016/5/14/chartex" xmlns:mc="http://schemas.openxmlformats.org/markup-compatibility/2006" xmlns:aink="http://schemas.microsoft.com/office/drawing/2016/ink" xmlns:am3d="http://schemas.microsoft.com/office/drawing/2017/model3d" xmlns:o="urn:schemas-microsoft-com:office:office" xmlns:oel="http://schemas.microsoft.com/office/2019/extlst" xmlns:r="http://schemas.openxmlformats.org/officeDocument/2006/relationships" xmlns:m="http://schemas.openxmlformats.org/officeDocument/2006/math" xmlns:v="urn:schemas-microsoft-com:vml" xmlns:wp14="http://schemas.microsoft.com/office/word/2010/wordprocessingDrawing" xmlns:wp="http://schemas.openxmlformats.org/drawingml/2006/wordprocessingDrawing" xmlns:w10="urn:schemas-microsoft-com:office:word" xmlns:w="http://schemas.openxmlformats.org/wordprocessingml/2006/main" xmlns:w14="http://schemas.microsoft.com/office/word/2010/wordml" xmlns:w15="http://schemas.microsoft.com/office/word/2012/wordml" xmlns:w16cex="http://schemas.microsoft.com/office/word/2018/wordml/cex" xmlns:w16cid="http://schemas.microsoft.com/office/word/2016/wordml/cid" xmlns:w16="http://schemas.microsoft.com/office/word/2018/wordml" xmlns:w16sdtdh="http://schemas.microsoft.com/office/word/2020/wordml/sdtdatahash" xmlns:w16se="http://schemas.microsoft.com/office/word/2015/wordml/symex" xmlns:wpg="http://schemas.microsoft.com/office/word/2010/wordprocessingGroup" xmlns:wpi="http://schemas.microsoft.com/office/word/2010/wordprocessingInk" xmlns:wne="http://schemas.microsoft.com/office/word/2006/wordml" xmlns:wps="http://schemas.microsoft.com/office/word/2010/wordprocessingShape" mc:Ignorable="w14 w15 w16se w16cid w16 w16cex w16sdtdh wp14">
+<w:numbering xmlns:wpc="http://schemas.microsoft.com/office/word/2010/wordprocessingCanvas" xmlns:cx="http://schemas.microsoft.com/office/drawing/2014/chartex" xmlns:cx1="http://schemas.microsoft.com/office/drawing/2015/9/8/chartex" xmlns:cx2="http://schemas.microsoft.com/office/drawing/2015/10/21/chartex" xmlns:cx3="http://schemas.microsoft.com/office/drawing/2016/5/9/chartex" xmlns:cx4="http://schemas.microsoft.com/office/drawing/2016/5/10/chartex" xmlns:cx5="http://schemas.microsoft.com/office/drawing/2016/5/11/chartex" xmlns:cx6="http://schemas.microsoft.com/office/drawing/2016/5/12/chartex" xmlns:cx7="http://schemas.microsoft.com/office/drawing/2016/5/13/chartex" xmlns:cx8="http://schemas.microsoft.com/office/drawing/2016/5/14/chartex" xmlns:mc="http://schemas.openxmlformats.org/markup-compatibility/2006" xmlns:aink="http://schemas.microsoft.com/office/drawing/2016/ink" xmlns:am3d="http://schemas.microsoft.com/office/drawing/2017/model3d" xmlns:o="urn:schemas-microsoft-com:office:office" xmlns:oel="http://schemas.microsoft.com/office/2019/extlst" xmlns:r="http://schemas.openxmlformats.org/officeDocument/2006/relationships" xmlns:m="http://schemas.openxmlformats.org/officeDocument/2006/math" xmlns:v="urn:schemas-microsoft-com:vml" xmlns:wp14="http://schemas.microsoft.com/office/word/2010/wordprocessingDrawing" xmlns:wp="http://schemas.openxmlformats.org/drawingml/2006/wordprocessingDrawing" xmlns:w10="urn:schemas-microsoft-com:office:word" xmlns:w="http://schemas.openxmlformats.org/wordprocessingml/2006/main" xmlns:w14="http://schemas.microsoft.com/office/word/2010/wordml" xmlns:w15="http://schemas.microsoft.com/office/word/2012/wordml" xmlns:w16cex="http://schemas.microsoft.com/office/word/2018/wordml/cex" xmlns:w16cid="http://schemas.microsoft.com/office/word/2016/wordml/cid" xmlns:w16="http://schemas.microsoft.com/office/word/2018/wordml" xmlns:w16du="http://schemas.microsoft.com/office/word/2023/wordml/word16du" xmlns:w16sdtdh="http://schemas.microsoft.com/office/word/2020/wordml/sdtdatahash" xmlns:w16se="http://schemas.microsoft.com/office/word/2015/wordml/symex" xmlns:wpg="http://schemas.microsoft.com/office/word/2010/wordprocessingGroup" xmlns:wpi="http://schemas.microsoft.com/office/word/2010/wordprocessingInk" xmlns:wne="http://schemas.microsoft.com/office/word/2006/wordml" xmlns:wps="http://schemas.microsoft.com/office/word/2010/wordprocessingShape" mc:Ignorable="w14 w15 w16se w16cid w16 w16cex w16sdtdh w16du wp14">
   <w:abstractNum w:abstractNumId="0" w15:restartNumberingAfterBreak="0">
     <w:nsid w:val="00403757"/>
     <w:multiLevelType w:val="hybridMultilevel"/>
@@ -8894,7 +8330,7 @@
     <w:lvl w:ilvl="0">
       <w:start w:val="1"/>
       <w:numFmt w:val="decimal"/>
-      <w:pStyle w:val="Titolo1"/>
+      <w:pStyle w:val="Heading1"/>
       <w:lvlText w:val="%1"/>
       <w:lvlJc w:val="left"/>
       <w:pPr>
@@ -8904,7 +8340,7 @@
     <w:lvl w:ilvl="1">
       <w:start w:val="1"/>
       <w:numFmt w:val="decimal"/>
-      <w:pStyle w:val="Titolo2"/>
+      <w:pStyle w:val="Heading2"/>
       <w:lvlText w:val="%1.%2"/>
       <w:lvlJc w:val="left"/>
       <w:pPr>
@@ -8914,7 +8350,7 @@
     <w:lvl w:ilvl="2">
       <w:start w:val="1"/>
       <w:numFmt w:val="decimal"/>
-      <w:pStyle w:val="Titolo3"/>
+      <w:pStyle w:val="Heading3"/>
       <w:lvlText w:val="%1.%2.%3"/>
       <w:lvlJc w:val="left"/>
       <w:pPr>
@@ -8924,7 +8360,7 @@
     <w:lvl w:ilvl="3">
       <w:start w:val="1"/>
       <w:numFmt w:val="decimal"/>
-      <w:pStyle w:val="Titolo4"/>
+      <w:pStyle w:val="Heading4"/>
       <w:lvlText w:val="%1.%2.%3.%4"/>
       <w:lvlJc w:val="left"/>
       <w:pPr>
@@ -8934,7 +8370,7 @@
     <w:lvl w:ilvl="4">
       <w:start w:val="1"/>
       <w:numFmt w:val="decimal"/>
-      <w:pStyle w:val="Titolo5"/>
+      <w:pStyle w:val="Heading5"/>
       <w:lvlText w:val="%1.%2.%3.%4.%5"/>
       <w:lvlJc w:val="left"/>
       <w:pPr>
@@ -8944,7 +8380,7 @@
     <w:lvl w:ilvl="5">
       <w:start w:val="1"/>
       <w:numFmt w:val="decimal"/>
-      <w:pStyle w:val="Titolo6"/>
+      <w:pStyle w:val="Heading6"/>
       <w:lvlText w:val="%1.%2.%3.%4.%5.%6"/>
       <w:lvlJc w:val="left"/>
       <w:pPr>
@@ -8954,7 +8390,7 @@
     <w:lvl w:ilvl="6">
       <w:start w:val="1"/>
       <w:numFmt w:val="decimal"/>
-      <w:pStyle w:val="Titolo7"/>
+      <w:pStyle w:val="Heading7"/>
       <w:lvlText w:val="%1.%2.%3.%4.%5.%6.%7"/>
       <w:lvlJc w:val="left"/>
       <w:pPr>
@@ -8964,7 +8400,7 @@
     <w:lvl w:ilvl="7">
       <w:start w:val="1"/>
       <w:numFmt w:val="decimal"/>
-      <w:pStyle w:val="Titolo8"/>
+      <w:pStyle w:val="Heading8"/>
       <w:lvlText w:val="%1.%2.%3.%4.%5.%6.%7.%8"/>
       <w:lvlJc w:val="left"/>
       <w:pPr>
@@ -8974,7 +8410,7 @@
     <w:lvl w:ilvl="8">
       <w:start w:val="1"/>
       <w:numFmt w:val="decimal"/>
-      <w:pStyle w:val="Titolo9"/>
+      <w:pStyle w:val="Heading9"/>
       <w:lvlText w:val="%1.%2.%3.%4.%5.%6.%7.%8.%9"/>
       <w:lvlJc w:val="left"/>
       <w:pPr>
@@ -9932,7 +9368,7 @@
 </file>
 
 <file path=word/styles.xml><?xml version="1.0" encoding="utf-8"?>
-<w:styles xmlns:mc="http://schemas.openxmlformats.org/markup-compatibility/2006" xmlns:r="http://schemas.openxmlformats.org/officeDocument/2006/relationships" xmlns:w="http://schemas.openxmlformats.org/wordprocessingml/2006/main" xmlns:w14="http://schemas.microsoft.com/office/word/2010/wordml" xmlns:w15="http://schemas.microsoft.com/office/word/2012/wordml" xmlns:w16cex="http://schemas.microsoft.com/office/word/2018/wordml/cex" xmlns:w16cid="http://schemas.microsoft.com/office/word/2016/wordml/cid" xmlns:w16="http://schemas.microsoft.com/office/word/2018/wordml" xmlns:w16sdtdh="http://schemas.microsoft.com/office/word/2020/wordml/sdtdatahash" xmlns:w16se="http://schemas.microsoft.com/office/word/2015/wordml/symex" mc:Ignorable="w14 w15 w16se w16cid w16 w16cex w16sdtdh">
+<w:styles xmlns:mc="http://schemas.openxmlformats.org/markup-compatibility/2006" xmlns:r="http://schemas.openxmlformats.org/officeDocument/2006/relationships" xmlns:w="http://schemas.openxmlformats.org/wordprocessingml/2006/main" xmlns:w14="http://schemas.microsoft.com/office/word/2010/wordml" xmlns:w15="http://schemas.microsoft.com/office/word/2012/wordml" xmlns:w16cex="http://schemas.microsoft.com/office/word/2018/wordml/cex" xmlns:w16cid="http://schemas.microsoft.com/office/word/2016/wordml/cid" xmlns:w16="http://schemas.microsoft.com/office/word/2018/wordml" xmlns:w16du="http://schemas.microsoft.com/office/word/2023/wordml/word16du" xmlns:w16sdtdh="http://schemas.microsoft.com/office/word/2020/wordml/sdtdatahash" xmlns:w16se="http://schemas.microsoft.com/office/word/2015/wordml/symex" mc:Ignorable="w14 w15 w16se w16cid w16 w16cex w16sdtdh w16du">
   <w:docDefaults>
     <w:rPrDefault>
       <w:rPr>
@@ -10326,7 +9762,7 @@
     <w:lsdException w:name="Unresolved Mention" w:semiHidden="1" w:unhideWhenUsed="1"/>
     <w:lsdException w:name="Smart Link" w:semiHidden="1" w:unhideWhenUsed="1"/>
   </w:latentStyles>
-  <w:style w:type="paragraph" w:default="1" w:styleId="Normale">
+  <w:style w:type="paragraph" w:default="1" w:styleId="Normal">
     <w:name w:val="Normal"/>
     <w:qFormat/>
     <w:rsid w:val="00DB1495"/>
@@ -10334,11 +9770,11 @@
       <w:jc w:val="both"/>
     </w:pPr>
   </w:style>
-  <w:style w:type="paragraph" w:styleId="Titolo1">
+  <w:style w:type="paragraph" w:styleId="Heading1">
     <w:name w:val="heading 1"/>
-    <w:basedOn w:val="Normale"/>
-    <w:next w:val="Normale"/>
-    <w:link w:val="Titolo1Carattere"/>
+    <w:basedOn w:val="Normal"/>
+    <w:next w:val="Normal"/>
+    <w:link w:val="Heading1Char"/>
     <w:uiPriority w:val="9"/>
     <w:qFormat/>
     <w:rsid w:val="001C49A9"/>
@@ -10364,11 +9800,11 @@
       <w:szCs w:val="36"/>
     </w:rPr>
   </w:style>
-  <w:style w:type="paragraph" w:styleId="Titolo2">
+  <w:style w:type="paragraph" w:styleId="Heading2">
     <w:name w:val="heading 2"/>
-    <w:basedOn w:val="Normale"/>
-    <w:next w:val="Normale"/>
-    <w:link w:val="Titolo2Carattere"/>
+    <w:basedOn w:val="Normal"/>
+    <w:next w:val="Normal"/>
+    <w:link w:val="Heading2Char"/>
     <w:uiPriority w:val="9"/>
     <w:unhideWhenUsed/>
     <w:qFormat/>
@@ -10393,11 +9829,11 @@
       <w:szCs w:val="28"/>
     </w:rPr>
   </w:style>
-  <w:style w:type="paragraph" w:styleId="Titolo3">
+  <w:style w:type="paragraph" w:styleId="Heading3">
     <w:name w:val="heading 3"/>
-    <w:basedOn w:val="Normale"/>
-    <w:next w:val="Normale"/>
-    <w:link w:val="Titolo3Carattere"/>
+    <w:basedOn w:val="Normal"/>
+    <w:next w:val="Normal"/>
+    <w:link w:val="Heading3Char"/>
     <w:uiPriority w:val="9"/>
     <w:semiHidden/>
     <w:unhideWhenUsed/>
@@ -10420,11 +9856,11 @@
       <w:color w:val="000000" w:themeColor="text1"/>
     </w:rPr>
   </w:style>
-  <w:style w:type="paragraph" w:styleId="Titolo4">
+  <w:style w:type="paragraph" w:styleId="Heading4">
     <w:name w:val="heading 4"/>
-    <w:basedOn w:val="Normale"/>
-    <w:next w:val="Normale"/>
-    <w:link w:val="Titolo4Carattere"/>
+    <w:basedOn w:val="Normal"/>
+    <w:next w:val="Normal"/>
+    <w:link w:val="Heading4Char"/>
     <w:uiPriority w:val="9"/>
     <w:semiHidden/>
     <w:unhideWhenUsed/>
@@ -10449,11 +9885,11 @@
       <w:color w:val="000000" w:themeColor="text1"/>
     </w:rPr>
   </w:style>
-  <w:style w:type="paragraph" w:styleId="Titolo5">
+  <w:style w:type="paragraph" w:styleId="Heading5">
     <w:name w:val="heading 5"/>
-    <w:basedOn w:val="Normale"/>
-    <w:next w:val="Normale"/>
-    <w:link w:val="Titolo5Carattere"/>
+    <w:basedOn w:val="Normal"/>
+    <w:next w:val="Normal"/>
+    <w:link w:val="Heading5Char"/>
     <w:uiPriority w:val="9"/>
     <w:semiHidden/>
     <w:unhideWhenUsed/>
@@ -10474,11 +9910,11 @@
       <w:color w:val="323E4F" w:themeColor="text2" w:themeShade="BF"/>
     </w:rPr>
   </w:style>
-  <w:style w:type="paragraph" w:styleId="Titolo6">
+  <w:style w:type="paragraph" w:styleId="Heading6">
     <w:name w:val="heading 6"/>
-    <w:basedOn w:val="Normale"/>
-    <w:next w:val="Normale"/>
-    <w:link w:val="Titolo6Carattere"/>
+    <w:basedOn w:val="Normal"/>
+    <w:next w:val="Normal"/>
+    <w:link w:val="Heading6Char"/>
     <w:uiPriority w:val="9"/>
     <w:semiHidden/>
     <w:unhideWhenUsed/>
@@ -10501,11 +9937,11 @@
       <w:color w:val="323E4F" w:themeColor="text2" w:themeShade="BF"/>
     </w:rPr>
   </w:style>
-  <w:style w:type="paragraph" w:styleId="Titolo7">
+  <w:style w:type="paragraph" w:styleId="Heading7">
     <w:name w:val="heading 7"/>
-    <w:basedOn w:val="Normale"/>
-    <w:next w:val="Normale"/>
-    <w:link w:val="Titolo7Carattere"/>
+    <w:basedOn w:val="Normal"/>
+    <w:next w:val="Normal"/>
+    <w:link w:val="Heading7Char"/>
     <w:uiPriority w:val="9"/>
     <w:semiHidden/>
     <w:unhideWhenUsed/>
@@ -10528,11 +9964,11 @@
       <w:color w:val="404040" w:themeColor="text1" w:themeTint="BF"/>
     </w:rPr>
   </w:style>
-  <w:style w:type="paragraph" w:styleId="Titolo8">
+  <w:style w:type="paragraph" w:styleId="Heading8">
     <w:name w:val="heading 8"/>
-    <w:basedOn w:val="Normale"/>
-    <w:next w:val="Normale"/>
-    <w:link w:val="Titolo8Carattere"/>
+    <w:basedOn w:val="Normal"/>
+    <w:next w:val="Normal"/>
+    <w:link w:val="Heading8Char"/>
     <w:uiPriority w:val="9"/>
     <w:semiHidden/>
     <w:unhideWhenUsed/>
@@ -10555,11 +9991,11 @@
       <w:szCs w:val="20"/>
     </w:rPr>
   </w:style>
-  <w:style w:type="paragraph" w:styleId="Titolo9">
+  <w:style w:type="paragraph" w:styleId="Heading9">
     <w:name w:val="heading 9"/>
-    <w:basedOn w:val="Normale"/>
-    <w:next w:val="Normale"/>
-    <w:link w:val="Titolo9Carattere"/>
+    <w:basedOn w:val="Normal"/>
+    <w:next w:val="Normal"/>
+    <w:link w:val="Heading9Char"/>
     <w:uiPriority w:val="9"/>
     <w:semiHidden/>
     <w:unhideWhenUsed/>
@@ -10584,13 +10020,12 @@
       <w:szCs w:val="20"/>
     </w:rPr>
   </w:style>
-  <w:style w:type="character" w:default="1" w:styleId="Carpredefinitoparagrafo">
+  <w:style w:type="character" w:default="1" w:styleId="DefaultParagraphFont">
     <w:name w:val="Default Paragraph Font"/>
     <w:uiPriority w:val="1"/>
-    <w:semiHidden/>
     <w:unhideWhenUsed/>
   </w:style>
-  <w:style w:type="table" w:default="1" w:styleId="Tabellanormale">
+  <w:style w:type="table" w:default="1" w:styleId="TableNormal">
     <w:name w:val="Normal Table"/>
     <w:uiPriority w:val="99"/>
     <w:semiHidden/>
@@ -10605,16 +10040,16 @@
       </w:tblCellMar>
     </w:tblPr>
   </w:style>
-  <w:style w:type="numbering" w:default="1" w:styleId="Nessunelenco">
+  <w:style w:type="numbering" w:default="1" w:styleId="NoList">
     <w:name w:val="No List"/>
     <w:uiPriority w:val="99"/>
     <w:semiHidden/>
     <w:unhideWhenUsed/>
   </w:style>
-  <w:style w:type="character" w:customStyle="1" w:styleId="Titolo1Carattere">
-    <w:name w:val="Titolo 1 Carattere"/>
-    <w:basedOn w:val="Carpredefinitoparagrafo"/>
-    <w:link w:val="Titolo1"/>
+  <w:style w:type="character" w:customStyle="1" w:styleId="Heading1Char">
+    <w:name w:val="Heading 1 Char"/>
+    <w:basedOn w:val="DefaultParagraphFont"/>
+    <w:link w:val="Heading1"/>
     <w:uiPriority w:val="9"/>
     <w:rsid w:val="001C49A9"/>
     <w:rPr>
@@ -10627,10 +10062,10 @@
       <w:szCs w:val="36"/>
     </w:rPr>
   </w:style>
-  <w:style w:type="character" w:customStyle="1" w:styleId="Titolo2Carattere">
-    <w:name w:val="Titolo 2 Carattere"/>
-    <w:basedOn w:val="Carpredefinitoparagrafo"/>
-    <w:link w:val="Titolo2"/>
+  <w:style w:type="character" w:customStyle="1" w:styleId="Heading2Char">
+    <w:name w:val="Heading 2 Char"/>
+    <w:basedOn w:val="DefaultParagraphFont"/>
+    <w:link w:val="Heading2"/>
     <w:uiPriority w:val="9"/>
     <w:rsid w:val="001C49A9"/>
     <w:rPr>
@@ -10643,10 +10078,10 @@
       <w:szCs w:val="28"/>
     </w:rPr>
   </w:style>
-  <w:style w:type="character" w:customStyle="1" w:styleId="Titolo3Carattere">
-    <w:name w:val="Titolo 3 Carattere"/>
-    <w:basedOn w:val="Carpredefinitoparagrafo"/>
-    <w:link w:val="Titolo3"/>
+  <w:style w:type="character" w:customStyle="1" w:styleId="Heading3Char">
+    <w:name w:val="Heading 3 Char"/>
+    <w:basedOn w:val="DefaultParagraphFont"/>
+    <w:link w:val="Heading3"/>
     <w:uiPriority w:val="9"/>
     <w:semiHidden/>
     <w:rsid w:val="001C49A9"/>
@@ -10657,10 +10092,10 @@
       <w:color w:val="000000" w:themeColor="text1"/>
     </w:rPr>
   </w:style>
-  <w:style w:type="character" w:customStyle="1" w:styleId="Titolo4Carattere">
-    <w:name w:val="Titolo 4 Carattere"/>
-    <w:basedOn w:val="Carpredefinitoparagrafo"/>
-    <w:link w:val="Titolo4"/>
+  <w:style w:type="character" w:customStyle="1" w:styleId="Heading4Char">
+    <w:name w:val="Heading 4 Char"/>
+    <w:basedOn w:val="DefaultParagraphFont"/>
+    <w:link w:val="Heading4"/>
     <w:uiPriority w:val="9"/>
     <w:semiHidden/>
     <w:rsid w:val="001C49A9"/>
@@ -10673,10 +10108,10 @@
       <w:color w:val="000000" w:themeColor="text1"/>
     </w:rPr>
   </w:style>
-  <w:style w:type="character" w:customStyle="1" w:styleId="Titolo5Carattere">
-    <w:name w:val="Titolo 5 Carattere"/>
-    <w:basedOn w:val="Carpredefinitoparagrafo"/>
-    <w:link w:val="Titolo5"/>
+  <w:style w:type="character" w:customStyle="1" w:styleId="Heading5Char">
+    <w:name w:val="Heading 5 Char"/>
+    <w:basedOn w:val="DefaultParagraphFont"/>
+    <w:link w:val="Heading5"/>
     <w:uiPriority w:val="9"/>
     <w:semiHidden/>
     <w:rsid w:val="001C49A9"/>
@@ -10685,10 +10120,10 @@
       <w:color w:val="323E4F" w:themeColor="text2" w:themeShade="BF"/>
     </w:rPr>
   </w:style>
-  <w:style w:type="character" w:customStyle="1" w:styleId="Titolo6Carattere">
-    <w:name w:val="Titolo 6 Carattere"/>
-    <w:basedOn w:val="Carpredefinitoparagrafo"/>
-    <w:link w:val="Titolo6"/>
+  <w:style w:type="character" w:customStyle="1" w:styleId="Heading6Char">
+    <w:name w:val="Heading 6 Char"/>
+    <w:basedOn w:val="DefaultParagraphFont"/>
+    <w:link w:val="Heading6"/>
     <w:uiPriority w:val="9"/>
     <w:semiHidden/>
     <w:rsid w:val="001C49A9"/>
@@ -10699,10 +10134,10 @@
       <w:color w:val="323E4F" w:themeColor="text2" w:themeShade="BF"/>
     </w:rPr>
   </w:style>
-  <w:style w:type="character" w:customStyle="1" w:styleId="Titolo7Carattere">
-    <w:name w:val="Titolo 7 Carattere"/>
-    <w:basedOn w:val="Carpredefinitoparagrafo"/>
-    <w:link w:val="Titolo7"/>
+  <w:style w:type="character" w:customStyle="1" w:styleId="Heading7Char">
+    <w:name w:val="Heading 7 Char"/>
+    <w:basedOn w:val="DefaultParagraphFont"/>
+    <w:link w:val="Heading7"/>
     <w:uiPriority w:val="9"/>
     <w:semiHidden/>
     <w:rsid w:val="001C49A9"/>
@@ -10713,10 +10148,10 @@
       <w:color w:val="404040" w:themeColor="text1" w:themeTint="BF"/>
     </w:rPr>
   </w:style>
-  <w:style w:type="character" w:customStyle="1" w:styleId="Titolo8Carattere">
-    <w:name w:val="Titolo 8 Carattere"/>
-    <w:basedOn w:val="Carpredefinitoparagrafo"/>
-    <w:link w:val="Titolo8"/>
+  <w:style w:type="character" w:customStyle="1" w:styleId="Heading8Char">
+    <w:name w:val="Heading 8 Char"/>
+    <w:basedOn w:val="DefaultParagraphFont"/>
+    <w:link w:val="Heading8"/>
     <w:uiPriority w:val="9"/>
     <w:semiHidden/>
     <w:rsid w:val="001C49A9"/>
@@ -10727,10 +10162,10 @@
       <w:szCs w:val="20"/>
     </w:rPr>
   </w:style>
-  <w:style w:type="character" w:customStyle="1" w:styleId="Titolo9Carattere">
-    <w:name w:val="Titolo 9 Carattere"/>
-    <w:basedOn w:val="Carpredefinitoparagrafo"/>
-    <w:link w:val="Titolo9"/>
+  <w:style w:type="character" w:customStyle="1" w:styleId="Heading9Char">
+    <w:name w:val="Heading 9 Char"/>
+    <w:basedOn w:val="DefaultParagraphFont"/>
+    <w:link w:val="Heading9"/>
     <w:uiPriority w:val="9"/>
     <w:semiHidden/>
     <w:rsid w:val="001C49A9"/>
@@ -10743,10 +10178,10 @@
       <w:szCs w:val="20"/>
     </w:rPr>
   </w:style>
-  <w:style w:type="paragraph" w:styleId="Didascalia">
+  <w:style w:type="paragraph" w:styleId="Caption">
     <w:name w:val="caption"/>
-    <w:basedOn w:val="Normale"/>
-    <w:next w:val="Normale"/>
+    <w:basedOn w:val="Normal"/>
+    <w:next w:val="Normal"/>
     <w:uiPriority w:val="35"/>
     <w:semiHidden/>
     <w:unhideWhenUsed/>
@@ -10763,11 +10198,11 @@
       <w:szCs w:val="18"/>
     </w:rPr>
   </w:style>
-  <w:style w:type="paragraph" w:styleId="Titolo">
+  <w:style w:type="paragraph" w:styleId="Title">
     <w:name w:val="Title"/>
-    <w:basedOn w:val="Normale"/>
-    <w:next w:val="Normale"/>
-    <w:link w:val="TitoloCarattere"/>
+    <w:basedOn w:val="Normal"/>
+    <w:next w:val="Normal"/>
+    <w:link w:val="TitleChar"/>
     <w:uiPriority w:val="10"/>
     <w:qFormat/>
     <w:rsid w:val="001C49A9"/>
@@ -10782,10 +10217,10 @@
       <w:szCs w:val="56"/>
     </w:rPr>
   </w:style>
-  <w:style w:type="character" w:customStyle="1" w:styleId="TitoloCarattere">
-    <w:name w:val="Titolo Carattere"/>
-    <w:basedOn w:val="Carpredefinitoparagrafo"/>
-    <w:link w:val="Titolo"/>
+  <w:style w:type="character" w:customStyle="1" w:styleId="TitleChar">
+    <w:name w:val="Title Char"/>
+    <w:basedOn w:val="DefaultParagraphFont"/>
+    <w:link w:val="Title"/>
     <w:uiPriority w:val="10"/>
     <w:rsid w:val="001C49A9"/>
     <w:rPr>
@@ -10795,11 +10230,11 @@
       <w:szCs w:val="56"/>
     </w:rPr>
   </w:style>
-  <w:style w:type="paragraph" w:styleId="Sottotitolo">
+  <w:style w:type="paragraph" w:styleId="Subtitle">
     <w:name w:val="Subtitle"/>
-    <w:basedOn w:val="Normale"/>
-    <w:next w:val="Normale"/>
-    <w:link w:val="SottotitoloCarattere"/>
+    <w:basedOn w:val="Normal"/>
+    <w:next w:val="Normal"/>
+    <w:link w:val="SubtitleChar"/>
     <w:uiPriority w:val="11"/>
     <w:qFormat/>
     <w:rsid w:val="001C49A9"/>
@@ -10813,10 +10248,10 @@
       <w:spacing w:val="10"/>
     </w:rPr>
   </w:style>
-  <w:style w:type="character" w:customStyle="1" w:styleId="SottotitoloCarattere">
-    <w:name w:val="Sottotitolo Carattere"/>
-    <w:basedOn w:val="Carpredefinitoparagrafo"/>
-    <w:link w:val="Sottotitolo"/>
+  <w:style w:type="character" w:customStyle="1" w:styleId="SubtitleChar">
+    <w:name w:val="Subtitle Char"/>
+    <w:basedOn w:val="DefaultParagraphFont"/>
+    <w:link w:val="Subtitle"/>
     <w:uiPriority w:val="11"/>
     <w:rsid w:val="001C49A9"/>
     <w:rPr>
@@ -10824,9 +10259,9 @@
       <w:spacing w:val="10"/>
     </w:rPr>
   </w:style>
-  <w:style w:type="character" w:styleId="Enfasigrassetto">
+  <w:style w:type="character" w:styleId="Strong">
     <w:name w:val="Strong"/>
-    <w:basedOn w:val="Carpredefinitoparagrafo"/>
+    <w:basedOn w:val="DefaultParagraphFont"/>
     <w:uiPriority w:val="22"/>
     <w:qFormat/>
     <w:rsid w:val="001C49A9"/>
@@ -10836,9 +10271,9 @@
       <w:color w:val="000000" w:themeColor="text1"/>
     </w:rPr>
   </w:style>
-  <w:style w:type="character" w:styleId="Enfasicorsivo">
+  <w:style w:type="character" w:styleId="Emphasis">
     <w:name w:val="Emphasis"/>
-    <w:basedOn w:val="Carpredefinitoparagrafo"/>
+    <w:basedOn w:val="DefaultParagraphFont"/>
     <w:uiPriority w:val="20"/>
     <w:qFormat/>
     <w:rsid w:val="001C49A9"/>
@@ -10848,7 +10283,7 @@
       <w:color w:val="auto"/>
     </w:rPr>
   </w:style>
-  <w:style w:type="paragraph" w:styleId="Nessunaspaziatura">
+  <w:style w:type="paragraph" w:styleId="NoSpacing">
     <w:name w:val="No Spacing"/>
     <w:uiPriority w:val="1"/>
     <w:qFormat/>
@@ -10857,11 +10292,11 @@
       <w:spacing w:after="0" w:line="240" w:lineRule="auto"/>
     </w:pPr>
   </w:style>
-  <w:style w:type="paragraph" w:styleId="Citazione">
+  <w:style w:type="paragraph" w:styleId="Quote">
     <w:name w:val="Quote"/>
-    <w:basedOn w:val="Normale"/>
-    <w:next w:val="Normale"/>
-    <w:link w:val="CitazioneCarattere"/>
+    <w:basedOn w:val="Normal"/>
+    <w:next w:val="Normal"/>
+    <w:link w:val="QuoteChar"/>
     <w:uiPriority w:val="29"/>
     <w:qFormat/>
     <w:rsid w:val="00C37FEE"/>
@@ -10871,10 +10306,10 @@
       <w:szCs w:val="20"/>
     </w:rPr>
   </w:style>
-  <w:style w:type="character" w:customStyle="1" w:styleId="CitazioneCarattere">
-    <w:name w:val="Citazione Carattere"/>
-    <w:basedOn w:val="Carpredefinitoparagrafo"/>
-    <w:link w:val="Citazione"/>
+  <w:style w:type="character" w:customStyle="1" w:styleId="QuoteChar">
+    <w:name w:val="Quote Char"/>
+    <w:basedOn w:val="DefaultParagraphFont"/>
+    <w:link w:val="Quote"/>
     <w:uiPriority w:val="29"/>
     <w:rsid w:val="00C37FEE"/>
     <w:rPr>
@@ -10883,11 +10318,11 @@
       <w:szCs w:val="20"/>
     </w:rPr>
   </w:style>
-  <w:style w:type="paragraph" w:styleId="Citazioneintensa">
+  <w:style w:type="paragraph" w:styleId="IntenseQuote">
     <w:name w:val="Intense Quote"/>
-    <w:basedOn w:val="Normale"/>
-    <w:next w:val="Normale"/>
-    <w:link w:val="CitazioneintensaCarattere"/>
+    <w:basedOn w:val="Normal"/>
+    <w:next w:val="Normal"/>
+    <w:link w:val="IntenseQuoteChar"/>
     <w:uiPriority w:val="30"/>
     <w:qFormat/>
     <w:rsid w:val="001C49A9"/>
@@ -10905,10 +10340,10 @@
       <w:color w:val="000000" w:themeColor="text1"/>
     </w:rPr>
   </w:style>
-  <w:style w:type="character" w:customStyle="1" w:styleId="CitazioneintensaCarattere">
-    <w:name w:val="Citazione intensa Carattere"/>
-    <w:basedOn w:val="Carpredefinitoparagrafo"/>
-    <w:link w:val="Citazioneintensa"/>
+  <w:style w:type="character" w:customStyle="1" w:styleId="IntenseQuoteChar">
+    <w:name w:val="Intense Quote Char"/>
+    <w:basedOn w:val="DefaultParagraphFont"/>
+    <w:link w:val="IntenseQuote"/>
     <w:uiPriority w:val="30"/>
     <w:rsid w:val="001C49A9"/>
     <w:rPr>
@@ -10916,9 +10351,9 @@
       <w:shd w:val="clear" w:color="auto" w:fill="F2F2F2" w:themeFill="background1" w:themeFillShade="F2"/>
     </w:rPr>
   </w:style>
-  <w:style w:type="character" w:styleId="Enfasidelicata">
+  <w:style w:type="character" w:styleId="SubtleEmphasis">
     <w:name w:val="Subtle Emphasis"/>
-    <w:basedOn w:val="Carpredefinitoparagrafo"/>
+    <w:basedOn w:val="DefaultParagraphFont"/>
     <w:uiPriority w:val="19"/>
     <w:qFormat/>
     <w:rsid w:val="001C49A9"/>
@@ -10928,9 +10363,9 @@
       <w:color w:val="404040" w:themeColor="text1" w:themeTint="BF"/>
     </w:rPr>
   </w:style>
-  <w:style w:type="character" w:styleId="Enfasiintensa">
+  <w:style w:type="character" w:styleId="IntenseEmphasis">
     <w:name w:val="Intense Emphasis"/>
-    <w:basedOn w:val="Carpredefinitoparagrafo"/>
+    <w:basedOn w:val="DefaultParagraphFont"/>
     <w:uiPriority w:val="21"/>
     <w:qFormat/>
     <w:rsid w:val="001C49A9"/>
@@ -10942,9 +10377,9 @@
       <w:caps/>
     </w:rPr>
   </w:style>
-  <w:style w:type="character" w:styleId="Riferimentodelicato">
+  <w:style w:type="character" w:styleId="SubtleReference">
     <w:name w:val="Subtle Reference"/>
-    <w:basedOn w:val="Carpredefinitoparagrafo"/>
+    <w:basedOn w:val="DefaultParagraphFont"/>
     <w:uiPriority w:val="31"/>
     <w:qFormat/>
     <w:rsid w:val="001C49A9"/>
@@ -10954,9 +10389,9 @@
       <w:u w:val="single" w:color="7F7F7F" w:themeColor="text1" w:themeTint="80"/>
     </w:rPr>
   </w:style>
-  <w:style w:type="character" w:styleId="Riferimentointenso">
+  <w:style w:type="character" w:styleId="IntenseReference">
     <w:name w:val="Intense Reference"/>
-    <w:basedOn w:val="Carpredefinitoparagrafo"/>
+    <w:basedOn w:val="DefaultParagraphFont"/>
     <w:uiPriority w:val="32"/>
     <w:qFormat/>
     <w:rsid w:val="001C49A9"/>
@@ -10967,9 +10402,9 @@
       <w:u w:val="single"/>
     </w:rPr>
   </w:style>
-  <w:style w:type="character" w:styleId="Titolodellibro">
+  <w:style w:type="character" w:styleId="BookTitle">
     <w:name w:val="Book Title"/>
-    <w:basedOn w:val="Carpredefinitoparagrafo"/>
+    <w:basedOn w:val="DefaultParagraphFont"/>
     <w:uiPriority w:val="33"/>
     <w:qFormat/>
     <w:rsid w:val="001C49A9"/>
@@ -10980,10 +10415,10 @@
       <w:spacing w:val="5"/>
     </w:rPr>
   </w:style>
-  <w:style w:type="paragraph" w:styleId="Titolosommario">
+  <w:style w:type="paragraph" w:styleId="TOCHeading">
     <w:name w:val="TOC Heading"/>
-    <w:basedOn w:val="Titolo1"/>
-    <w:next w:val="Normale"/>
+    <w:basedOn w:val="Heading1"/>
+    <w:next w:val="Normal"/>
     <w:uiPriority w:val="39"/>
     <w:unhideWhenUsed/>
     <w:qFormat/>
@@ -10992,10 +10427,10 @@
       <w:outlineLvl w:val="9"/>
     </w:pPr>
   </w:style>
-  <w:style w:type="paragraph" w:styleId="Sommario1">
+  <w:style w:type="paragraph" w:styleId="TOC1">
     <w:name w:val="toc 1"/>
-    <w:basedOn w:val="Normale"/>
-    <w:next w:val="Normale"/>
+    <w:basedOn w:val="Normal"/>
+    <w:next w:val="Normal"/>
     <w:autoRedefine/>
     <w:uiPriority w:val="39"/>
     <w:unhideWhenUsed/>
@@ -11004,10 +10439,10 @@
       <w:spacing w:after="100"/>
     </w:pPr>
   </w:style>
-  <w:style w:type="paragraph" w:styleId="Sommario2">
+  <w:style w:type="paragraph" w:styleId="TOC2">
     <w:name w:val="toc 2"/>
-    <w:basedOn w:val="Normale"/>
-    <w:next w:val="Normale"/>
+    <w:basedOn w:val="Normal"/>
+    <w:next w:val="Normal"/>
     <w:autoRedefine/>
     <w:uiPriority w:val="39"/>
     <w:unhideWhenUsed/>
@@ -11017,9 +10452,9 @@
       <w:ind w:left="220"/>
     </w:pPr>
   </w:style>
-  <w:style w:type="character" w:styleId="Collegamentoipertestuale">
+  <w:style w:type="character" w:styleId="Hyperlink">
     <w:name w:val="Hyperlink"/>
-    <w:basedOn w:val="Carpredefinitoparagrafo"/>
+    <w:basedOn w:val="DefaultParagraphFont"/>
     <w:uiPriority w:val="99"/>
     <w:unhideWhenUsed/>
     <w:rsid w:val="00E1369F"/>
@@ -11028,10 +10463,10 @@
       <w:u w:val="single"/>
     </w:rPr>
   </w:style>
-  <w:style w:type="paragraph" w:styleId="Intestazione">
+  <w:style w:type="paragraph" w:styleId="Header">
     <w:name w:val="header"/>
-    <w:basedOn w:val="Normale"/>
-    <w:link w:val="IntestazioneCarattere"/>
+    <w:basedOn w:val="Normal"/>
+    <w:link w:val="HeaderChar"/>
     <w:uiPriority w:val="99"/>
     <w:unhideWhenUsed/>
     <w:rsid w:val="00E1369F"/>
@@ -11043,17 +10478,17 @@
       <w:spacing w:after="0" w:line="240" w:lineRule="auto"/>
     </w:pPr>
   </w:style>
-  <w:style w:type="character" w:customStyle="1" w:styleId="IntestazioneCarattere">
-    <w:name w:val="Intestazione Carattere"/>
-    <w:basedOn w:val="Carpredefinitoparagrafo"/>
-    <w:link w:val="Intestazione"/>
+  <w:style w:type="character" w:customStyle="1" w:styleId="HeaderChar">
+    <w:name w:val="Header Char"/>
+    <w:basedOn w:val="DefaultParagraphFont"/>
+    <w:link w:val="Header"/>
     <w:uiPriority w:val="99"/>
     <w:rsid w:val="00E1369F"/>
   </w:style>
-  <w:style w:type="paragraph" w:styleId="Pidipagina">
+  <w:style w:type="paragraph" w:styleId="Footer">
     <w:name w:val="footer"/>
-    <w:basedOn w:val="Normale"/>
-    <w:link w:val="PidipaginaCarattere"/>
+    <w:basedOn w:val="Normal"/>
+    <w:link w:val="FooterChar"/>
     <w:uiPriority w:val="99"/>
     <w:unhideWhenUsed/>
     <w:rsid w:val="00E1369F"/>
@@ -11065,16 +10500,16 @@
       <w:spacing w:after="0" w:line="240" w:lineRule="auto"/>
     </w:pPr>
   </w:style>
-  <w:style w:type="character" w:customStyle="1" w:styleId="PidipaginaCarattere">
-    <w:name w:val="Piè di pagina Carattere"/>
-    <w:basedOn w:val="Carpredefinitoparagrafo"/>
-    <w:link w:val="Pidipagina"/>
+  <w:style w:type="character" w:customStyle="1" w:styleId="FooterChar">
+    <w:name w:val="Footer Char"/>
+    <w:basedOn w:val="DefaultParagraphFont"/>
+    <w:link w:val="Footer"/>
     <w:uiPriority w:val="99"/>
     <w:rsid w:val="00E1369F"/>
   </w:style>
-  <w:style w:type="paragraph" w:styleId="Paragrafoelenco">
+  <w:style w:type="paragraph" w:styleId="ListParagraph">
     <w:name w:val="List Paragraph"/>
-    <w:basedOn w:val="Normale"/>
+    <w:basedOn w:val="Normal"/>
     <w:uiPriority w:val="34"/>
     <w:qFormat/>
     <w:rsid w:val="00E1369F"/>
@@ -11083,10 +10518,10 @@
       <w:contextualSpacing/>
     </w:pPr>
   </w:style>
-  <w:style w:type="paragraph" w:styleId="PreformattatoHTML">
+  <w:style w:type="paragraph" w:styleId="HTMLPreformatted">
     <w:name w:val="HTML Preformatted"/>
-    <w:basedOn w:val="Normale"/>
-    <w:link w:val="PreformattatoHTMLCarattere"/>
+    <w:basedOn w:val="Normal"/>
+    <w:link w:val="HTMLPreformattedChar"/>
     <w:uiPriority w:val="99"/>
     <w:semiHidden/>
     <w:unhideWhenUsed/>
@@ -11119,10 +10554,10 @@
       <w:szCs w:val="20"/>
     </w:rPr>
   </w:style>
-  <w:style w:type="character" w:customStyle="1" w:styleId="PreformattatoHTMLCarattere">
-    <w:name w:val="Preformattato HTML Carattere"/>
-    <w:basedOn w:val="Carpredefinitoparagrafo"/>
-    <w:link w:val="PreformattatoHTML"/>
+  <w:style w:type="character" w:customStyle="1" w:styleId="HTMLPreformattedChar">
+    <w:name w:val="HTML Preformatted Char"/>
+    <w:basedOn w:val="DefaultParagraphFont"/>
+    <w:link w:val="HTMLPreformatted"/>
     <w:uiPriority w:val="99"/>
     <w:semiHidden/>
     <w:rsid w:val="00601560"/>
@@ -11132,9 +10567,9 @@
       <w:szCs w:val="20"/>
     </w:rPr>
   </w:style>
-  <w:style w:type="character" w:styleId="Menzionenonrisolta">
+  <w:style w:type="character" w:styleId="UnresolvedMention">
     <w:name w:val="Unresolved Mention"/>
-    <w:basedOn w:val="Carpredefinitoparagrafo"/>
+    <w:basedOn w:val="DefaultParagraphFont"/>
     <w:uiPriority w:val="99"/>
     <w:semiHidden/>
     <w:unhideWhenUsed/>
